--- a/backend/templates/report_template.docx
+++ b/backend/templates/report_template.docx
@@ -419,7 +419,7 @@
                           <pic:cNvPicPr preferRelativeResize="0"/>
                         </pic:nvPicPr>
                         <pic:blipFill>
-                          <a:blip r:embed="rId11"/>
+                          <a:blip r:embed="rId12"/>
                           <a:srcRect/>
                           <a:stretch>
                             <a:fillRect/>
@@ -481,11 +481,8 @@
           </w:p>
           <w:p>
             <w:pPr>
-              <w:spacing w:before="180"/>
-              <w:ind w:left="-107" w:right="-107"/>
               <w:jc w:val="center"/>
               <w:rPr>
-                <w:rFonts w:asciiTheme="minorHAnsi" w:hAnsiTheme="minorHAnsi" w:cstheme="minorHAnsi"/>
                 <w:b/>
                 <w:color w:val="000000"/>
                 <w:sz w:val="32"/>
@@ -493,14 +490,7 @@
               </w:rPr>
             </w:pPr>
             <w:r>
-              <w:rPr>
-                <w:rFonts w:asciiTheme="minorHAnsi" w:hAnsiTheme="minorHAnsi" w:cstheme="minorHAnsi"/>
-                <w:i/>
-                <w:smallCaps/>
-                <w:sz w:val="22"/>
-                <w:szCs w:val="22"/>
-              </w:rPr>
-              <w:t>Commercial-in-Confidence</w:t>
+              <w:t>This document is commercial in confidence. It is not to be disclosed, copied, or distributed without prior written consent of CMG Elevator Management Pty Ltd.</w:t>
             </w:r>
           </w:p>
         </w:tc>
@@ -518,830 +508,924 @@
         </w:rPr>
       </w:pPr>
     </w:p>
-    <w:tbl>
-      <w:tblPr>
-        <w:tblW w:w="8505" w:type="dxa"/>
-        <w:tblInd w:w="108" w:type="dxa"/>
-        <w:tblLayout w:type="fixed"/>
-        <w:tblCellMar>
-          <w:left w:w="115" w:type="dxa"/>
-          <w:right w:w="115" w:type="dxa"/>
-        </w:tblCellMar>
-        <w:tblLook w:val="0000" w:firstRow="0" w:lastRow="0" w:firstColumn="0" w:lastColumn="0" w:noHBand="0" w:noVBand="0"/>
-      </w:tblPr>
-      <w:tblGrid>
-        <w:gridCol w:w="8505"/>
-      </w:tblGrid>
-      <w:tr>
-        <w:tc>
-          <w:tcPr>
-            <w:tcW w:w="8505" w:type="dxa"/>
-            <w:shd w:val="clear" w:color="auto" w:fill="DFDFDF"/>
-          </w:tcPr>
-          <w:p>
-            <w:pPr>
-              <w:spacing w:before="120" w:after="120"/>
-              <w:jc w:val="center"/>
-              <w:rPr>
-                <w:rFonts w:asciiTheme="minorHAnsi" w:hAnsiTheme="minorHAnsi" w:cstheme="minorHAnsi"/>
-                <w:b/>
-                <w:color w:val="000000"/>
-                <w:sz w:val="28"/>
-                <w:szCs w:val="28"/>
-              </w:rPr>
-            </w:pPr>
-            <w:r>
-              <w:rPr>
-                <w:rFonts w:asciiTheme="minorHAnsi" w:hAnsiTheme="minorHAnsi" w:cstheme="minorHAnsi"/>
-                <w:b/>
-                <w:color w:val="000000"/>
-                <w:sz w:val="28"/>
-                <w:szCs w:val="28"/>
-              </w:rPr>
-              <w:t>Table of Contents</w:t>
-            </w:r>
-          </w:p>
-        </w:tc>
-      </w:tr>
-    </w:tbl>
-    <w:p>
-      <w:pPr>
-        <w:spacing w:before="240"/>
-        <w:ind w:right="284"/>
-        <w:jc w:val="center"/>
-        <w:rPr>
-          <w:rFonts w:asciiTheme="minorHAnsi" w:hAnsiTheme="minorHAnsi" w:cstheme="minorHAnsi"/>
-          <w:color w:val="000000"/>
-          <w:sz w:val="22"/>
-          <w:szCs w:val="22"/>
-        </w:rPr>
-      </w:pPr>
-    </w:p>
-    <w:p>
-      <w:pPr>
-        <w:pBdr>
-          <w:top w:val="nil"/>
-          <w:left w:val="nil"/>
-          <w:bottom w:val="nil"/>
-          <w:right w:val="nil"/>
-          <w:between w:val="nil"/>
-        </w:pBdr>
+    <w:p>
+      <w:pPr>
         <w:tabs>
-          <w:tab w:val="right" w:pos="8788"/>
-          <w:tab w:val="left" w:pos="600"/>
-          <w:tab w:val="right" w:leader="dot" w:pos="8438"/>
+          <w:tab w:val="left" w:pos="1843"/>
+          <w:tab w:val="right" w:pos="8364"/>
         </w:tabs>
-        <w:spacing w:before="120" w:after="240"/>
-        <w:jc w:val="right"/>
-        <w:rPr>
-          <w:rFonts w:asciiTheme="minorHAnsi" w:eastAsia="Arial" w:hAnsiTheme="minorHAnsi" w:cstheme="minorHAnsi"/>
-          <w:smallCaps/>
-          <w:color w:val="000000"/>
-        </w:rPr>
-      </w:pPr>
-      <w:r>
-        <w:rPr>
-          <w:rFonts w:asciiTheme="minorHAnsi" w:eastAsia="Arial" w:hAnsiTheme="minorHAnsi" w:cstheme="minorHAnsi"/>
-          <w:smallCaps/>
-          <w:color w:val="000000"/>
-        </w:rPr>
-        <w:t>PAGE Nº</w:t>
+        <w:ind w:right="141"/>
+        <w:rPr>
+          <w:rFonts w:asciiTheme="minorHAnsi" w:hAnsiTheme="minorHAnsi" w:cstheme="minorHAnsi"/>
+          <w:color w:val="000000"/>
+          <w:sz w:val="18"/>
+          <w:szCs w:val="18"/>
+        </w:rPr>
+      </w:pPr>
+      <w:r>
+        <w:rPr>
+          <w:rFonts w:asciiTheme="minorHAnsi" w:hAnsiTheme="minorHAnsi" w:cstheme="minorHAnsi"/>
+          <w:color w:val="000000"/>
+          <w:sz w:val="18"/>
+          <w:szCs w:val="18"/>
+        </w:rPr>
+        <w:t xml:space="preserve"> </w:t>
       </w:r>
     </w:p>
     <w:sdt>
       <w:sdtPr>
         <w:rPr>
-          <w:rFonts w:asciiTheme="minorHAnsi" w:hAnsiTheme="minorHAnsi" w:cstheme="minorHAnsi"/>
-          <w:sz w:val="18"/>
-          <w:szCs w:val="18"/>
-        </w:rPr>
-        <w:id w:val="1125888986"/>
+          <w:rFonts w:asciiTheme="minorHAnsi" w:eastAsia="Times New Roman" w:hAnsiTheme="minorHAnsi" w:cstheme="minorHAnsi"/>
+          <w:b/>
+          <w:bCs/>
+          <w:color w:val="000000" w:themeColor="text1"/>
+          <w:sz w:val="20"/>
+          <w:szCs w:val="20"/>
+          <w:lang w:val="en-AU" w:eastAsia="ja-JP"/>
+        </w:rPr>
+        <w:id w:val="-1103801272"/>
         <w:docPartObj>
           <w:docPartGallery w:val="Table of Contents"/>
           <w:docPartUnique/>
         </w:docPartObj>
       </w:sdtPr>
+      <w:sdtEndPr>
+        <w:rPr>
+          <w:noProof/>
+          <w:color w:val="auto"/>
+        </w:rPr>
+      </w:sdtEndPr>
       <w:sdtContent>
         <w:p>
           <w:pPr>
-            <w:pBdr>
-              <w:top w:val="nil"/>
-              <w:left w:val="nil"/>
-              <w:bottom w:val="nil"/>
-              <w:right w:val="nil"/>
-              <w:between w:val="nil"/>
-            </w:pBdr>
-            <w:tabs>
-              <w:tab w:val="right" w:pos="8788"/>
-              <w:tab w:val="left" w:pos="600"/>
-              <w:tab w:val="right" w:leader="dot" w:pos="8438"/>
-            </w:tabs>
-            <w:spacing w:before="120" w:after="240"/>
+            <w:pStyle w:val="TOCHeading"/>
             <w:rPr>
-              <w:rFonts w:asciiTheme="minorHAnsi" w:eastAsia="Arial" w:hAnsiTheme="minorHAnsi" w:cstheme="minorHAnsi"/>
-              <w:smallCaps/>
-              <w:color w:val="000000"/>
+              <w:rFonts w:asciiTheme="minorHAnsi" w:hAnsiTheme="minorHAnsi" w:cstheme="minorHAnsi"/>
+              <w:b/>
+              <w:bCs/>
+              <w:color w:val="000000" w:themeColor="text1"/>
             </w:rPr>
           </w:pPr>
           <w:r>
             <w:rPr>
               <w:rFonts w:asciiTheme="minorHAnsi" w:hAnsiTheme="minorHAnsi" w:cstheme="minorHAnsi"/>
-              <w:sz w:val="18"/>
-              <w:szCs w:val="18"/>
+              <w:b/>
+              <w:bCs/>
+              <w:color w:val="000000" w:themeColor="text1"/>
+            </w:rPr>
+            <w:t>Table of Contents</w:t>
+          </w:r>
+        </w:p>
+        <w:p>
+          <w:pPr>
+            <w:pStyle w:val="TOC1"/>
+            <w:ind w:right="168" w:firstLine="0"/>
+            <w:rPr>
+              <w:rFonts w:asciiTheme="minorHAnsi" w:eastAsiaTheme="minorEastAsia" w:hAnsiTheme="minorHAnsi" w:cstheme="minorHAnsi"/>
+              <w:b w:val="0"/>
+              <w:bCs w:val="0"/>
+              <w:noProof/>
+              <w:kern w:val="2"/>
+              <w:sz w:val="24"/>
+              <w:szCs w:val="24"/>
+              <w:lang w:val="en-US" w:eastAsia="en-US"/>
+              <w14:ligatures w14:val="standardContextual"/>
+            </w:rPr>
+          </w:pPr>
+          <w:r>
+            <w:rPr>
+              <w:rFonts w:asciiTheme="minorHAnsi" w:hAnsiTheme="minorHAnsi" w:cstheme="minorHAnsi"/>
             </w:rPr>
             <w:fldChar w:fldCharType="begin"/>
           </w:r>
           <w:r>
             <w:rPr>
               <w:rFonts w:asciiTheme="minorHAnsi" w:hAnsiTheme="minorHAnsi" w:cstheme="minorHAnsi"/>
-              <w:sz w:val="18"/>
-              <w:szCs w:val="18"/>
             </w:rPr>
-            <w:instrText xml:space="preserve"> TOC \h \u \z \t "Heading 1,1,"</w:instrText>
+            <w:instrText xml:space="preserve"> TOC \o "1-3" \h \z \u </w:instrText>
           </w:r>
           <w:r>
             <w:rPr>
               <w:rFonts w:asciiTheme="minorHAnsi" w:hAnsiTheme="minorHAnsi" w:cstheme="minorHAnsi"/>
-              <w:sz w:val="18"/>
-              <w:szCs w:val="18"/>
             </w:rPr>
             <w:fldChar w:fldCharType="separate"/>
           </w:r>
-          <w:r>
-            <w:rPr>
-              <w:rFonts w:asciiTheme="minorHAnsi" w:eastAsia="Arial" w:hAnsiTheme="minorHAnsi" w:cstheme="minorHAnsi"/>
-              <w:smallCaps/>
-              <w:color w:val="000000"/>
-            </w:rPr>
-            <w:t>1.</w:t>
-          </w:r>
-          <w:r>
-            <w:rPr>
-              <w:rFonts w:asciiTheme="minorHAnsi" w:eastAsia="Arial" w:hAnsiTheme="minorHAnsi" w:cstheme="minorHAnsi"/>
-              <w:smallCaps/>
-              <w:color w:val="000000"/>
-            </w:rPr>
-            <w:t xml:space="preserve"> </w:t>
-          </w:r>
-          <w:r>
-            <w:rPr>
-              <w:rFonts w:asciiTheme="minorHAnsi" w:eastAsia="Arial" w:hAnsiTheme="minorHAnsi" w:cstheme="minorHAnsi"/>
-              <w:smallCaps/>
-              <w:color w:val="000000"/>
-            </w:rPr>
-            <w:t>EXECUTIVE SUMMARY</w:t>
-          </w:r>
-          <w:r>
-            <w:rPr>
-              <w:rFonts w:asciiTheme="minorHAnsi" w:eastAsia="Arial" w:hAnsiTheme="minorHAnsi" w:cstheme="minorHAnsi"/>
-              <w:smallCaps/>
-              <w:color w:val="000000"/>
-            </w:rPr>
-            <w:tab/>
-            <w:t>3</w:t>
-          </w:r>
+          <w:hyperlink w:anchor="_Toc216005715" w:history="1">
+            <w:r>
+              <w:rPr>
+                <w:rStyle w:val="Hyperlink"/>
+                <w:rFonts w:asciiTheme="minorHAnsi" w:hAnsiTheme="minorHAnsi" w:cstheme="minorHAnsi"/>
+                <w:noProof/>
+              </w:rPr>
+              <w:t>EXECUTIVE SUMMARY</w:t>
+            </w:r>
+            <w:r>
+              <w:rPr>
+                <w:rFonts w:asciiTheme="minorHAnsi" w:hAnsiTheme="minorHAnsi" w:cstheme="minorHAnsi"/>
+                <w:noProof/>
+                <w:webHidden/>
+              </w:rPr>
+              <w:tab/>
+            </w:r>
+            <w:r>
+              <w:rPr>
+                <w:rFonts w:asciiTheme="minorHAnsi" w:hAnsiTheme="minorHAnsi" w:cstheme="minorHAnsi"/>
+                <w:noProof/>
+                <w:webHidden/>
+              </w:rPr>
+              <w:fldChar w:fldCharType="begin"/>
+            </w:r>
+            <w:r>
+              <w:rPr>
+                <w:rFonts w:asciiTheme="minorHAnsi" w:hAnsiTheme="minorHAnsi" w:cstheme="minorHAnsi"/>
+                <w:noProof/>
+                <w:webHidden/>
+              </w:rPr>
+              <w:instrText xml:space="preserve"> PAGEREF _Toc216005715 \h </w:instrText>
+            </w:r>
+            <w:r>
+              <w:rPr>
+                <w:rFonts w:asciiTheme="minorHAnsi" w:hAnsiTheme="minorHAnsi" w:cstheme="minorHAnsi"/>
+                <w:noProof/>
+                <w:webHidden/>
+              </w:rPr>
+            </w:r>
+            <w:r>
+              <w:rPr>
+                <w:rFonts w:asciiTheme="minorHAnsi" w:hAnsiTheme="minorHAnsi" w:cstheme="minorHAnsi"/>
+                <w:noProof/>
+                <w:webHidden/>
+              </w:rPr>
+              <w:fldChar w:fldCharType="separate"/>
+            </w:r>
+            <w:r>
+              <w:rPr>
+                <w:rFonts w:asciiTheme="minorHAnsi" w:hAnsiTheme="minorHAnsi" w:cstheme="minorHAnsi"/>
+                <w:noProof/>
+                <w:webHidden/>
+              </w:rPr>
+              <w:t>3</w:t>
+            </w:r>
+            <w:r>
+              <w:rPr>
+                <w:rFonts w:asciiTheme="minorHAnsi" w:hAnsiTheme="minorHAnsi" w:cstheme="minorHAnsi"/>
+                <w:noProof/>
+                <w:webHidden/>
+              </w:rPr>
+              <w:fldChar w:fldCharType="end"/>
+            </w:r>
+          </w:hyperlink>
         </w:p>
         <w:p>
           <w:pPr>
-            <w:pBdr>
-              <w:top w:val="nil"/>
-              <w:left w:val="nil"/>
-              <w:bottom w:val="nil"/>
-              <w:right w:val="nil"/>
-              <w:between w:val="nil"/>
-            </w:pBdr>
-            <w:tabs>
-              <w:tab w:val="right" w:pos="8788"/>
-              <w:tab w:val="left" w:pos="600"/>
-              <w:tab w:val="right" w:leader="dot" w:pos="8438"/>
-            </w:tabs>
-            <w:spacing w:before="120" w:after="240"/>
+            <w:pStyle w:val="TOC1"/>
+            <w:ind w:right="168" w:firstLine="0"/>
             <w:rPr>
-              <w:rFonts w:asciiTheme="minorHAnsi" w:eastAsia="Arial" w:hAnsiTheme="minorHAnsi" w:cstheme="minorHAnsi"/>
-              <w:smallCaps/>
-              <w:color w:val="000000"/>
+              <w:rFonts w:asciiTheme="minorHAnsi" w:eastAsiaTheme="minorEastAsia" w:hAnsiTheme="minorHAnsi" w:cstheme="minorHAnsi"/>
+              <w:b w:val="0"/>
+              <w:bCs w:val="0"/>
+              <w:noProof/>
+              <w:kern w:val="2"/>
+              <w:sz w:val="24"/>
+              <w:szCs w:val="24"/>
+              <w:lang w:val="en-US" w:eastAsia="en-US"/>
+              <w14:ligatures w14:val="standardContextual"/>
             </w:rPr>
           </w:pPr>
-          <w:r>
-            <w:rPr>
-              <w:rFonts w:asciiTheme="minorHAnsi" w:eastAsia="Arial" w:hAnsiTheme="minorHAnsi" w:cstheme="minorHAnsi"/>
-              <w:smallCaps/>
-              <w:color w:val="000000"/>
-            </w:rPr>
-            <w:t>2.</w:t>
-          </w:r>
-          <w:r>
-            <w:rPr>
-              <w:rFonts w:asciiTheme="minorHAnsi" w:eastAsia="Arial" w:hAnsiTheme="minorHAnsi" w:cstheme="minorHAnsi"/>
-              <w:smallCaps/>
-              <w:color w:val="000000"/>
-            </w:rPr>
-            <w:t xml:space="preserve"> </w:t>
-          </w:r>
-          <w:r>
-            <w:rPr>
-              <w:rFonts w:asciiTheme="minorHAnsi" w:eastAsia="Arial" w:hAnsiTheme="minorHAnsi" w:cstheme="minorHAnsi"/>
-              <w:smallCaps/>
-              <w:color w:val="000000"/>
-            </w:rPr>
-            <w:t>GENERAL MAINTENANCE AND HOUSEKEEPING</w:t>
-          </w:r>
-          <w:r>
-            <w:rPr>
-              <w:rFonts w:asciiTheme="minorHAnsi" w:eastAsia="Arial" w:hAnsiTheme="minorHAnsi" w:cstheme="minorHAnsi"/>
-              <w:smallCaps/>
-              <w:color w:val="000000"/>
-            </w:rPr>
-            <w:tab/>
-          </w:r>
-          <w:r>
-            <w:rPr>
-              <w:rFonts w:asciiTheme="minorHAnsi" w:eastAsia="Arial" w:hAnsiTheme="minorHAnsi" w:cstheme="minorHAnsi"/>
-              <w:smallCaps/>
-              <w:color w:val="000000"/>
-            </w:rPr>
-            <w:t>6</w:t>
-          </w:r>
+          <w:hyperlink w:anchor="_Toc216005716" w:history="1">
+            <w:r>
+              <w:rPr>
+                <w:rStyle w:val="Hyperlink"/>
+                <w:rFonts w:asciiTheme="minorHAnsi" w:hAnsiTheme="minorHAnsi" w:cstheme="minorHAnsi"/>
+                <w:noProof/>
+              </w:rPr>
+              <w:t>GENERAL MAINTENANCE AND HOUSEKEEPING</w:t>
+            </w:r>
+            <w:r>
+              <w:rPr>
+                <w:rFonts w:asciiTheme="minorHAnsi" w:hAnsiTheme="minorHAnsi" w:cstheme="minorHAnsi"/>
+                <w:noProof/>
+                <w:webHidden/>
+              </w:rPr>
+              <w:tab/>
+            </w:r>
+            <w:r>
+              <w:rPr>
+                <w:rFonts w:asciiTheme="minorHAnsi" w:hAnsiTheme="minorHAnsi" w:cstheme="minorHAnsi"/>
+                <w:noProof/>
+                <w:webHidden/>
+              </w:rPr>
+              <w:fldChar w:fldCharType="begin"/>
+            </w:r>
+            <w:r>
+              <w:rPr>
+                <w:rFonts w:asciiTheme="minorHAnsi" w:hAnsiTheme="minorHAnsi" w:cstheme="minorHAnsi"/>
+                <w:noProof/>
+                <w:webHidden/>
+              </w:rPr>
+              <w:instrText xml:space="preserve"> PAGEREF _Toc216005716 \h </w:instrText>
+            </w:r>
+            <w:r>
+              <w:rPr>
+                <w:rFonts w:asciiTheme="minorHAnsi" w:hAnsiTheme="minorHAnsi" w:cstheme="minorHAnsi"/>
+                <w:noProof/>
+                <w:webHidden/>
+              </w:rPr>
+            </w:r>
+            <w:r>
+              <w:rPr>
+                <w:rFonts w:asciiTheme="minorHAnsi" w:hAnsiTheme="minorHAnsi" w:cstheme="minorHAnsi"/>
+                <w:noProof/>
+                <w:webHidden/>
+              </w:rPr>
+              <w:fldChar w:fldCharType="separate"/>
+            </w:r>
+            <w:r>
+              <w:rPr>
+                <w:rFonts w:asciiTheme="minorHAnsi" w:hAnsiTheme="minorHAnsi" w:cstheme="minorHAnsi"/>
+                <w:noProof/>
+                <w:webHidden/>
+              </w:rPr>
+              <w:t>5</w:t>
+            </w:r>
+            <w:r>
+              <w:rPr>
+                <w:rFonts w:asciiTheme="minorHAnsi" w:hAnsiTheme="minorHAnsi" w:cstheme="minorHAnsi"/>
+                <w:noProof/>
+                <w:webHidden/>
+              </w:rPr>
+              <w:fldChar w:fldCharType="end"/>
+            </w:r>
+          </w:hyperlink>
         </w:p>
         <w:p>
           <w:pPr>
-            <w:pBdr>
-              <w:top w:val="nil"/>
-              <w:left w:val="nil"/>
-              <w:bottom w:val="nil"/>
-              <w:right w:val="nil"/>
-              <w:between w:val="nil"/>
-            </w:pBdr>
-            <w:tabs>
-              <w:tab w:val="right" w:pos="8788"/>
-              <w:tab w:val="left" w:pos="600"/>
-              <w:tab w:val="right" w:leader="dot" w:pos="8438"/>
-            </w:tabs>
-            <w:spacing w:before="120" w:after="240"/>
+            <w:pStyle w:val="TOC1"/>
+            <w:ind w:right="168" w:firstLine="0"/>
             <w:rPr>
-              <w:rFonts w:asciiTheme="minorHAnsi" w:eastAsia="Arial" w:hAnsiTheme="minorHAnsi" w:cstheme="minorHAnsi"/>
-              <w:smallCaps/>
-              <w:color w:val="000000"/>
+              <w:rFonts w:asciiTheme="minorHAnsi" w:eastAsiaTheme="minorEastAsia" w:hAnsiTheme="minorHAnsi" w:cstheme="minorHAnsi"/>
+              <w:b w:val="0"/>
+              <w:bCs w:val="0"/>
+              <w:noProof/>
+              <w:kern w:val="2"/>
+              <w:sz w:val="24"/>
+              <w:szCs w:val="24"/>
+              <w:lang w:val="en-US" w:eastAsia="en-US"/>
+              <w14:ligatures w14:val="standardContextual"/>
             </w:rPr>
           </w:pPr>
-          <w:r>
-            <w:rPr>
-              <w:rFonts w:asciiTheme="minorHAnsi" w:eastAsia="Arial" w:hAnsiTheme="minorHAnsi" w:cstheme="minorHAnsi"/>
-              <w:smallCaps/>
-              <w:color w:val="000000"/>
-            </w:rPr>
-            <w:t>3.</w:t>
-          </w:r>
-          <w:r>
-            <w:rPr>
-              <w:rFonts w:asciiTheme="minorHAnsi" w:eastAsia="Arial" w:hAnsiTheme="minorHAnsi" w:cstheme="minorHAnsi"/>
-              <w:smallCaps/>
-              <w:color w:val="000000"/>
-            </w:rPr>
-            <w:t xml:space="preserve"> </w:t>
-          </w:r>
-          <w:r>
-            <w:rPr>
-              <w:rFonts w:asciiTheme="minorHAnsi" w:eastAsia="Arial" w:hAnsiTheme="minorHAnsi" w:cstheme="minorHAnsi"/>
-              <w:smallCaps/>
-              <w:color w:val="000000"/>
-            </w:rPr>
-            <w:t>SAFETY RISKS</w:t>
-          </w:r>
-          <w:r>
-            <w:rPr>
-              <w:rFonts w:asciiTheme="minorHAnsi" w:eastAsia="Arial" w:hAnsiTheme="minorHAnsi" w:cstheme="minorHAnsi"/>
-              <w:smallCaps/>
-              <w:color w:val="000000"/>
-            </w:rPr>
-            <w:tab/>
-          </w:r>
-          <w:r>
-            <w:rPr>
-              <w:rFonts w:asciiTheme="minorHAnsi" w:eastAsia="Arial" w:hAnsiTheme="minorHAnsi" w:cstheme="minorHAnsi"/>
-              <w:smallCaps/>
-              <w:color w:val="000000"/>
-            </w:rPr>
-            <w:t>7</w:t>
-          </w:r>
+          <w:hyperlink w:anchor="_Toc216005717" w:history="1">
+            <w:r>
+              <w:rPr>
+                <w:rStyle w:val="Hyperlink"/>
+                <w:rFonts w:asciiTheme="minorHAnsi" w:hAnsiTheme="minorHAnsi" w:cstheme="minorHAnsi"/>
+                <w:noProof/>
+              </w:rPr>
+              <w:t>SAFETY RISKS</w:t>
+            </w:r>
+            <w:r>
+              <w:rPr>
+                <w:rFonts w:asciiTheme="minorHAnsi" w:hAnsiTheme="minorHAnsi" w:cstheme="minorHAnsi"/>
+                <w:noProof/>
+                <w:webHidden/>
+              </w:rPr>
+              <w:tab/>
+            </w:r>
+            <w:r>
+              <w:rPr>
+                <w:rFonts w:asciiTheme="minorHAnsi" w:hAnsiTheme="minorHAnsi" w:cstheme="minorHAnsi"/>
+                <w:noProof/>
+                <w:webHidden/>
+              </w:rPr>
+              <w:fldChar w:fldCharType="begin"/>
+            </w:r>
+            <w:r>
+              <w:rPr>
+                <w:rFonts w:asciiTheme="minorHAnsi" w:hAnsiTheme="minorHAnsi" w:cstheme="minorHAnsi"/>
+                <w:noProof/>
+                <w:webHidden/>
+              </w:rPr>
+              <w:instrText xml:space="preserve"> PAGEREF _Toc216005717 \h </w:instrText>
+            </w:r>
+            <w:r>
+              <w:rPr>
+                <w:rFonts w:asciiTheme="minorHAnsi" w:hAnsiTheme="minorHAnsi" w:cstheme="minorHAnsi"/>
+                <w:noProof/>
+                <w:webHidden/>
+              </w:rPr>
+            </w:r>
+            <w:r>
+              <w:rPr>
+                <w:rFonts w:asciiTheme="minorHAnsi" w:hAnsiTheme="minorHAnsi" w:cstheme="minorHAnsi"/>
+                <w:noProof/>
+                <w:webHidden/>
+              </w:rPr>
+              <w:fldChar w:fldCharType="separate"/>
+            </w:r>
+            <w:r>
+              <w:rPr>
+                <w:rFonts w:asciiTheme="minorHAnsi" w:hAnsiTheme="minorHAnsi" w:cstheme="minorHAnsi"/>
+                <w:noProof/>
+                <w:webHidden/>
+              </w:rPr>
+              <w:t>6</w:t>
+            </w:r>
+            <w:r>
+              <w:rPr>
+                <w:rFonts w:asciiTheme="minorHAnsi" w:hAnsiTheme="minorHAnsi" w:cstheme="minorHAnsi"/>
+                <w:noProof/>
+                <w:webHidden/>
+              </w:rPr>
+              <w:fldChar w:fldCharType="end"/>
+            </w:r>
+          </w:hyperlink>
         </w:p>
         <w:p>
           <w:pPr>
-            <w:pBdr>
-              <w:top w:val="nil"/>
-              <w:left w:val="nil"/>
-              <w:bottom w:val="nil"/>
-              <w:right w:val="nil"/>
-              <w:between w:val="nil"/>
-            </w:pBdr>
-            <w:tabs>
-              <w:tab w:val="right" w:pos="8788"/>
-              <w:tab w:val="left" w:pos="600"/>
-              <w:tab w:val="right" w:leader="dot" w:pos="8438"/>
-            </w:tabs>
-            <w:spacing w:before="120" w:after="240"/>
+            <w:pStyle w:val="TOC1"/>
+            <w:ind w:right="168" w:firstLine="0"/>
             <w:rPr>
-              <w:rFonts w:asciiTheme="minorHAnsi" w:eastAsia="Arial" w:hAnsiTheme="minorHAnsi" w:cstheme="minorHAnsi"/>
-              <w:smallCaps/>
-              <w:color w:val="000000"/>
+              <w:rFonts w:asciiTheme="minorHAnsi" w:eastAsiaTheme="minorEastAsia" w:hAnsiTheme="minorHAnsi" w:cstheme="minorHAnsi"/>
+              <w:b w:val="0"/>
+              <w:bCs w:val="0"/>
+              <w:noProof/>
+              <w:kern w:val="2"/>
+              <w:sz w:val="24"/>
+              <w:szCs w:val="24"/>
+              <w:lang w:val="en-US" w:eastAsia="en-US"/>
+              <w14:ligatures w14:val="standardContextual"/>
             </w:rPr>
           </w:pPr>
-          <w:r>
-            <w:rPr>
-              <w:rFonts w:asciiTheme="minorHAnsi" w:eastAsia="Arial" w:hAnsiTheme="minorHAnsi" w:cstheme="minorHAnsi"/>
-              <w:smallCaps/>
-              <w:color w:val="000000"/>
-            </w:rPr>
-            <w:t>4.</w:t>
-          </w:r>
-          <w:r>
-            <w:rPr>
-              <w:rFonts w:asciiTheme="minorHAnsi" w:eastAsia="Arial" w:hAnsiTheme="minorHAnsi" w:cstheme="minorHAnsi"/>
-              <w:smallCaps/>
-              <w:color w:val="000000"/>
-            </w:rPr>
-            <w:t xml:space="preserve"> </w:t>
-          </w:r>
-          <w:r>
-            <w:rPr>
-              <w:rFonts w:asciiTheme="minorHAnsi" w:eastAsia="Arial" w:hAnsiTheme="minorHAnsi" w:cstheme="minorHAnsi"/>
-              <w:smallCaps/>
-              <w:color w:val="000000"/>
-            </w:rPr>
-            <w:t>RELIABILITY AND OUTAGE RISKS</w:t>
-          </w:r>
-          <w:r>
-            <w:rPr>
-              <w:rFonts w:asciiTheme="minorHAnsi" w:eastAsia="Arial" w:hAnsiTheme="minorHAnsi" w:cstheme="minorHAnsi"/>
-              <w:smallCaps/>
-              <w:color w:val="000000"/>
-            </w:rPr>
-            <w:tab/>
-          </w:r>
-          <w:r>
-            <w:rPr>
-              <w:rFonts w:asciiTheme="minorHAnsi" w:eastAsia="Arial" w:hAnsiTheme="minorHAnsi" w:cstheme="minorHAnsi"/>
-              <w:smallCaps/>
-              <w:color w:val="000000"/>
-            </w:rPr>
-            <w:t>8</w:t>
-          </w:r>
+          <w:hyperlink w:anchor="_Toc216005718" w:history="1">
+            <w:r>
+              <w:rPr>
+                <w:rStyle w:val="Hyperlink"/>
+                <w:rFonts w:asciiTheme="minorHAnsi" w:hAnsiTheme="minorHAnsi" w:cstheme="minorHAnsi"/>
+                <w:noProof/>
+              </w:rPr>
+              <w:t>RELIABILITY AND OUTAGE RISKS</w:t>
+            </w:r>
+            <w:r>
+              <w:rPr>
+                <w:rFonts w:asciiTheme="minorHAnsi" w:hAnsiTheme="minorHAnsi" w:cstheme="minorHAnsi"/>
+                <w:noProof/>
+                <w:webHidden/>
+              </w:rPr>
+              <w:tab/>
+            </w:r>
+            <w:r>
+              <w:rPr>
+                <w:rFonts w:asciiTheme="minorHAnsi" w:hAnsiTheme="minorHAnsi" w:cstheme="minorHAnsi"/>
+                <w:noProof/>
+                <w:webHidden/>
+              </w:rPr>
+              <w:fldChar w:fldCharType="begin"/>
+            </w:r>
+            <w:r>
+              <w:rPr>
+                <w:rFonts w:asciiTheme="minorHAnsi" w:hAnsiTheme="minorHAnsi" w:cstheme="minorHAnsi"/>
+                <w:noProof/>
+                <w:webHidden/>
+              </w:rPr>
+              <w:instrText xml:space="preserve"> PAGEREF _Toc216005718 \h </w:instrText>
+            </w:r>
+            <w:r>
+              <w:rPr>
+                <w:rFonts w:asciiTheme="minorHAnsi" w:hAnsiTheme="minorHAnsi" w:cstheme="minorHAnsi"/>
+                <w:noProof/>
+                <w:webHidden/>
+              </w:rPr>
+            </w:r>
+            <w:r>
+              <w:rPr>
+                <w:rFonts w:asciiTheme="minorHAnsi" w:hAnsiTheme="minorHAnsi" w:cstheme="minorHAnsi"/>
+                <w:noProof/>
+                <w:webHidden/>
+              </w:rPr>
+              <w:fldChar w:fldCharType="separate"/>
+            </w:r>
+            <w:r>
+              <w:rPr>
+                <w:rFonts w:asciiTheme="minorHAnsi" w:hAnsiTheme="minorHAnsi" w:cstheme="minorHAnsi"/>
+                <w:noProof/>
+                <w:webHidden/>
+              </w:rPr>
+              <w:t>7</w:t>
+            </w:r>
+            <w:r>
+              <w:rPr>
+                <w:rFonts w:asciiTheme="minorHAnsi" w:hAnsiTheme="minorHAnsi" w:cstheme="minorHAnsi"/>
+                <w:noProof/>
+                <w:webHidden/>
+              </w:rPr>
+              <w:fldChar w:fldCharType="end"/>
+            </w:r>
+          </w:hyperlink>
         </w:p>
         <w:p>
           <w:pPr>
-            <w:pBdr>
-              <w:top w:val="nil"/>
-              <w:left w:val="nil"/>
-              <w:bottom w:val="nil"/>
-              <w:right w:val="nil"/>
-              <w:between w:val="nil"/>
-            </w:pBdr>
-            <w:tabs>
-              <w:tab w:val="right" w:pos="8788"/>
-              <w:tab w:val="left" w:pos="600"/>
-              <w:tab w:val="right" w:leader="dot" w:pos="8438"/>
-            </w:tabs>
-            <w:spacing w:before="120" w:after="240"/>
+            <w:pStyle w:val="TOC1"/>
+            <w:ind w:right="168" w:firstLine="0"/>
             <w:rPr>
-              <w:rFonts w:asciiTheme="minorHAnsi" w:eastAsia="Arial" w:hAnsiTheme="minorHAnsi" w:cstheme="minorHAnsi"/>
-              <w:smallCaps/>
-              <w:color w:val="000000"/>
+              <w:rFonts w:asciiTheme="minorHAnsi" w:eastAsiaTheme="minorEastAsia" w:hAnsiTheme="minorHAnsi" w:cstheme="minorHAnsi"/>
+              <w:b w:val="0"/>
+              <w:bCs w:val="0"/>
+              <w:noProof/>
+              <w:kern w:val="2"/>
+              <w:sz w:val="24"/>
+              <w:szCs w:val="24"/>
+              <w:lang w:val="en-US" w:eastAsia="en-US"/>
+              <w14:ligatures w14:val="standardContextual"/>
             </w:rPr>
           </w:pPr>
-          <w:r>
-            <w:rPr>
-              <w:rFonts w:asciiTheme="minorHAnsi" w:eastAsia="Arial" w:hAnsiTheme="minorHAnsi" w:cstheme="minorHAnsi"/>
-              <w:smallCaps/>
-              <w:color w:val="000000"/>
-            </w:rPr>
-            <w:t>5.</w:t>
-          </w:r>
-          <w:r>
-            <w:rPr>
-              <w:rFonts w:asciiTheme="minorHAnsi" w:eastAsia="Arial" w:hAnsiTheme="minorHAnsi" w:cstheme="minorHAnsi"/>
-              <w:smallCaps/>
-              <w:color w:val="000000"/>
-            </w:rPr>
-            <w:t xml:space="preserve"> </w:t>
-          </w:r>
-          <w:r>
-            <w:rPr>
-              <w:rFonts w:asciiTheme="minorHAnsi" w:eastAsia="Arial" w:hAnsiTheme="minorHAnsi" w:cstheme="minorHAnsi"/>
-              <w:smallCaps/>
-              <w:color w:val="000000"/>
-            </w:rPr>
-            <w:t>MAINTENANCE VISITS AND FAILURE RATES</w:t>
-          </w:r>
-          <w:r>
-            <w:rPr>
-              <w:rFonts w:asciiTheme="minorHAnsi" w:eastAsia="Arial" w:hAnsiTheme="minorHAnsi" w:cstheme="minorHAnsi"/>
-              <w:smallCaps/>
-              <w:color w:val="000000"/>
-            </w:rPr>
-            <w:tab/>
-          </w:r>
-          <w:r>
-            <w:rPr>
-              <w:rFonts w:asciiTheme="minorHAnsi" w:eastAsia="Arial" w:hAnsiTheme="minorHAnsi" w:cstheme="minorHAnsi"/>
-              <w:smallCaps/>
-              <w:color w:val="000000"/>
-            </w:rPr>
-            <w:t>9</w:t>
-          </w:r>
+          <w:hyperlink w:anchor="_Toc216005719" w:history="1">
+            <w:r>
+              <w:rPr>
+                <w:rStyle w:val="Hyperlink"/>
+                <w:rFonts w:asciiTheme="minorHAnsi" w:hAnsiTheme="minorHAnsi" w:cstheme="minorHAnsi"/>
+                <w:noProof/>
+              </w:rPr>
+              <w:t>MAINTENANCE VISITS AND FAILURE RATE</w:t>
+            </w:r>
+            <w:r>
+              <w:rPr>
+                <w:rFonts w:asciiTheme="minorHAnsi" w:hAnsiTheme="minorHAnsi" w:cstheme="minorHAnsi"/>
+                <w:noProof/>
+                <w:webHidden/>
+              </w:rPr>
+              <w:tab/>
+            </w:r>
+            <w:r>
+              <w:rPr>
+                <w:rFonts w:asciiTheme="minorHAnsi" w:hAnsiTheme="minorHAnsi" w:cstheme="minorHAnsi"/>
+                <w:noProof/>
+                <w:webHidden/>
+              </w:rPr>
+              <w:fldChar w:fldCharType="begin"/>
+            </w:r>
+            <w:r>
+              <w:rPr>
+                <w:rFonts w:asciiTheme="minorHAnsi" w:hAnsiTheme="minorHAnsi" w:cstheme="minorHAnsi"/>
+                <w:noProof/>
+                <w:webHidden/>
+              </w:rPr>
+              <w:instrText xml:space="preserve"> PAGEREF _Toc216005719 \h </w:instrText>
+            </w:r>
+            <w:r>
+              <w:rPr>
+                <w:rFonts w:asciiTheme="minorHAnsi" w:hAnsiTheme="minorHAnsi" w:cstheme="minorHAnsi"/>
+                <w:noProof/>
+                <w:webHidden/>
+              </w:rPr>
+            </w:r>
+            <w:r>
+              <w:rPr>
+                <w:rFonts w:asciiTheme="minorHAnsi" w:hAnsiTheme="minorHAnsi" w:cstheme="minorHAnsi"/>
+                <w:noProof/>
+                <w:webHidden/>
+              </w:rPr>
+              <w:fldChar w:fldCharType="separate"/>
+            </w:r>
+            <w:r>
+              <w:rPr>
+                <w:rFonts w:asciiTheme="minorHAnsi" w:hAnsiTheme="minorHAnsi" w:cstheme="minorHAnsi"/>
+                <w:noProof/>
+                <w:webHidden/>
+              </w:rPr>
+              <w:t>8</w:t>
+            </w:r>
+            <w:r>
+              <w:rPr>
+                <w:rFonts w:asciiTheme="minorHAnsi" w:hAnsiTheme="minorHAnsi" w:cstheme="minorHAnsi"/>
+                <w:noProof/>
+                <w:webHidden/>
+              </w:rPr>
+              <w:fldChar w:fldCharType="end"/>
+            </w:r>
+          </w:hyperlink>
         </w:p>
         <w:p>
           <w:pPr>
-            <w:pBdr>
-              <w:top w:val="nil"/>
-              <w:left w:val="nil"/>
-              <w:bottom w:val="nil"/>
-              <w:right w:val="nil"/>
-              <w:between w:val="nil"/>
-            </w:pBdr>
-            <w:tabs>
-              <w:tab w:val="right" w:pos="8788"/>
-              <w:tab w:val="left" w:pos="600"/>
-              <w:tab w:val="right" w:leader="dot" w:pos="8438"/>
-            </w:tabs>
-            <w:spacing w:before="120" w:after="240"/>
+            <w:pStyle w:val="TOC1"/>
+            <w:ind w:right="168" w:firstLine="0"/>
             <w:rPr>
-              <w:rFonts w:asciiTheme="minorHAnsi" w:eastAsia="Arial" w:hAnsiTheme="minorHAnsi" w:cstheme="minorHAnsi"/>
-              <w:smallCaps/>
-              <w:color w:val="000000"/>
+              <w:rFonts w:asciiTheme="minorHAnsi" w:eastAsiaTheme="minorEastAsia" w:hAnsiTheme="minorHAnsi" w:cstheme="minorHAnsi"/>
+              <w:b w:val="0"/>
+              <w:bCs w:val="0"/>
+              <w:noProof/>
+              <w:kern w:val="2"/>
+              <w:sz w:val="24"/>
+              <w:szCs w:val="24"/>
+              <w:lang w:val="en-US" w:eastAsia="en-US"/>
+              <w14:ligatures w14:val="standardContextual"/>
             </w:rPr>
           </w:pPr>
-          <w:r>
-            <w:rPr>
-              <w:rFonts w:asciiTheme="minorHAnsi" w:eastAsia="Arial" w:hAnsiTheme="minorHAnsi" w:cstheme="minorHAnsi"/>
-              <w:smallCaps/>
-              <w:color w:val="000000"/>
-            </w:rPr>
-            <w:t>6.</w:t>
-          </w:r>
-          <w:r>
-            <w:rPr>
-              <w:rFonts w:asciiTheme="minorHAnsi" w:eastAsia="Arial" w:hAnsiTheme="minorHAnsi" w:cstheme="minorHAnsi"/>
-              <w:smallCaps/>
-              <w:color w:val="000000"/>
-            </w:rPr>
-            <w:t xml:space="preserve"> </w:t>
-          </w:r>
-          <w:r>
-            <w:rPr>
-              <w:rFonts w:asciiTheme="minorHAnsi" w:eastAsia="Arial" w:hAnsiTheme="minorHAnsi" w:cstheme="minorHAnsi"/>
-              <w:smallCaps/>
-              <w:color w:val="000000"/>
-            </w:rPr>
-            <w:t>PASSENGER COMFORT</w:t>
-          </w:r>
-          <w:r>
-            <w:rPr>
-              <w:rFonts w:asciiTheme="minorHAnsi" w:eastAsia="Arial" w:hAnsiTheme="minorHAnsi" w:cstheme="minorHAnsi"/>
-              <w:smallCaps/>
-              <w:color w:val="000000"/>
-            </w:rPr>
-            <w:tab/>
-            <w:t>1</w:t>
-          </w:r>
-          <w:r>
-            <w:rPr>
-              <w:rFonts w:asciiTheme="minorHAnsi" w:eastAsia="Arial" w:hAnsiTheme="minorHAnsi" w:cstheme="minorHAnsi"/>
-              <w:smallCaps/>
-              <w:color w:val="000000"/>
-            </w:rPr>
-            <w:t>1</w:t>
-          </w:r>
+          <w:hyperlink w:anchor="_Toc216005720" w:history="1">
+            <w:r>
+              <w:rPr>
+                <w:rStyle w:val="Hyperlink"/>
+                <w:rFonts w:asciiTheme="minorHAnsi" w:hAnsiTheme="minorHAnsi" w:cstheme="minorHAnsi"/>
+                <w:noProof/>
+              </w:rPr>
+              <w:t>PASSENGER COMFORT</w:t>
+            </w:r>
+            <w:r>
+              <w:rPr>
+                <w:rFonts w:asciiTheme="minorHAnsi" w:hAnsiTheme="minorHAnsi" w:cstheme="minorHAnsi"/>
+                <w:noProof/>
+                <w:webHidden/>
+              </w:rPr>
+              <w:tab/>
+            </w:r>
+            <w:r>
+              <w:rPr>
+                <w:rFonts w:asciiTheme="minorHAnsi" w:hAnsiTheme="minorHAnsi" w:cstheme="minorHAnsi"/>
+                <w:noProof/>
+                <w:webHidden/>
+              </w:rPr>
+              <w:fldChar w:fldCharType="begin"/>
+            </w:r>
+            <w:r>
+              <w:rPr>
+                <w:rFonts w:asciiTheme="minorHAnsi" w:hAnsiTheme="minorHAnsi" w:cstheme="minorHAnsi"/>
+                <w:noProof/>
+                <w:webHidden/>
+              </w:rPr>
+              <w:instrText xml:space="preserve"> PAGEREF _Toc216005720 \h </w:instrText>
+            </w:r>
+            <w:r>
+              <w:rPr>
+                <w:rFonts w:asciiTheme="minorHAnsi" w:hAnsiTheme="minorHAnsi" w:cstheme="minorHAnsi"/>
+                <w:noProof/>
+                <w:webHidden/>
+              </w:rPr>
+            </w:r>
+            <w:r>
+              <w:rPr>
+                <w:rFonts w:asciiTheme="minorHAnsi" w:hAnsiTheme="minorHAnsi" w:cstheme="minorHAnsi"/>
+                <w:noProof/>
+                <w:webHidden/>
+              </w:rPr>
+              <w:fldChar w:fldCharType="separate"/>
+            </w:r>
+            <w:r>
+              <w:rPr>
+                <w:rFonts w:asciiTheme="minorHAnsi" w:hAnsiTheme="minorHAnsi" w:cstheme="minorHAnsi"/>
+                <w:noProof/>
+                <w:webHidden/>
+              </w:rPr>
+              <w:t>10</w:t>
+            </w:r>
+            <w:r>
+              <w:rPr>
+                <w:rFonts w:asciiTheme="minorHAnsi" w:hAnsiTheme="minorHAnsi" w:cstheme="minorHAnsi"/>
+                <w:noProof/>
+                <w:webHidden/>
+              </w:rPr>
+              <w:fldChar w:fldCharType="end"/>
+            </w:r>
+          </w:hyperlink>
         </w:p>
         <w:p>
           <w:pPr>
-            <w:pBdr>
-              <w:top w:val="nil"/>
-              <w:left w:val="nil"/>
-              <w:bottom w:val="nil"/>
-              <w:right w:val="nil"/>
-              <w:between w:val="nil"/>
-            </w:pBdr>
-            <w:tabs>
-              <w:tab w:val="right" w:pos="8788"/>
-              <w:tab w:val="left" w:pos="600"/>
-              <w:tab w:val="right" w:leader="dot" w:pos="8438"/>
-            </w:tabs>
-            <w:spacing w:before="120" w:after="240"/>
+            <w:pStyle w:val="TOC1"/>
+            <w:ind w:right="168" w:firstLine="0"/>
             <w:rPr>
-              <w:rFonts w:asciiTheme="minorHAnsi" w:eastAsia="Arial" w:hAnsiTheme="minorHAnsi" w:cstheme="minorHAnsi"/>
-              <w:smallCaps/>
-              <w:color w:val="000000"/>
+              <w:rFonts w:asciiTheme="minorHAnsi" w:eastAsiaTheme="minorEastAsia" w:hAnsiTheme="minorHAnsi" w:cstheme="minorHAnsi"/>
+              <w:b w:val="0"/>
+              <w:bCs w:val="0"/>
+              <w:noProof/>
+              <w:kern w:val="2"/>
+              <w:sz w:val="24"/>
+              <w:szCs w:val="24"/>
+              <w:lang w:val="en-US" w:eastAsia="en-US"/>
+              <w14:ligatures w14:val="standardContextual"/>
             </w:rPr>
           </w:pPr>
-          <w:r>
-            <w:rPr>
-              <w:rFonts w:asciiTheme="minorHAnsi" w:eastAsia="Arial" w:hAnsiTheme="minorHAnsi" w:cstheme="minorHAnsi"/>
-              <w:smallCaps/>
-              <w:color w:val="000000"/>
-            </w:rPr>
-            <w:t>7.</w:t>
-          </w:r>
-          <w:r>
-            <w:rPr>
-              <w:rFonts w:asciiTheme="minorHAnsi" w:eastAsia="Arial" w:hAnsiTheme="minorHAnsi" w:cstheme="minorHAnsi"/>
-              <w:smallCaps/>
-              <w:color w:val="000000"/>
-            </w:rPr>
-            <w:t xml:space="preserve"> </w:t>
-          </w:r>
-          <w:r>
-            <w:rPr>
-              <w:rFonts w:asciiTheme="minorHAnsi" w:eastAsia="Arial" w:hAnsiTheme="minorHAnsi" w:cstheme="minorHAnsi"/>
-              <w:smallCaps/>
-              <w:color w:val="000000"/>
-            </w:rPr>
-            <w:t>COMPLIANCE WITH REGULATIONS</w:t>
-          </w:r>
-          <w:r>
-            <w:rPr>
-              <w:rFonts w:asciiTheme="minorHAnsi" w:eastAsia="Arial" w:hAnsiTheme="minorHAnsi" w:cstheme="minorHAnsi"/>
-              <w:smallCaps/>
-              <w:color w:val="000000"/>
-            </w:rPr>
-            <w:tab/>
-            <w:t>1</w:t>
-          </w:r>
-          <w:r>
-            <w:rPr>
-              <w:rFonts w:asciiTheme="minorHAnsi" w:eastAsia="Arial" w:hAnsiTheme="minorHAnsi" w:cstheme="minorHAnsi"/>
-              <w:smallCaps/>
-              <w:color w:val="000000"/>
-            </w:rPr>
-            <w:t>7</w:t>
-          </w:r>
+          <w:hyperlink w:anchor="_Toc216005721" w:history="1">
+            <w:r>
+              <w:rPr>
+                <w:rStyle w:val="Hyperlink"/>
+                <w:rFonts w:asciiTheme="minorHAnsi" w:hAnsiTheme="minorHAnsi" w:cstheme="minorHAnsi"/>
+                <w:noProof/>
+              </w:rPr>
+              <w:t>COMPLIANCE WITH REGULATIONS</w:t>
+            </w:r>
+            <w:r>
+              <w:rPr>
+                <w:rFonts w:asciiTheme="minorHAnsi" w:hAnsiTheme="minorHAnsi" w:cstheme="minorHAnsi"/>
+                <w:noProof/>
+                <w:webHidden/>
+              </w:rPr>
+              <w:tab/>
+            </w:r>
+            <w:r>
+              <w:rPr>
+                <w:rFonts w:asciiTheme="minorHAnsi" w:hAnsiTheme="minorHAnsi" w:cstheme="minorHAnsi"/>
+                <w:noProof/>
+                <w:webHidden/>
+              </w:rPr>
+              <w:fldChar w:fldCharType="begin"/>
+            </w:r>
+            <w:r>
+              <w:rPr>
+                <w:rFonts w:asciiTheme="minorHAnsi" w:hAnsiTheme="minorHAnsi" w:cstheme="minorHAnsi"/>
+                <w:noProof/>
+                <w:webHidden/>
+              </w:rPr>
+              <w:instrText xml:space="preserve"> PAGEREF _Toc216005721 \h </w:instrText>
+            </w:r>
+            <w:r>
+              <w:rPr>
+                <w:rFonts w:asciiTheme="minorHAnsi" w:hAnsiTheme="minorHAnsi" w:cstheme="minorHAnsi"/>
+                <w:noProof/>
+                <w:webHidden/>
+              </w:rPr>
+            </w:r>
+            <w:r>
+              <w:rPr>
+                <w:rFonts w:asciiTheme="minorHAnsi" w:hAnsiTheme="minorHAnsi" w:cstheme="minorHAnsi"/>
+                <w:noProof/>
+                <w:webHidden/>
+              </w:rPr>
+              <w:fldChar w:fldCharType="separate"/>
+            </w:r>
+            <w:r>
+              <w:rPr>
+                <w:rFonts w:asciiTheme="minorHAnsi" w:hAnsiTheme="minorHAnsi" w:cstheme="minorHAnsi"/>
+                <w:noProof/>
+                <w:webHidden/>
+              </w:rPr>
+              <w:t>12</w:t>
+            </w:r>
+            <w:r>
+              <w:rPr>
+                <w:rFonts w:asciiTheme="minorHAnsi" w:hAnsiTheme="minorHAnsi" w:cstheme="minorHAnsi"/>
+                <w:noProof/>
+                <w:webHidden/>
+              </w:rPr>
+              <w:fldChar w:fldCharType="end"/>
+            </w:r>
+          </w:hyperlink>
         </w:p>
         <w:p>
           <w:pPr>
-            <w:pBdr>
-              <w:top w:val="nil"/>
-              <w:left w:val="nil"/>
-              <w:bottom w:val="nil"/>
-              <w:right w:val="nil"/>
-              <w:between w:val="nil"/>
-            </w:pBdr>
-            <w:tabs>
-              <w:tab w:val="right" w:pos="8788"/>
-              <w:tab w:val="left" w:pos="600"/>
-              <w:tab w:val="right" w:leader="dot" w:pos="8438"/>
-            </w:tabs>
-            <w:spacing w:before="120" w:after="240"/>
+            <w:pStyle w:val="TOC1"/>
+            <w:ind w:right="168" w:firstLine="0"/>
             <w:rPr>
-              <w:rFonts w:asciiTheme="minorHAnsi" w:eastAsia="Arial" w:hAnsiTheme="minorHAnsi" w:cstheme="minorHAnsi"/>
-              <w:smallCaps/>
-              <w:color w:val="000000"/>
+              <w:rFonts w:asciiTheme="minorHAnsi" w:eastAsiaTheme="minorEastAsia" w:hAnsiTheme="minorHAnsi" w:cstheme="minorHAnsi"/>
+              <w:b w:val="0"/>
+              <w:bCs w:val="0"/>
+              <w:noProof/>
+              <w:kern w:val="2"/>
+              <w:sz w:val="24"/>
+              <w:szCs w:val="24"/>
+              <w:lang w:val="en-US" w:eastAsia="en-US"/>
+              <w14:ligatures w14:val="standardContextual"/>
             </w:rPr>
           </w:pPr>
-          <w:r>
-            <w:rPr>
-              <w:rFonts w:asciiTheme="minorHAnsi" w:eastAsia="Arial" w:hAnsiTheme="minorHAnsi" w:cstheme="minorHAnsi"/>
-              <w:smallCaps/>
-              <w:color w:val="000000"/>
-            </w:rPr>
-            <w:t>8.</w:t>
-          </w:r>
-          <w:r>
-            <w:rPr>
-              <w:rFonts w:asciiTheme="minorHAnsi" w:eastAsia="Arial" w:hAnsiTheme="minorHAnsi" w:cstheme="minorHAnsi"/>
-              <w:smallCaps/>
-              <w:color w:val="000000"/>
-            </w:rPr>
-            <w:t xml:space="preserve"> </w:t>
-          </w:r>
-          <w:r>
-            <w:rPr>
-              <w:rFonts w:asciiTheme="minorHAnsi" w:eastAsia="Arial" w:hAnsiTheme="minorHAnsi" w:cstheme="minorHAnsi"/>
-              <w:smallCaps/>
-              <w:color w:val="000000"/>
-            </w:rPr>
-            <w:t>SUSTAINABILITY</w:t>
-          </w:r>
-          <w:r>
-            <w:rPr>
-              <w:rFonts w:asciiTheme="minorHAnsi" w:eastAsia="Arial" w:hAnsiTheme="minorHAnsi" w:cstheme="minorHAnsi"/>
-              <w:smallCaps/>
-              <w:color w:val="000000"/>
-            </w:rPr>
-            <w:tab/>
-          </w:r>
-          <w:r>
-            <w:rPr>
-              <w:rFonts w:asciiTheme="minorHAnsi" w:hAnsiTheme="minorHAnsi" w:cstheme="minorHAnsi"/>
-              <w:sz w:val="18"/>
-              <w:szCs w:val="18"/>
-            </w:rPr>
-            <w:fldChar w:fldCharType="begin"/>
-          </w:r>
-          <w:r>
-            <w:rPr>
-              <w:rFonts w:asciiTheme="minorHAnsi" w:hAnsiTheme="minorHAnsi" w:cstheme="minorHAnsi"/>
-              <w:sz w:val="18"/>
-              <w:szCs w:val="18"/>
-            </w:rPr>
-            <w:instrText xml:space="preserve"> HYPERLINK \l "_heading=h.2et92p0" </w:instrText>
-          </w:r>
-          <w:r>
-            <w:rPr>
-              <w:rFonts w:asciiTheme="minorHAnsi" w:hAnsiTheme="minorHAnsi" w:cstheme="minorHAnsi"/>
-              <w:sz w:val="18"/>
-              <w:szCs w:val="18"/>
-            </w:rPr>
-          </w:r>
-          <w:r>
-            <w:rPr>
-              <w:rFonts w:asciiTheme="minorHAnsi" w:hAnsiTheme="minorHAnsi" w:cstheme="minorHAnsi"/>
-              <w:sz w:val="18"/>
-              <w:szCs w:val="18"/>
-            </w:rPr>
-            <w:fldChar w:fldCharType="separate"/>
-          </w:r>
-          <w:r>
-            <w:rPr>
-              <w:rFonts w:asciiTheme="minorHAnsi" w:eastAsia="Arial" w:hAnsiTheme="minorHAnsi" w:cstheme="minorHAnsi"/>
-              <w:smallCaps/>
-              <w:color w:val="000000"/>
-            </w:rPr>
-            <w:t>1</w:t>
-          </w:r>
-          <w:r>
-            <w:rPr>
-              <w:rFonts w:asciiTheme="minorHAnsi" w:eastAsia="Arial" w:hAnsiTheme="minorHAnsi" w:cstheme="minorHAnsi"/>
-              <w:smallCaps/>
-              <w:color w:val="000000"/>
-            </w:rPr>
-            <w:t>7</w:t>
-          </w:r>
+          <w:hyperlink w:anchor="_Toc216005722" w:history="1">
+            <w:r>
+              <w:rPr>
+                <w:rStyle w:val="Hyperlink"/>
+                <w:rFonts w:asciiTheme="minorHAnsi" w:hAnsiTheme="minorHAnsi" w:cstheme="minorHAnsi"/>
+                <w:noProof/>
+              </w:rPr>
+              <w:t>SUSTAINABILITY AND TECHNOLOGY</w:t>
+            </w:r>
+            <w:r>
+              <w:rPr>
+                <w:rFonts w:asciiTheme="minorHAnsi" w:hAnsiTheme="minorHAnsi" w:cstheme="minorHAnsi"/>
+                <w:noProof/>
+                <w:webHidden/>
+              </w:rPr>
+              <w:tab/>
+            </w:r>
+            <w:r>
+              <w:rPr>
+                <w:rFonts w:asciiTheme="minorHAnsi" w:hAnsiTheme="minorHAnsi" w:cstheme="minorHAnsi"/>
+                <w:noProof/>
+                <w:webHidden/>
+              </w:rPr>
+              <w:fldChar w:fldCharType="begin"/>
+            </w:r>
+            <w:r>
+              <w:rPr>
+                <w:rFonts w:asciiTheme="minorHAnsi" w:hAnsiTheme="minorHAnsi" w:cstheme="minorHAnsi"/>
+                <w:noProof/>
+                <w:webHidden/>
+              </w:rPr>
+              <w:instrText xml:space="preserve"> PAGEREF _Toc216005722 \h </w:instrText>
+            </w:r>
+            <w:r>
+              <w:rPr>
+                <w:rFonts w:asciiTheme="minorHAnsi" w:hAnsiTheme="minorHAnsi" w:cstheme="minorHAnsi"/>
+                <w:noProof/>
+                <w:webHidden/>
+              </w:rPr>
+            </w:r>
+            <w:r>
+              <w:rPr>
+                <w:rFonts w:asciiTheme="minorHAnsi" w:hAnsiTheme="minorHAnsi" w:cstheme="minorHAnsi"/>
+                <w:noProof/>
+                <w:webHidden/>
+              </w:rPr>
+              <w:fldChar w:fldCharType="separate"/>
+            </w:r>
+            <w:r>
+              <w:rPr>
+                <w:rFonts w:asciiTheme="minorHAnsi" w:hAnsiTheme="minorHAnsi" w:cstheme="minorHAnsi"/>
+                <w:noProof/>
+                <w:webHidden/>
+              </w:rPr>
+              <w:t>12</w:t>
+            </w:r>
+            <w:r>
+              <w:rPr>
+                <w:rFonts w:asciiTheme="minorHAnsi" w:hAnsiTheme="minorHAnsi" w:cstheme="minorHAnsi"/>
+                <w:noProof/>
+                <w:webHidden/>
+              </w:rPr>
+              <w:fldChar w:fldCharType="end"/>
+            </w:r>
+          </w:hyperlink>
         </w:p>
         <w:p>
           <w:pPr>
-            <w:pBdr>
-              <w:top w:val="nil"/>
-              <w:left w:val="nil"/>
-              <w:bottom w:val="nil"/>
-              <w:right w:val="nil"/>
-              <w:between w:val="nil"/>
-            </w:pBdr>
-            <w:tabs>
-              <w:tab w:val="right" w:pos="8788"/>
-              <w:tab w:val="left" w:pos="600"/>
-              <w:tab w:val="right" w:leader="dot" w:pos="8438"/>
-            </w:tabs>
-            <w:spacing w:before="120" w:after="240"/>
+            <w:pStyle w:val="TOC1"/>
+            <w:ind w:right="168" w:firstLine="0"/>
             <w:rPr>
-              <w:rFonts w:asciiTheme="minorHAnsi" w:eastAsia="Arial" w:hAnsiTheme="minorHAnsi" w:cstheme="minorHAnsi"/>
-              <w:smallCaps/>
-              <w:color w:val="000000"/>
+              <w:rFonts w:asciiTheme="minorHAnsi" w:eastAsiaTheme="minorEastAsia" w:hAnsiTheme="minorHAnsi" w:cstheme="minorHAnsi"/>
+              <w:b w:val="0"/>
+              <w:bCs w:val="0"/>
+              <w:noProof/>
+              <w:kern w:val="2"/>
+              <w:sz w:val="24"/>
+              <w:szCs w:val="24"/>
+              <w:lang w:val="en-US" w:eastAsia="en-US"/>
+              <w14:ligatures w14:val="standardContextual"/>
+            </w:rPr>
+          </w:pPr>
+          <w:hyperlink w:anchor="_Toc216005723" w:history="1">
+            <w:r>
+              <w:rPr>
+                <w:rStyle w:val="Hyperlink"/>
+                <w:rFonts w:asciiTheme="minorHAnsi" w:hAnsiTheme="minorHAnsi" w:cstheme="minorHAnsi"/>
+                <w:noProof/>
+              </w:rPr>
+              <w:t>SITE DETAILS</w:t>
+            </w:r>
+            <w:r>
+              <w:rPr>
+                <w:rFonts w:asciiTheme="minorHAnsi" w:hAnsiTheme="minorHAnsi" w:cstheme="minorHAnsi"/>
+                <w:noProof/>
+                <w:webHidden/>
+              </w:rPr>
+              <w:tab/>
+            </w:r>
+            <w:r>
+              <w:rPr>
+                <w:rFonts w:asciiTheme="minorHAnsi" w:hAnsiTheme="minorHAnsi" w:cstheme="minorHAnsi"/>
+                <w:noProof/>
+                <w:webHidden/>
+              </w:rPr>
+              <w:fldChar w:fldCharType="begin"/>
+            </w:r>
+            <w:r>
+              <w:rPr>
+                <w:rFonts w:asciiTheme="minorHAnsi" w:hAnsiTheme="minorHAnsi" w:cstheme="minorHAnsi"/>
+                <w:noProof/>
+                <w:webHidden/>
+              </w:rPr>
+              <w:instrText xml:space="preserve"> PAGEREF _Toc216005723 \h </w:instrText>
+            </w:r>
+            <w:r>
+              <w:rPr>
+                <w:rFonts w:asciiTheme="minorHAnsi" w:hAnsiTheme="minorHAnsi" w:cstheme="minorHAnsi"/>
+                <w:noProof/>
+                <w:webHidden/>
+              </w:rPr>
+            </w:r>
+            <w:r>
+              <w:rPr>
+                <w:rFonts w:asciiTheme="minorHAnsi" w:hAnsiTheme="minorHAnsi" w:cstheme="minorHAnsi"/>
+                <w:noProof/>
+                <w:webHidden/>
+              </w:rPr>
+              <w:fldChar w:fldCharType="separate"/>
+            </w:r>
+            <w:r>
+              <w:rPr>
+                <w:rFonts w:asciiTheme="minorHAnsi" w:hAnsiTheme="minorHAnsi" w:cstheme="minorHAnsi"/>
+                <w:noProof/>
+                <w:webHidden/>
+              </w:rPr>
+              <w:t>12</w:t>
+            </w:r>
+            <w:r>
+              <w:rPr>
+                <w:rFonts w:asciiTheme="minorHAnsi" w:hAnsiTheme="minorHAnsi" w:cstheme="minorHAnsi"/>
+                <w:noProof/>
+                <w:webHidden/>
+              </w:rPr>
+              <w:fldChar w:fldCharType="end"/>
+            </w:r>
+          </w:hyperlink>
+        </w:p>
+        <w:p>
+          <w:pPr>
+            <w:pStyle w:val="TOC1"/>
+            <w:ind w:right="168" w:firstLine="0"/>
+            <w:rPr>
+              <w:rFonts w:asciiTheme="minorHAnsi" w:eastAsiaTheme="minorEastAsia" w:hAnsiTheme="minorHAnsi" w:cstheme="minorHAnsi"/>
+              <w:b w:val="0"/>
+              <w:bCs w:val="0"/>
+              <w:noProof/>
+              <w:kern w:val="2"/>
+              <w:sz w:val="24"/>
+              <w:szCs w:val="24"/>
+              <w:lang w:val="en-US" w:eastAsia="en-US"/>
+              <w14:ligatures w14:val="standardContextual"/>
+            </w:rPr>
+          </w:pPr>
+          <w:hyperlink w:anchor="_Toc216005724" w:history="1">
+            <w:r>
+              <w:rPr>
+                <w:rStyle w:val="Hyperlink"/>
+                <w:rFonts w:asciiTheme="minorHAnsi" w:hAnsiTheme="minorHAnsi" w:cstheme="minorHAnsi"/>
+                <w:noProof/>
+              </w:rPr>
+              <w:t>DEFECTIVE ITEMS</w:t>
+            </w:r>
+            <w:r>
+              <w:rPr>
+                <w:rFonts w:asciiTheme="minorHAnsi" w:hAnsiTheme="minorHAnsi" w:cstheme="minorHAnsi"/>
+                <w:noProof/>
+                <w:webHidden/>
+              </w:rPr>
+              <w:tab/>
+            </w:r>
+            <w:r>
+              <w:rPr>
+                <w:rFonts w:asciiTheme="minorHAnsi" w:hAnsiTheme="minorHAnsi" w:cstheme="minorHAnsi"/>
+                <w:noProof/>
+                <w:webHidden/>
+              </w:rPr>
+              <w:fldChar w:fldCharType="begin"/>
+            </w:r>
+            <w:r>
+              <w:rPr>
+                <w:rFonts w:asciiTheme="minorHAnsi" w:hAnsiTheme="minorHAnsi" w:cstheme="minorHAnsi"/>
+                <w:noProof/>
+                <w:webHidden/>
+              </w:rPr>
+              <w:instrText xml:space="preserve"> PAGEREF _Toc216005724 \h </w:instrText>
+            </w:r>
+            <w:r>
+              <w:rPr>
+                <w:rFonts w:asciiTheme="minorHAnsi" w:hAnsiTheme="minorHAnsi" w:cstheme="minorHAnsi"/>
+                <w:noProof/>
+                <w:webHidden/>
+              </w:rPr>
+            </w:r>
+            <w:r>
+              <w:rPr>
+                <w:rFonts w:asciiTheme="minorHAnsi" w:hAnsiTheme="minorHAnsi" w:cstheme="minorHAnsi"/>
+                <w:noProof/>
+                <w:webHidden/>
+              </w:rPr>
+              <w:fldChar w:fldCharType="separate"/>
+            </w:r>
+            <w:r>
+              <w:rPr>
+                <w:rFonts w:asciiTheme="minorHAnsi" w:hAnsiTheme="minorHAnsi" w:cstheme="minorHAnsi"/>
+                <w:noProof/>
+                <w:webHidden/>
+              </w:rPr>
+              <w:t>12</w:t>
+            </w:r>
+            <w:r>
+              <w:rPr>
+                <w:rFonts w:asciiTheme="minorHAnsi" w:hAnsiTheme="minorHAnsi" w:cstheme="minorHAnsi"/>
+                <w:noProof/>
+                <w:webHidden/>
+              </w:rPr>
+              <w:fldChar w:fldCharType="end"/>
+            </w:r>
+          </w:hyperlink>
+        </w:p>
+        <w:p>
+          <w:pPr>
+            <w:rPr>
+              <w:rFonts w:asciiTheme="minorHAnsi" w:hAnsiTheme="minorHAnsi" w:cstheme="minorHAnsi"/>
             </w:rPr>
           </w:pPr>
           <w:r>
             <w:rPr>
               <w:rFonts w:asciiTheme="minorHAnsi" w:hAnsiTheme="minorHAnsi" w:cstheme="minorHAnsi"/>
-              <w:sz w:val="18"/>
-              <w:szCs w:val="18"/>
-            </w:rPr>
-            <w:fldChar w:fldCharType="end"/>
-          </w:r>
-          <w:r>
-            <w:rPr>
-              <w:rFonts w:asciiTheme="minorHAnsi" w:eastAsia="Arial" w:hAnsiTheme="minorHAnsi" w:cstheme="minorHAnsi"/>
-              <w:smallCaps/>
-              <w:color w:val="000000"/>
-            </w:rPr>
-            <w:t>9.</w:t>
-          </w:r>
-          <w:r>
-            <w:rPr>
-              <w:rFonts w:asciiTheme="minorHAnsi" w:eastAsia="Arial" w:hAnsiTheme="minorHAnsi" w:cstheme="minorHAnsi"/>
-              <w:smallCaps/>
-              <w:color w:val="000000"/>
-            </w:rPr>
-            <w:t xml:space="preserve"> </w:t>
-          </w:r>
-          <w:r>
-            <w:rPr>
-              <w:rFonts w:asciiTheme="minorHAnsi" w:eastAsia="Arial" w:hAnsiTheme="minorHAnsi" w:cstheme="minorHAnsi"/>
-              <w:smallCaps/>
-              <w:color w:val="000000"/>
-            </w:rPr>
-            <w:t>SITE DETAIL</w:t>
-          </w:r>
-        </w:p>
-        <w:p>
-          <w:pPr>
-            <w:pBdr>
-              <w:top w:val="nil"/>
-              <w:left w:val="nil"/>
-              <w:bottom w:val="nil"/>
-              <w:right w:val="nil"/>
-              <w:between w:val="nil"/>
-            </w:pBdr>
-            <w:tabs>
-              <w:tab w:val="right" w:pos="8788"/>
-              <w:tab w:val="left" w:pos="600"/>
-              <w:tab w:val="right" w:leader="dot" w:pos="8438"/>
-            </w:tabs>
-            <w:spacing w:before="120" w:after="240"/>
-            <w:rPr>
-              <w:rFonts w:asciiTheme="minorHAnsi" w:eastAsia="Arial" w:hAnsiTheme="minorHAnsi" w:cstheme="minorHAnsi"/>
-              <w:smallCaps/>
-              <w:color w:val="000000"/>
-            </w:rPr>
-          </w:pPr>
-          <w:r>
-            <w:rPr>
-              <w:rFonts w:asciiTheme="minorHAnsi" w:eastAsia="Arial" w:hAnsiTheme="minorHAnsi" w:cstheme="minorHAnsi"/>
-              <w:smallCaps/>
-              <w:color w:val="000000"/>
-            </w:rPr>
-            <w:t>10.</w:t>
-          </w:r>
-          <w:r>
-            <w:rPr>
-              <w:rFonts w:asciiTheme="minorHAnsi" w:eastAsia="Arial" w:hAnsiTheme="minorHAnsi" w:cstheme="minorHAnsi"/>
-              <w:smallCaps/>
-              <w:color w:val="000000"/>
-            </w:rPr>
-            <w:t xml:space="preserve"> </w:t>
-          </w:r>
-          <w:r>
-            <w:rPr>
-              <w:rFonts w:asciiTheme="minorHAnsi" w:eastAsia="Arial" w:hAnsiTheme="minorHAnsi" w:cstheme="minorHAnsi"/>
-              <w:smallCaps/>
-              <w:color w:val="000000"/>
-            </w:rPr>
-            <w:t>DEFECTIVE ITEMS</w:t>
-          </w:r>
-          <w:r>
-            <w:rPr>
-              <w:rFonts w:asciiTheme="minorHAnsi" w:eastAsia="Arial" w:hAnsiTheme="minorHAnsi" w:cstheme="minorHAnsi"/>
-              <w:smallCaps/>
-              <w:color w:val="000000"/>
-            </w:rPr>
-            <w:tab/>
-          </w:r>
-          <w:r>
-            <w:rPr>
-              <w:rFonts w:asciiTheme="minorHAnsi" w:hAnsiTheme="minorHAnsi" w:cstheme="minorHAnsi"/>
-              <w:sz w:val="18"/>
-              <w:szCs w:val="18"/>
-            </w:rPr>
-            <w:t>19</w:t>
-          </w:r>
-        </w:p>
-        <w:p>
-          <w:pPr>
-            <w:pBdr>
-              <w:top w:val="nil"/>
-              <w:left w:val="nil"/>
-              <w:bottom w:val="nil"/>
-              <w:right w:val="nil"/>
-              <w:between w:val="nil"/>
-            </w:pBdr>
-            <w:tabs>
-              <w:tab w:val="right" w:pos="8788"/>
-              <w:tab w:val="left" w:pos="600"/>
-              <w:tab w:val="right" w:leader="dot" w:pos="8438"/>
-            </w:tabs>
-            <w:spacing w:before="120" w:after="240"/>
-            <w:rPr>
-              <w:rFonts w:asciiTheme="minorHAnsi" w:eastAsia="Arial" w:hAnsiTheme="minorHAnsi" w:cstheme="minorHAnsi"/>
-              <w:smallCaps/>
-              <w:color w:val="000000"/>
-            </w:rPr>
-          </w:pPr>
-        </w:p>
-        <w:p>
-          <w:pPr>
-            <w:pBdr>
-              <w:top w:val="nil"/>
-              <w:left w:val="nil"/>
-              <w:bottom w:val="nil"/>
-              <w:right w:val="nil"/>
-              <w:between w:val="nil"/>
-            </w:pBdr>
-            <w:tabs>
-              <w:tab w:val="right" w:pos="8788"/>
-              <w:tab w:val="left" w:pos="600"/>
-              <w:tab w:val="right" w:leader="dot" w:pos="8438"/>
-            </w:tabs>
-            <w:spacing w:before="120" w:after="240"/>
-            <w:rPr>
-              <w:rFonts w:asciiTheme="minorHAnsi" w:eastAsia="Arial" w:hAnsiTheme="minorHAnsi" w:cstheme="minorHAnsi"/>
               <w:b/>
-              <w:color w:val="000000"/>
-              <w:sz w:val="18"/>
-              <w:szCs w:val="18"/>
-            </w:rPr>
-          </w:pPr>
-          <w:r>
-            <w:rPr>
-              <w:rFonts w:asciiTheme="minorHAnsi" w:hAnsiTheme="minorHAnsi" w:cstheme="minorHAnsi"/>
-              <w:sz w:val="18"/>
-              <w:szCs w:val="18"/>
+              <w:bCs/>
+              <w:noProof/>
             </w:rPr>
             <w:fldChar w:fldCharType="end"/>
           </w:r>
@@ -1362,11 +1446,11 @@
           <w:szCs w:val="18"/>
         </w:rPr>
         <w:sectPr>
-          <w:headerReference w:type="even" r:id="rId12"/>
-          <w:headerReference w:type="default" r:id="rId13"/>
-          <w:footerReference w:type="default" r:id="rId14"/>
-          <w:headerReference w:type="first" r:id="rId15"/>
-          <w:footerReference w:type="first" r:id="rId16"/>
+          <w:headerReference w:type="even" r:id="rId13"/>
+          <w:headerReference w:type="default" r:id="rId14"/>
+          <w:footerReference w:type="default" r:id="rId15"/>
+          <w:headerReference w:type="first" r:id="rId16"/>
+          <w:footerReference w:type="first" r:id="rId17"/>
           <w:pgSz w:w="11907" w:h="16840"/>
           <w:pgMar w:top="2268" w:right="1701" w:bottom="1361" w:left="1758" w:header="850" w:footer="851" w:gutter="0"/>
           <w:pgNumType w:start="1"/>
@@ -1388,6 +1472,8 @@
         </w:rPr>
       </w:pPr>
       <w:bookmarkStart w:id="0" w:name="_heading=h.gjdgxs" w:colFirst="0" w:colLast="0"/>
+      <w:bookmarkStart w:id="1" w:name="_Toc215868110"/>
+      <w:bookmarkStart w:id="2" w:name="_Toc216005715"/>
       <w:bookmarkEnd w:id="0"/>
       <w:r>
         <w:rPr>
@@ -1400,6 +1486,8 @@
         <w:lastRenderedPageBreak/>
         <w:t>EXECUTIVE SUMMARY</w:t>
       </w:r>
+      <w:bookmarkEnd w:id="1"/>
+      <w:bookmarkEnd w:id="2"/>
     </w:p>
     <w:p>
       <w:pPr>
@@ -2172,8 +2260,1212 @@
         <w:ind w:right="-57"/>
         <w:jc w:val="both"/>
         <w:rPr>
-          <w:rFonts w:asciiTheme="minorHAnsi" w:eastAsia="Arial" w:hAnsiTheme="minorHAnsi" w:cstheme="minorHAnsi"/>
-          <w:color w:val="000000"/>
+          <w:rFonts w:asciiTheme="minorHAnsi" w:eastAsia="Arial" w:hAnsiTheme="minorHAnsi" w:cstheme="minorBidi"/>
+          <w:color w:val="000000"/>
+        </w:rPr>
+      </w:pPr>
+    </w:p>
+    <w:p>
+      <w:pPr>
+        <w:jc w:val="both"/>
+        <w:rPr>
+          <w:rFonts w:eastAsia="Arial"/>
+          <w:b/>
+          <w:bCs/>
+          <w:color w:val="000000" w:themeColor="text1"/>
+        </w:rPr>
+      </w:pPr>
+      <w:r>
+        <w:rPr>
+          <w:rFonts w:eastAsia="Arial"/>
+          <w:b/>
+          <w:bCs/>
+          <w:color w:val="000000" w:themeColor="text1"/>
+        </w:rPr>
+        <w:t>1.4 Risk Summary</w:t>
+      </w:r>
+    </w:p>
+    <w:p>
+      <w:pPr>
+        <w:tabs>
+          <w:tab w:val="right" w:pos="4937"/>
+        </w:tabs>
+        <w:spacing w:before="120" w:after="120"/>
+        <w:jc w:val="both"/>
+        <w:rPr>
+          <w:rFonts w:eastAsia="Arial"/>
+        </w:rPr>
+      </w:pPr>
+      <w:r>
+        <w:rPr>
+          <w:rFonts w:eastAsia="Arial"/>
+        </w:rPr>
+        <w:t xml:space="preserve">Based on the equipment age, condition and risk profile of the installed equipment, CMG have provided the below risk summary including potential consequences for your perusal.  </w:t>
+      </w:r>
+    </w:p>
+    <w:p>
+      <w:pPr>
+        <w:ind w:right="-57"/>
+        <w:jc w:val="both"/>
+        <w:rPr>
+          <w:rFonts w:eastAsia="Arial"/>
+          <w:b/>
+          <w:bCs/>
+          <w:color w:val="0070C0"/>
+          <w:sz w:val="22"/>
+          <w:szCs w:val="22"/>
+        </w:rPr>
+      </w:pPr>
+      <w:r>
+        <w:rPr>
+          <w:rFonts w:eastAsia="Arial"/>
+          <w:b/>
+          <w:bCs/>
+          <w:color w:val="0070C0"/>
+          <w:sz w:val="22"/>
+          <w:szCs w:val="22"/>
+        </w:rPr>
+        <w:t xml:space="preserve"> </w:t>
+      </w:r>
+    </w:p>
+    <w:tbl>
+      <w:tblPr>
+        <w:tblStyle w:val="TableGrid"/>
+        <w:tblW w:w="0" w:type="auto"/>
+        <w:tblLook w:val="04A0" w:firstRow="1" w:lastRow="0" w:firstColumn="1" w:lastColumn="0" w:noHBand="0" w:noVBand="1"/>
+      </w:tblPr>
+      <w:tblGrid>
+        <w:gridCol w:w="2238"/>
+        <w:gridCol w:w="3244"/>
+        <w:gridCol w:w="2878"/>
+      </w:tblGrid>
+      <w:tr>
+        <w:trPr>
+          <w:trHeight w:val="300"/>
+        </w:trPr>
+        <w:tc>
+          <w:tcPr>
+            <w:tcW w:w="2238" w:type="dxa"/>
+            <w:tcBorders>
+              <w:top w:val="single" w:sz="8" w:space="0" w:color="auto"/>
+              <w:left w:val="single" w:sz="8" w:space="0" w:color="auto"/>
+              <w:bottom w:val="single" w:sz="8" w:space="0" w:color="auto"/>
+              <w:right w:val="single" w:sz="8" w:space="0" w:color="auto"/>
+            </w:tcBorders>
+            <w:tcMar>
+              <w:left w:w="108" w:type="dxa"/>
+              <w:right w:w="108" w:type="dxa"/>
+            </w:tcMar>
+          </w:tcPr>
+          <w:p>
+            <w:pPr>
+              <w:ind w:right="-57"/>
+              <w:jc w:val="both"/>
+              <w:rPr>
+                <w:rFonts w:eastAsia="Arial"/>
+                <w:b/>
+                <w:bCs/>
+                <w:color w:val="0070C0"/>
+              </w:rPr>
+            </w:pPr>
+            <w:r>
+              <w:rPr>
+                <w:rFonts w:eastAsia="Arial"/>
+                <w:b/>
+                <w:bCs/>
+                <w:color w:val="0070C0"/>
+              </w:rPr>
+              <w:t xml:space="preserve">Risk Summary: </w:t>
+            </w:r>
+          </w:p>
+          <w:p>
+            <w:pPr>
+              <w:ind w:right="-57"/>
+              <w:jc w:val="both"/>
+              <w:rPr>
+                <w:rFonts w:eastAsia="Arial"/>
+                <w:b/>
+                <w:bCs/>
+                <w:color w:val="0070C0"/>
+              </w:rPr>
+            </w:pPr>
+            <w:r>
+              <w:rPr>
+                <w:rFonts w:eastAsia="Arial"/>
+                <w:b/>
+                <w:bCs/>
+                <w:color w:val="0070C0"/>
+              </w:rPr>
+              <w:t>Lifts X and X</w:t>
+            </w:r>
+          </w:p>
+        </w:tc>
+        <w:tc>
+          <w:tcPr>
+            <w:tcW w:w="3244" w:type="dxa"/>
+            <w:tcBorders>
+              <w:top w:val="single" w:sz="8" w:space="0" w:color="auto"/>
+              <w:left w:val="single" w:sz="8" w:space="0" w:color="auto"/>
+              <w:bottom w:val="single" w:sz="8" w:space="0" w:color="auto"/>
+              <w:right w:val="single" w:sz="8" w:space="0" w:color="auto"/>
+            </w:tcBorders>
+            <w:tcMar>
+              <w:left w:w="108" w:type="dxa"/>
+              <w:right w:w="108" w:type="dxa"/>
+            </w:tcMar>
+          </w:tcPr>
+          <w:p>
+            <w:pPr>
+              <w:ind w:right="-57"/>
+              <w:jc w:val="center"/>
+              <w:rPr>
+                <w:rFonts w:eastAsia="Arial"/>
+                <w:b/>
+                <w:bCs/>
+              </w:rPr>
+            </w:pPr>
+            <w:r>
+              <w:rPr>
+                <w:rFonts w:eastAsia="Arial"/>
+                <w:b/>
+                <w:bCs/>
+              </w:rPr>
+              <w:t>Risk</w:t>
+            </w:r>
+          </w:p>
+        </w:tc>
+        <w:tc>
+          <w:tcPr>
+            <w:tcW w:w="2878" w:type="dxa"/>
+            <w:tcBorders>
+              <w:top w:val="single" w:sz="8" w:space="0" w:color="auto"/>
+              <w:left w:val="single" w:sz="8" w:space="0" w:color="auto"/>
+              <w:bottom w:val="single" w:sz="8" w:space="0" w:color="auto"/>
+              <w:right w:val="single" w:sz="8" w:space="0" w:color="auto"/>
+            </w:tcBorders>
+            <w:tcMar>
+              <w:left w:w="108" w:type="dxa"/>
+              <w:right w:w="108" w:type="dxa"/>
+            </w:tcMar>
+          </w:tcPr>
+          <w:p>
+            <w:pPr>
+              <w:ind w:right="-57"/>
+              <w:jc w:val="center"/>
+              <w:rPr>
+                <w:rFonts w:eastAsia="Arial"/>
+                <w:b/>
+                <w:bCs/>
+              </w:rPr>
+            </w:pPr>
+            <w:r>
+              <w:rPr>
+                <w:rFonts w:eastAsia="Arial"/>
+                <w:b/>
+                <w:bCs/>
+              </w:rPr>
+              <w:t>Potential Consequence</w:t>
+            </w:r>
+          </w:p>
+        </w:tc>
+      </w:tr>
+      <w:tr>
+        <w:trPr>
+          <w:trHeight w:val="300"/>
+        </w:trPr>
+        <w:tc>
+          <w:tcPr>
+            <w:tcW w:w="2238" w:type="dxa"/>
+            <w:tcBorders>
+              <w:top w:val="single" w:sz="8" w:space="0" w:color="auto"/>
+              <w:left w:val="single" w:sz="8" w:space="0" w:color="auto"/>
+              <w:bottom w:val="single" w:sz="8" w:space="0" w:color="auto"/>
+              <w:right w:val="single" w:sz="8" w:space="0" w:color="auto"/>
+            </w:tcBorders>
+            <w:tcMar>
+              <w:left w:w="108" w:type="dxa"/>
+              <w:right w:w="108" w:type="dxa"/>
+            </w:tcMar>
+            <w:vAlign w:val="center"/>
+          </w:tcPr>
+          <w:p>
+            <w:pPr>
+              <w:ind w:right="-57"/>
+              <w:rPr>
+                <w:rFonts w:eastAsia="Arial"/>
+                <w:color w:val="000000" w:themeColor="text1"/>
+              </w:rPr>
+            </w:pPr>
+            <w:r>
+              <w:rPr>
+                <w:rFonts w:eastAsia="Arial"/>
+                <w:color w:val="000000" w:themeColor="text1"/>
+              </w:rPr>
+              <w:t>Control system and electrification</w:t>
+            </w:r>
+          </w:p>
+        </w:tc>
+        <w:tc>
+          <w:tcPr>
+            <w:tcW w:w="3244" w:type="dxa"/>
+            <w:tcBorders>
+              <w:top w:val="single" w:sz="8" w:space="0" w:color="auto"/>
+              <w:left w:val="single" w:sz="8" w:space="0" w:color="auto"/>
+              <w:bottom w:val="single" w:sz="8" w:space="0" w:color="auto"/>
+              <w:right w:val="single" w:sz="8" w:space="0" w:color="auto"/>
+            </w:tcBorders>
+            <w:tcMar>
+              <w:left w:w="108" w:type="dxa"/>
+              <w:right w:w="108" w:type="dxa"/>
+            </w:tcMar>
+          </w:tcPr>
+          <w:p>
+            <w:pPr>
+              <w:ind w:right="-57"/>
+              <w:rPr>
+                <w:rFonts w:eastAsia="Arial"/>
+              </w:rPr>
+            </w:pPr>
+            <w:r>
+              <w:rPr>
+                <w:rFonts w:eastAsia="Arial"/>
+                <w:b/>
+                <w:bCs/>
+                <w:color w:val="EE0000"/>
+              </w:rPr>
+              <w:t>High Risk</w:t>
+            </w:r>
+            <w:r>
+              <w:rPr>
+                <w:rFonts w:eastAsia="Arial"/>
+                <w:color w:val="EE0000"/>
+              </w:rPr>
+              <w:t xml:space="preserve"> </w:t>
+            </w:r>
+            <w:r>
+              <w:rPr>
+                <w:rFonts w:eastAsia="Arial"/>
+              </w:rPr>
+              <w:t>due to:</w:t>
+            </w:r>
+          </w:p>
+          <w:p>
+            <w:pPr>
+              <w:ind w:right="-57"/>
+              <w:rPr>
+                <w:rFonts w:eastAsia="Arial"/>
+              </w:rPr>
+            </w:pPr>
+            <w:r>
+              <w:rPr>
+                <w:rFonts w:eastAsia="Arial"/>
+              </w:rPr>
+              <w:t>Component availability, technical support, spares availability, high failure rate</w:t>
+            </w:r>
+          </w:p>
+        </w:tc>
+        <w:tc>
+          <w:tcPr>
+            <w:tcW w:w="2878" w:type="dxa"/>
+            <w:tcBorders>
+              <w:top w:val="single" w:sz="8" w:space="0" w:color="auto"/>
+              <w:left w:val="single" w:sz="8" w:space="0" w:color="auto"/>
+              <w:bottom w:val="single" w:sz="8" w:space="0" w:color="auto"/>
+              <w:right w:val="single" w:sz="8" w:space="0" w:color="auto"/>
+            </w:tcBorders>
+            <w:tcMar>
+              <w:left w:w="108" w:type="dxa"/>
+              <w:right w:w="108" w:type="dxa"/>
+            </w:tcMar>
+          </w:tcPr>
+          <w:p>
+            <w:pPr>
+              <w:ind w:right="-57"/>
+              <w:rPr>
+                <w:rFonts w:eastAsia="Arial"/>
+              </w:rPr>
+            </w:pPr>
+            <w:r>
+              <w:rPr>
+                <w:rFonts w:eastAsia="Arial"/>
+              </w:rPr>
+              <w:t>Extended Outage &gt;5 weeks</w:t>
+            </w:r>
+          </w:p>
+          <w:p>
+            <w:pPr>
+              <w:ind w:right="-57"/>
+              <w:rPr>
+                <w:rFonts w:eastAsia="Arial"/>
+              </w:rPr>
+            </w:pPr>
+            <w:r>
+              <w:rPr>
+                <w:rFonts w:eastAsia="Arial"/>
+              </w:rPr>
+              <w:t>Expensive reactive upgrade</w:t>
+            </w:r>
+          </w:p>
+        </w:tc>
+      </w:tr>
+      <w:tr>
+        <w:trPr>
+          <w:trHeight w:val="300"/>
+        </w:trPr>
+        <w:tc>
+          <w:tcPr>
+            <w:tcW w:w="2238" w:type="dxa"/>
+            <w:tcBorders>
+              <w:top w:val="single" w:sz="8" w:space="0" w:color="auto"/>
+              <w:left w:val="single" w:sz="8" w:space="0" w:color="auto"/>
+              <w:bottom w:val="single" w:sz="8" w:space="0" w:color="auto"/>
+              <w:right w:val="single" w:sz="8" w:space="0" w:color="auto"/>
+            </w:tcBorders>
+            <w:tcMar>
+              <w:left w:w="108" w:type="dxa"/>
+              <w:right w:w="108" w:type="dxa"/>
+            </w:tcMar>
+            <w:vAlign w:val="center"/>
+          </w:tcPr>
+          <w:p>
+            <w:pPr>
+              <w:ind w:right="-57"/>
+              <w:rPr>
+                <w:rFonts w:eastAsia="Arial"/>
+                <w:color w:val="000000" w:themeColor="text1"/>
+              </w:rPr>
+            </w:pPr>
+            <w:r>
+              <w:rPr>
+                <w:rFonts w:eastAsia="Arial"/>
+                <w:color w:val="000000" w:themeColor="text1"/>
+              </w:rPr>
+              <w:lastRenderedPageBreak/>
+              <w:t>Machine and drive system</w:t>
+            </w:r>
+          </w:p>
+          <w:p>
+            <w:pPr>
+              <w:ind w:right="-57"/>
+              <w:rPr>
+                <w:rFonts w:eastAsia="Arial"/>
+              </w:rPr>
+            </w:pPr>
+            <w:r>
+              <w:rPr>
+                <w:rFonts w:eastAsia="Arial"/>
+              </w:rPr>
+              <w:t xml:space="preserve"> </w:t>
+            </w:r>
+          </w:p>
+        </w:tc>
+        <w:tc>
+          <w:tcPr>
+            <w:tcW w:w="3244" w:type="dxa"/>
+            <w:tcBorders>
+              <w:top w:val="single" w:sz="8" w:space="0" w:color="auto"/>
+              <w:left w:val="single" w:sz="8" w:space="0" w:color="auto"/>
+              <w:bottom w:val="single" w:sz="8" w:space="0" w:color="auto"/>
+              <w:right w:val="single" w:sz="8" w:space="0" w:color="auto"/>
+            </w:tcBorders>
+            <w:tcMar>
+              <w:left w:w="108" w:type="dxa"/>
+              <w:right w:w="108" w:type="dxa"/>
+            </w:tcMar>
+          </w:tcPr>
+          <w:p>
+            <w:pPr>
+              <w:ind w:right="-57"/>
+              <w:rPr>
+                <w:rFonts w:eastAsia="Arial"/>
+              </w:rPr>
+            </w:pPr>
+            <w:r>
+              <w:rPr>
+                <w:rFonts w:eastAsia="Arial"/>
+                <w:b/>
+                <w:bCs/>
+                <w:color w:val="EE0000"/>
+              </w:rPr>
+              <w:t>High Risk</w:t>
+            </w:r>
+            <w:r>
+              <w:rPr>
+                <w:rFonts w:eastAsia="Arial"/>
+                <w:color w:val="EE0000"/>
+              </w:rPr>
+              <w:t xml:space="preserve"> </w:t>
+            </w:r>
+            <w:r>
+              <w:rPr>
+                <w:rFonts w:eastAsia="Arial"/>
+              </w:rPr>
+              <w:t xml:space="preserve">due to:  </w:t>
+            </w:r>
+          </w:p>
+          <w:p>
+            <w:pPr>
+              <w:ind w:right="-57"/>
+              <w:rPr>
+                <w:rFonts w:eastAsia="Arial"/>
+              </w:rPr>
+            </w:pPr>
+            <w:r>
+              <w:rPr>
+                <w:rFonts w:eastAsia="Arial"/>
+              </w:rPr>
+              <w:t>Component obsolescence, technical support, spares availability</w:t>
+            </w:r>
+          </w:p>
+        </w:tc>
+        <w:tc>
+          <w:tcPr>
+            <w:tcW w:w="2878" w:type="dxa"/>
+            <w:tcBorders>
+              <w:top w:val="single" w:sz="8" w:space="0" w:color="auto"/>
+              <w:left w:val="single" w:sz="8" w:space="0" w:color="auto"/>
+              <w:bottom w:val="single" w:sz="8" w:space="0" w:color="auto"/>
+              <w:right w:val="single" w:sz="8" w:space="0" w:color="auto"/>
+            </w:tcBorders>
+            <w:tcMar>
+              <w:left w:w="108" w:type="dxa"/>
+              <w:right w:w="108" w:type="dxa"/>
+            </w:tcMar>
+          </w:tcPr>
+          <w:p>
+            <w:pPr>
+              <w:ind w:right="-57"/>
+              <w:rPr>
+                <w:rFonts w:eastAsia="Arial"/>
+              </w:rPr>
+            </w:pPr>
+            <w:r>
+              <w:rPr>
+                <w:rFonts w:eastAsia="Arial"/>
+              </w:rPr>
+              <w:t>Extended Outage &gt; 16 weeks</w:t>
+            </w:r>
+          </w:p>
+          <w:p>
+            <w:pPr>
+              <w:ind w:right="-57"/>
+              <w:rPr>
+                <w:rFonts w:eastAsia="Arial"/>
+              </w:rPr>
+            </w:pPr>
+            <w:r>
+              <w:rPr>
+                <w:rFonts w:eastAsia="Arial"/>
+              </w:rPr>
+              <w:t>Expensive reactive upgrade</w:t>
+            </w:r>
+          </w:p>
+        </w:tc>
+      </w:tr>
+      <w:tr>
+        <w:trPr>
+          <w:trHeight w:val="300"/>
+        </w:trPr>
+        <w:tc>
+          <w:tcPr>
+            <w:tcW w:w="2238" w:type="dxa"/>
+            <w:tcBorders>
+              <w:top w:val="single" w:sz="8" w:space="0" w:color="auto"/>
+              <w:left w:val="single" w:sz="8" w:space="0" w:color="auto"/>
+              <w:bottom w:val="single" w:sz="8" w:space="0" w:color="auto"/>
+              <w:right w:val="single" w:sz="8" w:space="0" w:color="auto"/>
+            </w:tcBorders>
+            <w:tcMar>
+              <w:left w:w="108" w:type="dxa"/>
+              <w:right w:w="108" w:type="dxa"/>
+            </w:tcMar>
+            <w:vAlign w:val="center"/>
+          </w:tcPr>
+          <w:p>
+            <w:pPr>
+              <w:ind w:right="-57"/>
+              <w:rPr>
+                <w:rFonts w:eastAsia="Arial"/>
+                <w:color w:val="000000" w:themeColor="text1"/>
+              </w:rPr>
+            </w:pPr>
+            <w:r>
+              <w:rPr>
+                <w:rFonts w:eastAsia="Arial"/>
+                <w:color w:val="000000" w:themeColor="text1"/>
+              </w:rPr>
+              <w:t>Signalisation (Buttons and Indicators)</w:t>
+            </w:r>
+          </w:p>
+        </w:tc>
+        <w:tc>
+          <w:tcPr>
+            <w:tcW w:w="3244" w:type="dxa"/>
+            <w:tcBorders>
+              <w:top w:val="single" w:sz="8" w:space="0" w:color="auto"/>
+              <w:left w:val="single" w:sz="8" w:space="0" w:color="auto"/>
+              <w:bottom w:val="single" w:sz="8" w:space="0" w:color="auto"/>
+              <w:right w:val="single" w:sz="8" w:space="0" w:color="auto"/>
+            </w:tcBorders>
+            <w:tcMar>
+              <w:left w:w="108" w:type="dxa"/>
+              <w:right w:w="108" w:type="dxa"/>
+            </w:tcMar>
+          </w:tcPr>
+          <w:p>
+            <w:pPr>
+              <w:ind w:right="-57"/>
+              <w:rPr>
+                <w:rFonts w:eastAsia="Arial"/>
+              </w:rPr>
+            </w:pPr>
+            <w:r>
+              <w:rPr>
+                <w:rFonts w:eastAsia="Arial"/>
+                <w:b/>
+                <w:bCs/>
+                <w:color w:val="00B050"/>
+              </w:rPr>
+              <w:t xml:space="preserve">Low Risk </w:t>
+            </w:r>
+            <w:r>
+              <w:rPr>
+                <w:rFonts w:eastAsia="Arial"/>
+              </w:rPr>
+              <w:t>due to:</w:t>
+            </w:r>
+          </w:p>
+          <w:p>
+            <w:pPr>
+              <w:ind w:right="-57"/>
+              <w:rPr>
+                <w:rFonts w:eastAsia="Arial"/>
+              </w:rPr>
+            </w:pPr>
+            <w:r>
+              <w:rPr>
+                <w:rFonts w:eastAsia="Arial"/>
+              </w:rPr>
+              <w:t>Component obsolescence, spares availability</w:t>
+            </w:r>
+          </w:p>
+        </w:tc>
+        <w:tc>
+          <w:tcPr>
+            <w:tcW w:w="2878" w:type="dxa"/>
+            <w:tcBorders>
+              <w:top w:val="single" w:sz="8" w:space="0" w:color="auto"/>
+              <w:left w:val="single" w:sz="8" w:space="0" w:color="auto"/>
+              <w:bottom w:val="single" w:sz="8" w:space="0" w:color="auto"/>
+              <w:right w:val="single" w:sz="8" w:space="0" w:color="auto"/>
+            </w:tcBorders>
+            <w:tcMar>
+              <w:left w:w="108" w:type="dxa"/>
+              <w:right w:w="108" w:type="dxa"/>
+            </w:tcMar>
+          </w:tcPr>
+          <w:p>
+            <w:pPr>
+              <w:ind w:right="-57"/>
+              <w:rPr>
+                <w:rFonts w:eastAsia="Arial"/>
+              </w:rPr>
+            </w:pPr>
+            <w:r>
+              <w:rPr>
+                <w:rFonts w:eastAsia="Arial"/>
+              </w:rPr>
+              <w:t>Outage &gt; 6 weeks</w:t>
+            </w:r>
+          </w:p>
+          <w:p>
+            <w:pPr>
+              <w:ind w:right="-57"/>
+              <w:rPr>
+                <w:rFonts w:eastAsia="Arial"/>
+              </w:rPr>
+            </w:pPr>
+            <w:r>
+              <w:rPr>
+                <w:rFonts w:eastAsia="Arial"/>
+              </w:rPr>
+              <w:t>Expensive reactive upgrade</w:t>
+            </w:r>
+          </w:p>
+        </w:tc>
+      </w:tr>
+      <w:tr>
+        <w:trPr>
+          <w:trHeight w:val="300"/>
+        </w:trPr>
+        <w:tc>
+          <w:tcPr>
+            <w:tcW w:w="2238" w:type="dxa"/>
+            <w:tcBorders>
+              <w:top w:val="single" w:sz="8" w:space="0" w:color="auto"/>
+              <w:left w:val="single" w:sz="8" w:space="0" w:color="auto"/>
+              <w:bottom w:val="single" w:sz="8" w:space="0" w:color="auto"/>
+              <w:right w:val="single" w:sz="8" w:space="0" w:color="auto"/>
+            </w:tcBorders>
+            <w:tcMar>
+              <w:left w:w="108" w:type="dxa"/>
+              <w:right w:w="108" w:type="dxa"/>
+            </w:tcMar>
+            <w:vAlign w:val="center"/>
+          </w:tcPr>
+          <w:p>
+            <w:pPr>
+              <w:ind w:right="-57"/>
+              <w:rPr>
+                <w:rFonts w:eastAsia="Arial"/>
+                <w:color w:val="000000" w:themeColor="text1"/>
+              </w:rPr>
+            </w:pPr>
+            <w:r>
+              <w:rPr>
+                <w:rFonts w:eastAsia="Arial"/>
+                <w:color w:val="000000" w:themeColor="text1"/>
+              </w:rPr>
+              <w:t>Door system</w:t>
+            </w:r>
+          </w:p>
+          <w:p>
+            <w:pPr>
+              <w:ind w:right="-57"/>
+              <w:rPr>
+                <w:rFonts w:eastAsia="Arial"/>
+              </w:rPr>
+            </w:pPr>
+            <w:r>
+              <w:rPr>
+                <w:rFonts w:eastAsia="Arial"/>
+              </w:rPr>
+              <w:t xml:space="preserve"> </w:t>
+            </w:r>
+          </w:p>
+        </w:tc>
+        <w:tc>
+          <w:tcPr>
+            <w:tcW w:w="3244" w:type="dxa"/>
+            <w:tcBorders>
+              <w:top w:val="single" w:sz="8" w:space="0" w:color="auto"/>
+              <w:left w:val="single" w:sz="8" w:space="0" w:color="auto"/>
+              <w:bottom w:val="single" w:sz="8" w:space="0" w:color="auto"/>
+              <w:right w:val="single" w:sz="8" w:space="0" w:color="auto"/>
+            </w:tcBorders>
+            <w:tcMar>
+              <w:left w:w="108" w:type="dxa"/>
+              <w:right w:w="108" w:type="dxa"/>
+            </w:tcMar>
+          </w:tcPr>
+          <w:p>
+            <w:pPr>
+              <w:ind w:right="-57"/>
+              <w:rPr>
+                <w:rFonts w:eastAsia="Arial"/>
+              </w:rPr>
+            </w:pPr>
+            <w:r>
+              <w:rPr>
+                <w:rFonts w:eastAsia="Arial"/>
+                <w:b/>
+                <w:bCs/>
+                <w:color w:val="ED7D31" w:themeColor="accent2"/>
+              </w:rPr>
+              <w:t>Medium Risk</w:t>
+            </w:r>
+            <w:r>
+              <w:rPr>
+                <w:rFonts w:eastAsia="Arial"/>
+                <w:color w:val="ED7D31" w:themeColor="accent2"/>
+              </w:rPr>
+              <w:t xml:space="preserve"> </w:t>
+            </w:r>
+            <w:r>
+              <w:rPr>
+                <w:rFonts w:eastAsia="Arial"/>
+              </w:rPr>
+              <w:t>due to:  Component obsolescence, technical support, spares availability</w:t>
+            </w:r>
+          </w:p>
+        </w:tc>
+        <w:tc>
+          <w:tcPr>
+            <w:tcW w:w="2878" w:type="dxa"/>
+            <w:tcBorders>
+              <w:top w:val="single" w:sz="8" w:space="0" w:color="auto"/>
+              <w:left w:val="single" w:sz="8" w:space="0" w:color="auto"/>
+              <w:bottom w:val="single" w:sz="8" w:space="0" w:color="auto"/>
+              <w:right w:val="single" w:sz="8" w:space="0" w:color="auto"/>
+            </w:tcBorders>
+            <w:tcMar>
+              <w:left w:w="108" w:type="dxa"/>
+              <w:right w:w="108" w:type="dxa"/>
+            </w:tcMar>
+          </w:tcPr>
+          <w:p>
+            <w:pPr>
+              <w:ind w:right="-57"/>
+              <w:rPr>
+                <w:rFonts w:eastAsia="Arial"/>
+              </w:rPr>
+            </w:pPr>
+            <w:r>
+              <w:rPr>
+                <w:rFonts w:eastAsia="Arial"/>
+              </w:rPr>
+              <w:t>Outage &gt; 6 weeks</w:t>
+            </w:r>
+          </w:p>
+          <w:p>
+            <w:pPr>
+              <w:ind w:right="-57"/>
+              <w:rPr>
+                <w:rFonts w:eastAsia="Arial"/>
+              </w:rPr>
+            </w:pPr>
+            <w:r>
+              <w:rPr>
+                <w:rFonts w:eastAsia="Arial"/>
+              </w:rPr>
+              <w:t>Expensive reactive upgrade</w:t>
+            </w:r>
+          </w:p>
+        </w:tc>
+      </w:tr>
+      <w:tr>
+        <w:trPr>
+          <w:trHeight w:val="300"/>
+        </w:trPr>
+        <w:tc>
+          <w:tcPr>
+            <w:tcW w:w="2238" w:type="dxa"/>
+            <w:tcBorders>
+              <w:top w:val="single" w:sz="8" w:space="0" w:color="auto"/>
+              <w:left w:val="single" w:sz="8" w:space="0" w:color="auto"/>
+              <w:bottom w:val="single" w:sz="8" w:space="0" w:color="auto"/>
+              <w:right w:val="single" w:sz="8" w:space="0" w:color="auto"/>
+            </w:tcBorders>
+            <w:tcMar>
+              <w:left w:w="108" w:type="dxa"/>
+              <w:right w:w="108" w:type="dxa"/>
+            </w:tcMar>
+            <w:vAlign w:val="center"/>
+          </w:tcPr>
+          <w:p>
+            <w:pPr>
+              <w:ind w:right="-57"/>
+              <w:rPr>
+                <w:rFonts w:eastAsia="Arial"/>
+                <w:color w:val="000000" w:themeColor="text1"/>
+              </w:rPr>
+            </w:pPr>
+            <w:r>
+              <w:rPr>
+                <w:rFonts w:eastAsia="Arial"/>
+                <w:color w:val="000000" w:themeColor="text1"/>
+              </w:rPr>
+              <w:t>Car interior and passenger comfort</w:t>
+            </w:r>
+          </w:p>
+        </w:tc>
+        <w:tc>
+          <w:tcPr>
+            <w:tcW w:w="3244" w:type="dxa"/>
+            <w:tcBorders>
+              <w:top w:val="single" w:sz="8" w:space="0" w:color="auto"/>
+              <w:left w:val="single" w:sz="8" w:space="0" w:color="auto"/>
+              <w:bottom w:val="single" w:sz="8" w:space="0" w:color="auto"/>
+              <w:right w:val="single" w:sz="8" w:space="0" w:color="auto"/>
+            </w:tcBorders>
+            <w:tcMar>
+              <w:left w:w="108" w:type="dxa"/>
+              <w:right w:w="108" w:type="dxa"/>
+            </w:tcMar>
+          </w:tcPr>
+          <w:p>
+            <w:pPr>
+              <w:ind w:right="-57"/>
+              <w:rPr>
+                <w:rFonts w:eastAsia="Arial"/>
+              </w:rPr>
+            </w:pPr>
+            <w:r>
+              <w:rPr>
+                <w:rFonts w:eastAsia="Arial"/>
+                <w:b/>
+                <w:bCs/>
+                <w:color w:val="00B050"/>
+              </w:rPr>
+              <w:t>Low</w:t>
+            </w:r>
+            <w:r>
+              <w:rPr>
+                <w:rFonts w:eastAsia="Arial"/>
+                <w:color w:val="00B050"/>
+              </w:rPr>
+              <w:t xml:space="preserve"> Risk </w:t>
+            </w:r>
+            <w:r>
+              <w:rPr>
+                <w:rFonts w:eastAsia="Arial"/>
+              </w:rPr>
+              <w:t>due to:</w:t>
+            </w:r>
+          </w:p>
+          <w:p>
+            <w:pPr>
+              <w:ind w:right="-57"/>
+              <w:rPr>
+                <w:rFonts w:eastAsia="Arial"/>
+              </w:rPr>
+            </w:pPr>
+            <w:r>
+              <w:rPr>
+                <w:rFonts w:eastAsia="Arial"/>
+              </w:rPr>
+              <w:t xml:space="preserve">Component obsolescence, spares availability </w:t>
+            </w:r>
+          </w:p>
+        </w:tc>
+        <w:tc>
+          <w:tcPr>
+            <w:tcW w:w="2878" w:type="dxa"/>
+            <w:tcBorders>
+              <w:top w:val="single" w:sz="8" w:space="0" w:color="auto"/>
+              <w:left w:val="single" w:sz="8" w:space="0" w:color="auto"/>
+              <w:bottom w:val="single" w:sz="8" w:space="0" w:color="auto"/>
+              <w:right w:val="single" w:sz="8" w:space="0" w:color="auto"/>
+            </w:tcBorders>
+            <w:tcMar>
+              <w:left w:w="108" w:type="dxa"/>
+              <w:right w:w="108" w:type="dxa"/>
+            </w:tcMar>
+          </w:tcPr>
+          <w:p>
+            <w:pPr>
+              <w:ind w:right="-57"/>
+              <w:rPr>
+                <w:rFonts w:eastAsia="Arial"/>
+              </w:rPr>
+            </w:pPr>
+            <w:r>
+              <w:rPr>
+                <w:rFonts w:eastAsia="Arial"/>
+              </w:rPr>
+              <w:t>Outage &gt; 6 weeks</w:t>
+            </w:r>
+          </w:p>
+          <w:p>
+            <w:pPr>
+              <w:ind w:right="-57"/>
+              <w:rPr>
+                <w:rFonts w:eastAsia="Arial"/>
+              </w:rPr>
+            </w:pPr>
+            <w:r>
+              <w:rPr>
+                <w:rFonts w:eastAsia="Arial"/>
+              </w:rPr>
+              <w:t>Expensive reactive upgrade</w:t>
+            </w:r>
+          </w:p>
+        </w:tc>
+      </w:tr>
+      <w:tr>
+        <w:trPr>
+          <w:trHeight w:val="300"/>
+        </w:trPr>
+        <w:tc>
+          <w:tcPr>
+            <w:tcW w:w="2238" w:type="dxa"/>
+            <w:tcBorders>
+              <w:top w:val="single" w:sz="8" w:space="0" w:color="auto"/>
+              <w:left w:val="single" w:sz="8" w:space="0" w:color="auto"/>
+              <w:bottom w:val="single" w:sz="8" w:space="0" w:color="auto"/>
+              <w:right w:val="single" w:sz="8" w:space="0" w:color="auto"/>
+            </w:tcBorders>
+            <w:tcMar>
+              <w:left w:w="108" w:type="dxa"/>
+              <w:right w:w="108" w:type="dxa"/>
+            </w:tcMar>
+            <w:vAlign w:val="center"/>
+          </w:tcPr>
+          <w:p>
+            <w:pPr>
+              <w:ind w:right="-57"/>
+              <w:rPr>
+                <w:rFonts w:eastAsia="Arial"/>
+                <w:color w:val="000000" w:themeColor="text1"/>
+              </w:rPr>
+            </w:pPr>
+            <w:r>
+              <w:rPr>
+                <w:rFonts w:eastAsia="Arial"/>
+                <w:color w:val="000000" w:themeColor="text1"/>
+              </w:rPr>
+              <w:t>Compliance with regulations</w:t>
+            </w:r>
+          </w:p>
+        </w:tc>
+        <w:tc>
+          <w:tcPr>
+            <w:tcW w:w="3244" w:type="dxa"/>
+            <w:tcBorders>
+              <w:top w:val="single" w:sz="8" w:space="0" w:color="auto"/>
+              <w:left w:val="single" w:sz="8" w:space="0" w:color="auto"/>
+              <w:bottom w:val="single" w:sz="8" w:space="0" w:color="auto"/>
+              <w:right w:val="single" w:sz="8" w:space="0" w:color="auto"/>
+            </w:tcBorders>
+            <w:tcMar>
+              <w:left w:w="108" w:type="dxa"/>
+              <w:right w:w="108" w:type="dxa"/>
+            </w:tcMar>
+          </w:tcPr>
+          <w:p>
+            <w:pPr>
+              <w:ind w:right="-57"/>
+              <w:rPr>
+                <w:rFonts w:eastAsia="Arial"/>
+              </w:rPr>
+            </w:pPr>
+            <w:r>
+              <w:rPr>
+                <w:rFonts w:eastAsia="Arial"/>
+                <w:b/>
+                <w:bCs/>
+                <w:color w:val="EE0000"/>
+              </w:rPr>
+              <w:t>High Risk</w:t>
+            </w:r>
+            <w:r>
+              <w:rPr>
+                <w:rFonts w:eastAsia="Arial"/>
+                <w:color w:val="EE0000"/>
+              </w:rPr>
+              <w:t xml:space="preserve"> </w:t>
+            </w:r>
+            <w:r>
+              <w:rPr>
+                <w:rFonts w:eastAsia="Arial"/>
+              </w:rPr>
+              <w:t>due to:</w:t>
+            </w:r>
+          </w:p>
+          <w:p>
+            <w:pPr>
+              <w:ind w:right="-57"/>
+              <w:rPr>
+                <w:rFonts w:eastAsia="Arial"/>
+              </w:rPr>
+            </w:pPr>
+            <w:r>
+              <w:rPr>
+                <w:rFonts w:eastAsia="Arial"/>
+              </w:rPr>
+              <w:t>Compliance with latest codes and WHS.</w:t>
+            </w:r>
+          </w:p>
+        </w:tc>
+        <w:tc>
+          <w:tcPr>
+            <w:tcW w:w="2878" w:type="dxa"/>
+            <w:tcBorders>
+              <w:top w:val="single" w:sz="8" w:space="0" w:color="auto"/>
+              <w:left w:val="single" w:sz="8" w:space="0" w:color="auto"/>
+              <w:bottom w:val="single" w:sz="8" w:space="0" w:color="auto"/>
+              <w:right w:val="single" w:sz="8" w:space="0" w:color="auto"/>
+            </w:tcBorders>
+            <w:tcMar>
+              <w:left w:w="108" w:type="dxa"/>
+              <w:right w:w="108" w:type="dxa"/>
+            </w:tcMar>
+          </w:tcPr>
+          <w:p>
+            <w:pPr>
+              <w:ind w:right="-57"/>
+              <w:rPr>
+                <w:rFonts w:eastAsia="Arial"/>
+              </w:rPr>
+            </w:pPr>
+            <w:r>
+              <w:rPr>
+                <w:rFonts w:eastAsia="Arial"/>
+              </w:rPr>
+              <w:t>Potential injury to technicians, complaints and Litigation</w:t>
+            </w:r>
+          </w:p>
+        </w:tc>
+      </w:tr>
+      <w:tr>
+        <w:trPr>
+          <w:trHeight w:val="300"/>
+        </w:trPr>
+        <w:tc>
+          <w:tcPr>
+            <w:tcW w:w="2238" w:type="dxa"/>
+            <w:tcBorders>
+              <w:top w:val="single" w:sz="8" w:space="0" w:color="auto"/>
+              <w:left w:val="single" w:sz="8" w:space="0" w:color="auto"/>
+              <w:bottom w:val="single" w:sz="8" w:space="0" w:color="auto"/>
+              <w:right w:val="single" w:sz="8" w:space="0" w:color="auto"/>
+            </w:tcBorders>
+            <w:tcMar>
+              <w:left w:w="108" w:type="dxa"/>
+              <w:right w:w="108" w:type="dxa"/>
+            </w:tcMar>
+            <w:vAlign w:val="center"/>
+          </w:tcPr>
+          <w:p>
+            <w:pPr>
+              <w:ind w:right="-57"/>
+              <w:rPr>
+                <w:rFonts w:eastAsia="Arial"/>
+                <w:color w:val="000000" w:themeColor="text1"/>
+              </w:rPr>
+            </w:pPr>
+            <w:r>
+              <w:rPr>
+                <w:rFonts w:eastAsia="Arial"/>
+                <w:color w:val="000000" w:themeColor="text1"/>
+              </w:rPr>
+              <w:t>Reliability and performance</w:t>
+            </w:r>
+          </w:p>
+        </w:tc>
+        <w:tc>
+          <w:tcPr>
+            <w:tcW w:w="3244" w:type="dxa"/>
+            <w:tcBorders>
+              <w:top w:val="single" w:sz="8" w:space="0" w:color="auto"/>
+              <w:left w:val="single" w:sz="8" w:space="0" w:color="auto"/>
+              <w:bottom w:val="single" w:sz="8" w:space="0" w:color="auto"/>
+              <w:right w:val="single" w:sz="8" w:space="0" w:color="auto"/>
+            </w:tcBorders>
+            <w:tcMar>
+              <w:left w:w="108" w:type="dxa"/>
+              <w:right w:w="108" w:type="dxa"/>
+            </w:tcMar>
+          </w:tcPr>
+          <w:p>
+            <w:pPr>
+              <w:ind w:right="-57"/>
+              <w:rPr>
+                <w:rFonts w:eastAsia="Arial"/>
+              </w:rPr>
+            </w:pPr>
+            <w:r>
+              <w:rPr>
+                <w:rFonts w:eastAsia="Arial"/>
+                <w:b/>
+                <w:bCs/>
+                <w:color w:val="ED7D31" w:themeColor="accent2"/>
+              </w:rPr>
+              <w:t>Medium Risk</w:t>
+            </w:r>
+            <w:r>
+              <w:rPr>
+                <w:rFonts w:eastAsia="Arial"/>
+                <w:color w:val="ED7D31" w:themeColor="accent2"/>
+              </w:rPr>
+              <w:t xml:space="preserve"> </w:t>
+            </w:r>
+            <w:r>
+              <w:rPr>
+                <w:rFonts w:eastAsia="Arial"/>
+              </w:rPr>
+              <w:t xml:space="preserve">due to:  </w:t>
+            </w:r>
+          </w:p>
+          <w:p>
+            <w:pPr>
+              <w:ind w:right="-57"/>
+              <w:rPr>
+                <w:rFonts w:eastAsia="Arial"/>
+              </w:rPr>
+            </w:pPr>
+            <w:r>
+              <w:rPr>
+                <w:rFonts w:eastAsia="Arial"/>
+              </w:rPr>
+              <w:t>High call rates, component obsolescence, spares availability, technical support.</w:t>
+            </w:r>
+          </w:p>
+        </w:tc>
+        <w:tc>
+          <w:tcPr>
+            <w:tcW w:w="2878" w:type="dxa"/>
+            <w:tcBorders>
+              <w:top w:val="single" w:sz="8" w:space="0" w:color="auto"/>
+              <w:left w:val="single" w:sz="8" w:space="0" w:color="auto"/>
+              <w:bottom w:val="single" w:sz="8" w:space="0" w:color="auto"/>
+              <w:right w:val="single" w:sz="8" w:space="0" w:color="auto"/>
+            </w:tcBorders>
+            <w:tcMar>
+              <w:left w:w="108" w:type="dxa"/>
+              <w:right w:w="108" w:type="dxa"/>
+            </w:tcMar>
+          </w:tcPr>
+          <w:p>
+            <w:pPr>
+              <w:ind w:right="-57"/>
+              <w:rPr>
+                <w:rFonts w:eastAsia="Arial"/>
+              </w:rPr>
+            </w:pPr>
+            <w:r>
+              <w:rPr>
+                <w:rFonts w:eastAsia="Arial"/>
+              </w:rPr>
+              <w:t>Consistent outages</w:t>
+            </w:r>
+          </w:p>
+          <w:p>
+            <w:pPr>
+              <w:ind w:right="-57"/>
+              <w:rPr>
+                <w:rFonts w:eastAsia="Arial"/>
+              </w:rPr>
+            </w:pPr>
+            <w:r>
+              <w:rPr>
+                <w:rFonts w:eastAsia="Arial"/>
+              </w:rPr>
+              <w:t>Reduced availability rate</w:t>
+            </w:r>
+          </w:p>
+          <w:p>
+            <w:pPr>
+              <w:ind w:right="-57"/>
+              <w:rPr>
+                <w:rFonts w:eastAsia="Arial"/>
+              </w:rPr>
+            </w:pPr>
+            <w:r>
+              <w:rPr>
+                <w:rFonts w:eastAsia="Arial"/>
+              </w:rPr>
+              <w:t>Decline in user satisfaction</w:t>
+            </w:r>
+          </w:p>
+        </w:tc>
+      </w:tr>
+    </w:tbl>
+    <w:p>
+      <w:pPr>
+        <w:pBdr>
+          <w:top w:val="nil"/>
+          <w:left w:val="nil"/>
+          <w:bottom w:val="nil"/>
+          <w:right w:val="nil"/>
+          <w:between w:val="nil"/>
+        </w:pBdr>
+        <w:spacing w:after="240"/>
+        <w:ind w:right="-57"/>
+        <w:jc w:val="both"/>
+        <w:rPr>
+          <w:rFonts w:asciiTheme="minorHAnsi" w:eastAsia="Arial" w:hAnsiTheme="minorHAnsi" w:cstheme="minorBidi"/>
+          <w:color w:val="000000" w:themeColor="text1"/>
         </w:rPr>
       </w:pPr>
     </w:p>
@@ -2225,211 +3517,65 @@
       </w:pPr>
       <w:r>
         <w:rPr>
-          <w:rFonts w:asciiTheme="minorHAnsi" w:hAnsiTheme="minorHAnsi" w:cstheme="minorHAnsi"/>
+          <w:rFonts w:asciiTheme="minorHAnsi" w:hAnsiTheme="minorHAnsi" w:cstheme="minorBidi"/>
         </w:rPr>
         <w:t>In our opinion, t</w:t>
       </w:r>
       <w:r>
         <w:rPr>
-          <w:rFonts w:asciiTheme="minorHAnsi" w:eastAsia="Arial" w:hAnsiTheme="minorHAnsi" w:cstheme="minorHAnsi"/>
-          <w:color w:val="000000"/>
+          <w:rFonts w:asciiTheme="minorHAnsi" w:eastAsia="Arial" w:hAnsiTheme="minorHAnsi" w:cstheme="minorBidi"/>
+          <w:color w:val="000000" w:themeColor="text1"/>
         </w:rPr>
         <w:t xml:space="preserve">he quality of maintenance being delivered by </w:t>
       </w:r>
       <w:r>
         <w:rPr>
-          <w:rFonts w:asciiTheme="minorHAnsi" w:eastAsia="Arial" w:hAnsiTheme="minorHAnsi" w:cstheme="minorHAnsi"/>
+          <w:rFonts w:asciiTheme="minorHAnsi" w:eastAsia="Arial" w:hAnsiTheme="minorHAnsi" w:cstheme="minorBidi"/>
           <w:color w:val="FF0000"/>
         </w:rPr>
         <w:t>{{</w:t>
       </w:r>
       <w:r>
         <w:rPr>
-          <w:rFonts w:asciiTheme="minorHAnsi" w:eastAsia="Arial" w:hAnsiTheme="minorHAnsi" w:cstheme="minorHAnsi"/>
+          <w:rFonts w:asciiTheme="minorHAnsi" w:eastAsia="Arial" w:hAnsiTheme="minorHAnsi" w:cstheme="minorBidi"/>
           <w:color w:val="FF0000"/>
         </w:rPr>
         <w:t>CONTRACTOR_NAME</w:t>
       </w:r>
       <w:r>
         <w:rPr>
-          <w:rFonts w:asciiTheme="minorHAnsi" w:eastAsia="Arial" w:hAnsiTheme="minorHAnsi" w:cstheme="minorHAnsi"/>
+          <w:rFonts w:asciiTheme="minorHAnsi" w:eastAsia="Arial" w:hAnsiTheme="minorHAnsi" w:cstheme="minorBidi"/>
           <w:color w:val="FF0000"/>
         </w:rPr>
         <w:t>}}</w:t>
       </w:r>
       <w:r>
         <w:rPr>
-          <w:rFonts w:asciiTheme="minorHAnsi" w:eastAsia="Arial" w:hAnsiTheme="minorHAnsi" w:cstheme="minorHAnsi"/>
+          <w:rFonts w:asciiTheme="minorHAnsi" w:eastAsia="Arial" w:hAnsiTheme="minorHAnsi" w:cstheme="minorBidi"/>
           <w:color w:val="FF0000"/>
         </w:rPr>
         <w:t xml:space="preserve"> </w:t>
       </w:r>
       <w:r>
         <w:rPr>
-          <w:rFonts w:asciiTheme="minorHAnsi" w:eastAsia="Arial" w:hAnsiTheme="minorHAnsi" w:cstheme="minorHAnsi"/>
-          <w:color w:val="000000"/>
+          <w:rFonts w:asciiTheme="minorHAnsi" w:eastAsia="Arial" w:hAnsiTheme="minorHAnsi" w:cstheme="minorBidi"/>
+          <w:color w:val="000000" w:themeColor="text1"/>
         </w:rPr>
         <w:t xml:space="preserve">considered to be of an </w:t>
       </w:r>
       <w:r>
         <w:rPr>
-          <w:rFonts w:asciiTheme="minorHAnsi" w:eastAsia="Arial" w:hAnsiTheme="minorHAnsi" w:cstheme="minorHAnsi"/>
+          <w:rFonts w:asciiTheme="minorHAnsi" w:eastAsia="Arial" w:hAnsiTheme="minorHAnsi" w:cstheme="minorBidi"/>
           <w:color w:val="FF0000"/>
         </w:rPr>
         <w:t>acceptable</w:t>
       </w:r>
       <w:r>
         <w:rPr>
-          <w:rFonts w:asciiTheme="minorHAnsi" w:eastAsia="Arial" w:hAnsiTheme="minorHAnsi" w:cstheme="minorHAnsi"/>
-          <w:color w:val="000000"/>
+          <w:rFonts w:asciiTheme="minorHAnsi" w:eastAsia="Arial" w:hAnsiTheme="minorHAnsi" w:cstheme="minorBidi"/>
+          <w:color w:val="000000" w:themeColor="text1"/>
         </w:rPr>
         <w:t xml:space="preserve"> standard, with some noted exceptions that need to be addressed.</w:t>
-      </w:r>
-    </w:p>
-    <w:p>
-      <w:pPr>
-        <w:keepLines/>
-        <w:pBdr>
-          <w:top w:val="nil"/>
-          <w:left w:val="nil"/>
-          <w:bottom w:val="nil"/>
-          <w:right w:val="nil"/>
-          <w:between w:val="nil"/>
-        </w:pBdr>
-        <w:tabs>
-          <w:tab w:val="left" w:pos="8931"/>
-        </w:tabs>
-        <w:spacing w:after="300"/>
-        <w:ind w:right="-57"/>
-        <w:jc w:val="both"/>
-        <w:rPr>
-          <w:rFonts w:asciiTheme="minorHAnsi" w:eastAsia="Arial" w:hAnsiTheme="minorHAnsi" w:cstheme="minorHAnsi"/>
-          <w:color w:val="000000"/>
-        </w:rPr>
-      </w:pPr>
-      <w:r>
-        <w:rPr>
-          <w:rFonts w:asciiTheme="minorHAnsi" w:eastAsia="Arial" w:hAnsiTheme="minorHAnsi" w:cstheme="minorHAnsi"/>
-          <w:color w:val="000000"/>
-        </w:rPr>
-        <w:t>Paragraph regarding findings related to Housekeeping and safety risks</w:t>
-      </w:r>
-    </w:p>
-    <w:p>
-      <w:pPr>
-        <w:keepLines/>
-        <w:pBdr>
-          <w:top w:val="nil"/>
-          <w:left w:val="nil"/>
-          <w:bottom w:val="nil"/>
-          <w:right w:val="nil"/>
-          <w:between w:val="nil"/>
-        </w:pBdr>
-        <w:tabs>
-          <w:tab w:val="left" w:pos="8931"/>
-        </w:tabs>
-        <w:spacing w:after="300"/>
-        <w:ind w:right="-57"/>
-        <w:jc w:val="both"/>
-        <w:rPr>
-          <w:rFonts w:asciiTheme="minorHAnsi" w:eastAsia="Arial" w:hAnsiTheme="minorHAnsi" w:cstheme="minorHAnsi"/>
-          <w:color w:val="000000"/>
-        </w:rPr>
-      </w:pPr>
-      <w:r>
-        <w:rPr>
-          <w:rFonts w:asciiTheme="minorHAnsi" w:eastAsia="Arial" w:hAnsiTheme="minorHAnsi" w:cstheme="minorHAnsi"/>
-          <w:color w:val="000000"/>
-        </w:rPr>
-        <w:t>Paragraph regarding Reliability risk, failure rates and Extended Outage risk…. The overall level of reliability for the lifts during the reporting period was found to be satisfactory; however, it should be noted that the upgrade of the goods lift (Nº 18)</w:t>
-      </w:r>
-    </w:p>
-    <w:p>
-      <w:pPr>
-        <w:keepLines/>
-        <w:pBdr>
-          <w:top w:val="nil"/>
-          <w:left w:val="nil"/>
-          <w:bottom w:val="nil"/>
-          <w:right w:val="nil"/>
-          <w:between w:val="nil"/>
-        </w:pBdr>
-        <w:tabs>
-          <w:tab w:val="left" w:pos="8931"/>
-        </w:tabs>
-        <w:spacing w:after="300"/>
-        <w:ind w:right="-57"/>
-        <w:jc w:val="both"/>
-        <w:rPr>
-          <w:rFonts w:asciiTheme="minorHAnsi" w:eastAsia="Arial" w:hAnsiTheme="minorHAnsi" w:cstheme="minorHAnsi"/>
-          <w:color w:val="000000"/>
-        </w:rPr>
-      </w:pPr>
-      <w:r>
-        <w:rPr>
-          <w:rFonts w:asciiTheme="minorHAnsi" w:eastAsia="Arial" w:hAnsiTheme="minorHAnsi" w:cstheme="minorHAnsi"/>
-          <w:color w:val="000000"/>
-        </w:rPr>
-        <w:lastRenderedPageBreak/>
-        <w:t>Paragraph regarding Passenger comfort and usability (ease of use).</w:t>
-      </w:r>
-    </w:p>
-    <w:p>
-      <w:pPr>
-        <w:keepLines/>
-        <w:pBdr>
-          <w:top w:val="nil"/>
-          <w:left w:val="nil"/>
-          <w:bottom w:val="nil"/>
-          <w:right w:val="nil"/>
-          <w:between w:val="nil"/>
-        </w:pBdr>
-        <w:tabs>
-          <w:tab w:val="left" w:pos="8931"/>
-        </w:tabs>
-        <w:spacing w:after="300"/>
-        <w:ind w:right="-57"/>
-        <w:jc w:val="both"/>
-        <w:rPr>
-          <w:rFonts w:asciiTheme="minorHAnsi" w:eastAsia="Arial" w:hAnsiTheme="minorHAnsi" w:cstheme="minorHAnsi"/>
-          <w:color w:val="000000"/>
-        </w:rPr>
-      </w:pPr>
-      <w:r>
-        <w:rPr>
-          <w:rFonts w:asciiTheme="minorHAnsi" w:eastAsia="Arial" w:hAnsiTheme="minorHAnsi" w:cstheme="minorHAnsi"/>
-          <w:color w:val="000000"/>
-        </w:rPr>
-        <w:t>Paragraph regarding Compliance with latest code.</w:t>
-      </w:r>
-    </w:p>
-    <w:p>
-      <w:pPr>
-        <w:keepLines/>
-        <w:pBdr>
-          <w:top w:val="nil"/>
-          <w:left w:val="nil"/>
-          <w:bottom w:val="nil"/>
-          <w:right w:val="nil"/>
-          <w:between w:val="nil"/>
-        </w:pBdr>
-        <w:tabs>
-          <w:tab w:val="left" w:pos="8931"/>
-        </w:tabs>
-        <w:spacing w:after="300"/>
-        <w:ind w:right="-57"/>
-        <w:jc w:val="both"/>
-        <w:rPr>
-          <w:rFonts w:asciiTheme="minorHAnsi" w:eastAsia="Arial" w:hAnsiTheme="minorHAnsi" w:cstheme="minorHAnsi"/>
-          <w:color w:val="000000"/>
-        </w:rPr>
-      </w:pPr>
-      <w:r>
-        <w:rPr>
-          <w:rFonts w:asciiTheme="minorHAnsi" w:eastAsia="Arial" w:hAnsiTheme="minorHAnsi" w:cstheme="minorHAnsi"/>
-          <w:color w:val="000000"/>
-        </w:rPr>
-        <w:t>Paragraph regarding Sustainability (Energy use, Obsolescence, End of Life, capital planning)</w:t>
       </w:r>
     </w:p>
     <w:p>
@@ -2485,6 +3631,8 @@
         <w:lastRenderedPageBreak/>
         <w:t xml:space="preserve"> </w:t>
       </w:r>
+      <w:bookmarkStart w:id="3" w:name="_Toc215868111"/>
+      <w:bookmarkStart w:id="4" w:name="_Toc216005716"/>
       <w:r>
         <w:rPr>
           <w:rFonts w:asciiTheme="minorHAnsi" w:hAnsiTheme="minorHAnsi" w:cstheme="minorHAnsi"/>
@@ -2495,6 +3643,8 @@
         </w:rPr>
         <w:t>GENERAL MAINTENANCE AND HOUSEKEEPING</w:t>
       </w:r>
+      <w:bookmarkEnd w:id="3"/>
+      <w:bookmarkEnd w:id="4"/>
     </w:p>
     <w:p>
       <w:pPr>
@@ -2568,23 +3718,7 @@
           <w:rFonts w:asciiTheme="minorHAnsi" w:eastAsia="Arial" w:hAnsiTheme="minorHAnsi" w:cstheme="minorHAnsi"/>
           <w:color w:val="000000"/>
         </w:rPr>
-        <w:t xml:space="preserve">, in our opinion, </w:t>
-      </w:r>
-      <w:proofErr w:type="gramStart"/>
-      <w:r>
-        <w:rPr>
-          <w:rFonts w:asciiTheme="minorHAnsi" w:eastAsia="Arial" w:hAnsiTheme="minorHAnsi" w:cstheme="minorHAnsi"/>
-          <w:color w:val="000000"/>
-        </w:rPr>
-        <w:t>is considered to be</w:t>
-      </w:r>
-      <w:proofErr w:type="gramEnd"/>
-      <w:r>
-        <w:rPr>
-          <w:rFonts w:asciiTheme="minorHAnsi" w:eastAsia="Arial" w:hAnsiTheme="minorHAnsi" w:cstheme="minorHAnsi"/>
-          <w:color w:val="000000"/>
-        </w:rPr>
-        <w:t xml:space="preserve"> of an </w:t>
+        <w:t xml:space="preserve">, in our opinion, is considered to be of an </w:t>
       </w:r>
       <w:r>
         <w:rPr>
@@ -2624,23 +3758,7 @@
           <w:rFonts w:asciiTheme="minorHAnsi" w:eastAsia="Arial" w:hAnsiTheme="minorHAnsi" w:cstheme="minorHAnsi"/>
           <w:color w:val="000000"/>
         </w:rPr>
-        <w:t xml:space="preserve">Our inspection revealed that several areas require rectification or repair by the lift contractor.  We have noted the priority actions for General maintenance and </w:t>
-      </w:r>
-      <w:proofErr w:type="gramStart"/>
-      <w:r>
-        <w:rPr>
-          <w:rFonts w:asciiTheme="minorHAnsi" w:eastAsia="Arial" w:hAnsiTheme="minorHAnsi" w:cstheme="minorHAnsi"/>
-          <w:color w:val="000000"/>
-        </w:rPr>
-        <w:t>Housekeeping</w:t>
-      </w:r>
-      <w:proofErr w:type="gramEnd"/>
-      <w:r>
-        <w:rPr>
-          <w:rFonts w:asciiTheme="minorHAnsi" w:eastAsia="Arial" w:hAnsiTheme="minorHAnsi" w:cstheme="minorHAnsi"/>
-          <w:color w:val="000000"/>
-        </w:rPr>
-        <w:t xml:space="preserve"> below:</w:t>
+        <w:t>Our inspection revealed that several areas require rectification or repair by the lift contractor.  We have noted the priority actions for General maintenance and Housekeeping below:</w:t>
       </w:r>
     </w:p>
     <w:p>
@@ -2648,7 +3766,7 @@
         <w:pStyle w:val="ListParagraph"/>
         <w:numPr>
           <w:ilvl w:val="0"/>
-          <w:numId w:val="11"/>
+          <w:numId w:val="13"/>
         </w:numPr>
         <w:pBdr>
           <w:top w:val="nil"/>
@@ -2761,7 +3879,7 @@
         <w:pStyle w:val="ListParagraph"/>
         <w:numPr>
           <w:ilvl w:val="0"/>
-          <w:numId w:val="1"/>
+          <w:numId w:val="3"/>
         </w:numPr>
         <w:spacing w:line="320" w:lineRule="exact"/>
         <w:rPr>
@@ -2770,19 +3888,19 @@
       </w:pPr>
       <w:r>
         <w:rPr>
-          <w:rFonts w:asciiTheme="minorHAnsi" w:eastAsia="Arial" w:hAnsiTheme="minorHAnsi" w:cstheme="minorHAnsi"/>
+          <w:rFonts w:asciiTheme="minorHAnsi" w:eastAsia="Arial" w:hAnsiTheme="minorHAnsi" w:cstheme="minorBidi"/>
         </w:rPr>
         <w:t>{{</w:t>
       </w:r>
       <w:r>
         <w:rPr>
-          <w:rFonts w:asciiTheme="minorHAnsi" w:eastAsia="Arial" w:hAnsiTheme="minorHAnsi" w:cstheme="minorHAnsi"/>
+          <w:rFonts w:asciiTheme="minorHAnsi" w:eastAsia="Arial" w:hAnsiTheme="minorHAnsi" w:cstheme="minorBidi"/>
         </w:rPr>
         <w:t>OWNER_BULLET_LIST</w:t>
       </w:r>
       <w:r>
         <w:rPr>
-          <w:rFonts w:asciiTheme="minorHAnsi" w:eastAsia="Arial" w:hAnsiTheme="minorHAnsi" w:cstheme="minorHAnsi"/>
+          <w:rFonts w:asciiTheme="minorHAnsi" w:eastAsia="Arial" w:hAnsiTheme="minorHAnsi" w:cstheme="minorBidi"/>
         </w:rPr>
         <w:t>}}</w:t>
       </w:r>
@@ -2792,47 +3910,96 @@
         <w:pStyle w:val="ListParagraph"/>
         <w:numPr>
           <w:ilvl w:val="0"/>
-          <w:numId w:val="6"/>
+          <w:numId w:val="3"/>
         </w:numPr>
         <w:spacing w:line="320" w:lineRule="exact"/>
         <w:rPr>
-          <w:rFonts w:asciiTheme="minorHAnsi" w:hAnsiTheme="minorHAnsi" w:cstheme="minorHAnsi"/>
-        </w:rPr>
-      </w:pPr>
-      <w:r>
-        <w:rPr>
-          <w:rFonts w:asciiTheme="minorHAnsi" w:hAnsiTheme="minorHAnsi" w:cstheme="minorHAnsi"/>
-          <w:color w:val="FF0000"/>
-        </w:rPr>
-        <w:t>Building items stored in hallway / machine room</w:t>
-      </w:r>
-      <w:r>
-        <w:rPr>
-          <w:rFonts w:asciiTheme="minorHAnsi" w:eastAsia="Arial" w:hAnsiTheme="minorHAnsi" w:cstheme="minorHAnsi"/>
-          <w:color w:val="FF0000"/>
-        </w:rPr>
-        <w:t>.</w:t>
+          <w:rFonts w:ascii="Calibri" w:eastAsia="Calibri" w:hAnsi="Calibri" w:cs="Calibri"/>
+        </w:rPr>
+      </w:pPr>
+      <w:r>
+        <w:rPr>
+          <w:rFonts w:ascii="Calibri" w:eastAsia="Calibri" w:hAnsi="Calibri" w:cs="Calibri"/>
+        </w:rPr>
+        <w:t>Insert items / No items</w:t>
       </w:r>
     </w:p>
     <w:p>
       <w:pPr>
         <w:pStyle w:val="ListParagraph"/>
-        <w:numPr>
-          <w:ilvl w:val="0"/>
-          <w:numId w:val="6"/>
-        </w:numPr>
         <w:spacing w:line="320" w:lineRule="exact"/>
         <w:rPr>
-          <w:rFonts w:asciiTheme="minorHAnsi" w:hAnsiTheme="minorHAnsi" w:cstheme="minorHAnsi"/>
-        </w:rPr>
-      </w:pPr>
-      <w:r>
-        <w:rPr>
-          <w:rFonts w:asciiTheme="minorHAnsi" w:hAnsiTheme="minorHAnsi" w:cstheme="minorHAnsi"/>
-          <w:color w:val="FF0000"/>
-        </w:rPr>
-        <w:t>Roof leaking</w:t>
-      </w:r>
+          <w:rFonts w:asciiTheme="minorHAnsi" w:eastAsia="Arial" w:hAnsiTheme="minorHAnsi" w:cstheme="minorBidi"/>
+        </w:rPr>
+      </w:pPr>
+    </w:p>
+    <w:p>
+      <w:pPr>
+        <w:spacing w:after="160" w:line="259" w:lineRule="auto"/>
+        <w:rPr>
+          <w:rFonts w:asciiTheme="minorHAnsi" w:hAnsiTheme="minorHAnsi" w:cstheme="minorHAnsi"/>
+          <w:color w:val="000000"/>
+        </w:rPr>
+      </w:pPr>
+      <w:r>
+        <w:rPr>
+          <w:rFonts w:asciiTheme="minorHAnsi" w:hAnsiTheme="minorHAnsi" w:cstheme="minorHAnsi"/>
+          <w:sz w:val="18"/>
+          <w:szCs w:val="18"/>
+        </w:rPr>
+        <w:br w:type="page"/>
+      </w:r>
+    </w:p>
+    <w:p>
+      <w:pPr>
+        <w:pStyle w:val="Heading1"/>
+        <w:spacing w:after="0"/>
+        <w:ind w:left="709" w:right="-57" w:hanging="709"/>
+        <w:rPr>
+          <w:rFonts w:asciiTheme="minorHAnsi" w:hAnsiTheme="minorHAnsi" w:cstheme="minorHAnsi"/>
+          <w:i w:val="0"/>
+          <w:color w:val="000000"/>
+          <w:sz w:val="20"/>
+          <w:szCs w:val="20"/>
+        </w:rPr>
+      </w:pPr>
+      <w:bookmarkStart w:id="5" w:name="_heading=h.30j0zll" w:colFirst="0" w:colLast="0"/>
+      <w:bookmarkStart w:id="6" w:name="_Toc215868112"/>
+      <w:bookmarkStart w:id="7" w:name="_Toc216005717"/>
+      <w:bookmarkEnd w:id="5"/>
+      <w:r>
+        <w:rPr>
+          <w:rFonts w:asciiTheme="minorHAnsi" w:hAnsiTheme="minorHAnsi" w:cstheme="minorHAnsi"/>
+          <w:i w:val="0"/>
+          <w:color w:val="000000"/>
+          <w:sz w:val="20"/>
+          <w:szCs w:val="20"/>
+        </w:rPr>
+        <w:lastRenderedPageBreak/>
+        <w:t>SAFETY RISKS</w:t>
+      </w:r>
+      <w:bookmarkEnd w:id="6"/>
+      <w:bookmarkEnd w:id="7"/>
+    </w:p>
+    <w:p>
+      <w:pPr>
+        <w:pBdr>
+          <w:top w:val="nil"/>
+          <w:left w:val="nil"/>
+          <w:bottom w:val="single" w:sz="6" w:space="1" w:color="000000"/>
+          <w:right w:val="nil"/>
+          <w:between w:val="nil"/>
+        </w:pBdr>
+        <w:spacing w:after="360"/>
+        <w:ind w:right="-57"/>
+        <w:jc w:val="both"/>
+        <w:rPr>
+          <w:rFonts w:asciiTheme="minorHAnsi" w:eastAsia="Arial" w:hAnsiTheme="minorHAnsi" w:cstheme="minorHAnsi"/>
+          <w:color w:val="000000"/>
+          <w:sz w:val="10"/>
+          <w:szCs w:val="10"/>
+        </w:rPr>
+      </w:pPr>
     </w:p>
     <w:p>
       <w:pPr>
@@ -2847,106 +4014,15 @@
         <w:ind w:right="-57"/>
         <w:jc w:val="both"/>
         <w:rPr>
-          <w:rFonts w:asciiTheme="minorHAnsi" w:hAnsiTheme="minorHAnsi" w:cstheme="minorHAnsi"/>
-          <w:color w:val="000000"/>
-        </w:rPr>
-      </w:pPr>
-    </w:p>
-    <w:p>
-      <w:pPr>
-        <w:spacing w:after="160" w:line="259" w:lineRule="auto"/>
-        <w:rPr>
-          <w:rFonts w:asciiTheme="minorHAnsi" w:hAnsiTheme="minorHAnsi" w:cstheme="minorHAnsi"/>
-          <w:color w:val="000000"/>
-        </w:rPr>
-      </w:pPr>
-      <w:r>
-        <w:rPr>
-          <w:rFonts w:asciiTheme="minorHAnsi" w:hAnsiTheme="minorHAnsi" w:cstheme="minorHAnsi"/>
-          <w:sz w:val="18"/>
-          <w:szCs w:val="18"/>
-        </w:rPr>
-        <w:br w:type="page"/>
-      </w:r>
-    </w:p>
-    <w:p>
-      <w:pPr>
-        <w:pStyle w:val="Heading1"/>
-        <w:spacing w:after="0"/>
-        <w:ind w:left="709" w:right="-57" w:hanging="709"/>
-        <w:rPr>
-          <w:rFonts w:asciiTheme="minorHAnsi" w:hAnsiTheme="minorHAnsi" w:cstheme="minorHAnsi"/>
-          <w:i w:val="0"/>
-          <w:color w:val="000000"/>
-          <w:sz w:val="20"/>
-          <w:szCs w:val="20"/>
-        </w:rPr>
-      </w:pPr>
-      <w:bookmarkStart w:id="1" w:name="_heading=h.30j0zll" w:colFirst="0" w:colLast="0"/>
-      <w:bookmarkEnd w:id="1"/>
-      <w:r>
-        <w:rPr>
-          <w:rFonts w:asciiTheme="minorHAnsi" w:hAnsiTheme="minorHAnsi" w:cstheme="minorHAnsi"/>
-          <w:i w:val="0"/>
-          <w:color w:val="000000"/>
-          <w:sz w:val="20"/>
-          <w:szCs w:val="20"/>
-        </w:rPr>
-        <w:lastRenderedPageBreak/>
-        <w:t>SAFETY RISKS</w:t>
-      </w:r>
-    </w:p>
-    <w:p>
-      <w:pPr>
-        <w:pBdr>
-          <w:top w:val="nil"/>
-          <w:left w:val="nil"/>
-          <w:bottom w:val="single" w:sz="6" w:space="1" w:color="000000"/>
-          <w:right w:val="nil"/>
-          <w:between w:val="nil"/>
-        </w:pBdr>
-        <w:spacing w:after="360"/>
-        <w:ind w:right="-57"/>
-        <w:jc w:val="both"/>
-        <w:rPr>
-          <w:rFonts w:asciiTheme="minorHAnsi" w:eastAsia="Arial" w:hAnsiTheme="minorHAnsi" w:cstheme="minorHAnsi"/>
-          <w:color w:val="000000"/>
-          <w:sz w:val="10"/>
-          <w:szCs w:val="10"/>
-        </w:rPr>
-      </w:pPr>
-    </w:p>
-    <w:p>
-      <w:pPr>
-        <w:pBdr>
-          <w:top w:val="nil"/>
-          <w:left w:val="nil"/>
-          <w:bottom w:val="nil"/>
-          <w:right w:val="nil"/>
-          <w:between w:val="nil"/>
-        </w:pBdr>
-        <w:spacing w:after="240"/>
-        <w:ind w:right="-57"/>
-        <w:jc w:val="both"/>
-        <w:rPr>
-          <w:rFonts w:asciiTheme="minorHAnsi" w:eastAsia="Arial" w:hAnsiTheme="minorHAnsi" w:cstheme="minorHAnsi"/>
-        </w:rPr>
-      </w:pPr>
-      <w:proofErr w:type="gramStart"/>
-      <w:r>
-        <w:rPr>
-          <w:rFonts w:asciiTheme="minorHAnsi" w:eastAsia="Arial" w:hAnsiTheme="minorHAnsi" w:cstheme="minorHAnsi"/>
-          <w:color w:val="000000"/>
-        </w:rPr>
-        <w:t>All of</w:t>
-      </w:r>
-      <w:proofErr w:type="gramEnd"/>
-      <w:r>
-        <w:rPr>
-          <w:rFonts w:asciiTheme="minorHAnsi" w:eastAsia="Arial" w:hAnsiTheme="minorHAnsi" w:cstheme="minorHAnsi"/>
-          <w:color w:val="000000"/>
-        </w:rPr>
-        <w:t xml:space="preserve"> the</w:t>
+          <w:rFonts w:asciiTheme="minorHAnsi" w:eastAsia="Arial" w:hAnsiTheme="minorHAnsi" w:cstheme="minorHAnsi"/>
+        </w:rPr>
+      </w:pPr>
+      <w:r>
+        <w:rPr>
+          <w:rFonts w:asciiTheme="minorHAnsi" w:eastAsia="Arial" w:hAnsiTheme="minorHAnsi" w:cstheme="minorHAnsi"/>
+          <w:color w:val="000000"/>
+        </w:rPr>
+        <w:t>All of the</w:t>
       </w:r>
       <w:r>
         <w:rPr>
@@ -3009,7 +4085,7 @@
         <w:pStyle w:val="ListParagraph"/>
         <w:numPr>
           <w:ilvl w:val="0"/>
-          <w:numId w:val="12"/>
+          <w:numId w:val="14"/>
         </w:numPr>
         <w:pBdr>
           <w:top w:val="nil"/>
@@ -3139,7 +4215,7 @@
         <w:pStyle w:val="ListParagraph"/>
         <w:numPr>
           <w:ilvl w:val="0"/>
-          <w:numId w:val="12"/>
+          <w:numId w:val="14"/>
         </w:numPr>
         <w:spacing w:before="240" w:after="240"/>
         <w:ind w:right="-57"/>
@@ -3264,7 +4340,7 @@
       </w:pPr>
       <w:r>
         <w:rPr>
-          <w:rFonts w:asciiTheme="minorHAnsi" w:eastAsia="Arial" w:hAnsiTheme="minorHAnsi" w:cstheme="minorHAnsi"/>
+          <w:rFonts w:asciiTheme="minorHAnsi" w:eastAsia="Arial" w:hAnsiTheme="minorHAnsi" w:cstheme="minorBidi"/>
         </w:rPr>
         <w:t>Additional to the noted items above, the following items require the attention of Building Management:</w:t>
       </w:r>
@@ -3273,7 +4349,7 @@
       <w:pPr>
         <w:numPr>
           <w:ilvl w:val="0"/>
-          <w:numId w:val="4"/>
+          <w:numId w:val="6"/>
         </w:numPr>
         <w:pBdr>
           <w:top w:val="nil"/>
@@ -3286,74 +4362,16 @@
         <w:ind w:right="-57"/>
         <w:jc w:val="both"/>
         <w:rPr>
-          <w:rFonts w:asciiTheme="minorHAnsi" w:eastAsia="Arial" w:hAnsiTheme="minorHAnsi" w:cstheme="minorHAnsi"/>
+          <w:rFonts w:asciiTheme="minorHAnsi" w:hAnsiTheme="minorHAnsi" w:cstheme="minorBidi"/>
           <w:color w:val="FF0000"/>
         </w:rPr>
       </w:pPr>
       <w:r>
         <w:rPr>
-          <w:rFonts w:asciiTheme="minorHAnsi" w:eastAsia="Arial" w:hAnsiTheme="minorHAnsi" w:cstheme="minorHAnsi"/>
+          <w:rFonts w:asciiTheme="minorHAnsi" w:hAnsiTheme="minorHAnsi" w:cstheme="minorBidi"/>
           <w:color w:val="FF0000"/>
         </w:rPr>
-        <w:t>Various lights inside the lift machine room for lift Nos. M1 to M5 and H1 to H7 are not working and require replacement.</w:t>
-      </w:r>
-    </w:p>
-    <w:p>
-      <w:pPr>
-        <w:numPr>
-          <w:ilvl w:val="0"/>
-          <w:numId w:val="4"/>
-        </w:numPr>
-        <w:pBdr>
-          <w:top w:val="nil"/>
-          <w:left w:val="nil"/>
-          <w:bottom w:val="nil"/>
-          <w:right w:val="nil"/>
-          <w:between w:val="nil"/>
-        </w:pBdr>
-        <w:spacing w:after="240"/>
-        <w:ind w:right="-57"/>
-        <w:jc w:val="both"/>
-        <w:rPr>
-          <w:rFonts w:asciiTheme="minorHAnsi" w:eastAsia="Arial" w:hAnsiTheme="minorHAnsi" w:cstheme="minorHAnsi"/>
-          <w:color w:val="FF0000"/>
-        </w:rPr>
-      </w:pPr>
-      <w:r>
-        <w:rPr>
-          <w:rFonts w:asciiTheme="minorHAnsi" w:hAnsiTheme="minorHAnsi" w:cstheme="minorHAnsi"/>
-          <w:color w:val="FF0000"/>
-        </w:rPr>
-        <w:t>No SWL labelling on lifting beams</w:t>
-      </w:r>
-    </w:p>
-    <w:p>
-      <w:pPr>
-        <w:numPr>
-          <w:ilvl w:val="0"/>
-          <w:numId w:val="4"/>
-        </w:numPr>
-        <w:pBdr>
-          <w:top w:val="nil"/>
-          <w:left w:val="nil"/>
-          <w:bottom w:val="nil"/>
-          <w:right w:val="nil"/>
-          <w:between w:val="nil"/>
-        </w:pBdr>
-        <w:spacing w:after="240"/>
-        <w:ind w:right="-57"/>
-        <w:jc w:val="both"/>
-        <w:rPr>
-          <w:rFonts w:asciiTheme="minorHAnsi" w:hAnsiTheme="minorHAnsi" w:cstheme="minorHAnsi"/>
-          <w:color w:val="FF0000"/>
-        </w:rPr>
-      </w:pPr>
-      <w:r>
-        <w:rPr>
-          <w:rFonts w:asciiTheme="minorHAnsi" w:hAnsiTheme="minorHAnsi" w:cstheme="minorHAnsi"/>
-          <w:color w:val="FF0000"/>
-        </w:rPr>
-        <w:t>Trip hazards (lifting tiles, carpet)</w:t>
+        <w:t>Insert Items / No Items</w:t>
       </w:r>
     </w:p>
     <w:p>
@@ -3386,6 +4404,8 @@
           <w:szCs w:val="20"/>
         </w:rPr>
       </w:pPr>
+      <w:bookmarkStart w:id="8" w:name="_Toc215868113"/>
+      <w:bookmarkStart w:id="9" w:name="_Toc216005718"/>
       <w:r>
         <w:rPr>
           <w:rFonts w:asciiTheme="minorHAnsi" w:hAnsiTheme="minorHAnsi" w:cstheme="minorHAnsi"/>
@@ -3397,6 +4417,8 @@
         <w:lastRenderedPageBreak/>
         <w:t>RELIABILITY AND OUTAGE RISKS</w:t>
       </w:r>
+      <w:bookmarkEnd w:id="8"/>
+      <w:bookmarkEnd w:id="9"/>
     </w:p>
     <w:p>
       <w:pPr>
@@ -3489,7 +4511,7 @@
         <w:pStyle w:val="ListParagraph"/>
         <w:numPr>
           <w:ilvl w:val="0"/>
-          <w:numId w:val="12"/>
+          <w:numId w:val="14"/>
         </w:numPr>
         <w:pBdr>
           <w:top w:val="nil"/>
@@ -3638,81 +4660,26 @@
       </w:pPr>
       <w:r>
         <w:rPr>
-          <w:rFonts w:asciiTheme="minorHAnsi" w:eastAsia="Arial" w:hAnsiTheme="minorHAnsi" w:cstheme="minorHAnsi"/>
+          <w:rFonts w:asciiTheme="minorHAnsi" w:eastAsia="Arial" w:hAnsiTheme="minorHAnsi" w:cstheme="minorBidi"/>
         </w:rPr>
         <w:t>Additional to the noted items above, the following items require the attention of Building Management:</w:t>
       </w:r>
     </w:p>
     <w:p>
       <w:pPr>
-        <w:numPr>
-          <w:ilvl w:val="0"/>
-          <w:numId w:val="4"/>
-        </w:numPr>
-        <w:pBdr>
-          <w:top w:val="nil"/>
-          <w:left w:val="nil"/>
-          <w:bottom w:val="nil"/>
-          <w:right w:val="nil"/>
-          <w:between w:val="nil"/>
-        </w:pBdr>
-        <w:spacing w:after="240"/>
-        <w:ind w:right="-57"/>
-        <w:jc w:val="both"/>
-        <w:rPr>
-          <w:rFonts w:asciiTheme="minorHAnsi" w:eastAsia="Arial" w:hAnsiTheme="minorHAnsi" w:cstheme="minorHAnsi"/>
+        <w:pStyle w:val="BulletItem"/>
+        <w:spacing w:line="259" w:lineRule="auto"/>
+        <w:rPr>
+          <w:rFonts w:asciiTheme="minorHAnsi" w:hAnsiTheme="minorHAnsi" w:cstheme="minorBidi"/>
           <w:color w:val="FF0000"/>
         </w:rPr>
       </w:pPr>
       <w:r>
         <w:rPr>
-          <w:rFonts w:asciiTheme="minorHAnsi" w:eastAsia="Arial" w:hAnsiTheme="minorHAnsi" w:cstheme="minorHAnsi"/>
+          <w:rFonts w:asciiTheme="minorHAnsi" w:hAnsiTheme="minorHAnsi" w:cstheme="minorBidi"/>
           <w:color w:val="FF0000"/>
         </w:rPr>
-        <w:t>Machine room ventilation</w:t>
-      </w:r>
-    </w:p>
-    <w:p>
-      <w:pPr>
-        <w:numPr>
-          <w:ilvl w:val="0"/>
-          <w:numId w:val="4"/>
-        </w:numPr>
-        <w:pBdr>
-          <w:top w:val="nil"/>
-          <w:left w:val="nil"/>
-          <w:bottom w:val="nil"/>
-          <w:right w:val="nil"/>
-          <w:between w:val="nil"/>
-        </w:pBdr>
-        <w:spacing w:after="240"/>
-        <w:ind w:right="-57"/>
-        <w:jc w:val="both"/>
-        <w:rPr>
-          <w:rFonts w:asciiTheme="minorHAnsi" w:eastAsia="Arial" w:hAnsiTheme="minorHAnsi" w:cstheme="minorHAnsi"/>
-          <w:color w:val="FF0000"/>
-        </w:rPr>
-      </w:pPr>
-      <w:r>
-        <w:rPr>
-          <w:rFonts w:asciiTheme="minorHAnsi" w:eastAsia="Arial" w:hAnsiTheme="minorHAnsi" w:cstheme="minorHAnsi"/>
-          <w:color w:val="FF0000"/>
-        </w:rPr>
-        <w:t>Obsolescence Risk</w:t>
-      </w:r>
-    </w:p>
-    <w:p>
-      <w:pPr>
-        <w:pStyle w:val="BulletItem"/>
-        <w:rPr>
-          <w:rFonts w:asciiTheme="minorHAnsi" w:hAnsiTheme="minorHAnsi" w:cstheme="minorHAnsi"/>
-        </w:rPr>
-      </w:pPr>
-      <w:r>
-        <w:rPr>
-          <w:rFonts w:asciiTheme="minorHAnsi" w:hAnsiTheme="minorHAnsi" w:cstheme="minorHAnsi"/>
-        </w:rPr>
-        <w:t>Spare parts availability</w:t>
+        <w:t>Insert Items / No Items</w:t>
       </w:r>
     </w:p>
     <w:p>
@@ -3745,6 +4712,8 @@
           <w:szCs w:val="20"/>
         </w:rPr>
       </w:pPr>
+      <w:bookmarkStart w:id="10" w:name="_Toc215868114"/>
+      <w:bookmarkStart w:id="11" w:name="_Toc216005719"/>
       <w:r>
         <w:rPr>
           <w:rFonts w:asciiTheme="minorHAnsi" w:hAnsiTheme="minorHAnsi" w:cstheme="minorHAnsi"/>
@@ -3756,6 +4725,8 @@
         <w:lastRenderedPageBreak/>
         <w:t>MAINTENANCE VISITS AND FAILURE RATE</w:t>
       </w:r>
+      <w:bookmarkEnd w:id="10"/>
+      <w:bookmarkEnd w:id="11"/>
     </w:p>
     <w:p>
       <w:pPr>
@@ -4715,23 +5686,7 @@
           <w:rFonts w:asciiTheme="minorHAnsi" w:eastAsia="Arial" w:hAnsiTheme="minorHAnsi" w:cstheme="minorHAnsi"/>
           <w:color w:val="000000"/>
         </w:rPr>
-        <w:t xml:space="preserve">per annum. This </w:t>
-      </w:r>
-      <w:proofErr w:type="gramStart"/>
-      <w:r>
-        <w:rPr>
-          <w:rFonts w:asciiTheme="minorHAnsi" w:eastAsia="Arial" w:hAnsiTheme="minorHAnsi" w:cstheme="minorHAnsi"/>
-          <w:color w:val="000000"/>
-        </w:rPr>
-        <w:t>is considered to be</w:t>
-      </w:r>
-      <w:proofErr w:type="gramEnd"/>
-      <w:r>
-        <w:rPr>
-          <w:rFonts w:asciiTheme="minorHAnsi" w:eastAsia="Arial" w:hAnsiTheme="minorHAnsi" w:cstheme="minorHAnsi"/>
-          <w:color w:val="000000"/>
-        </w:rPr>
-        <w:t xml:space="preserve"> an </w:t>
+        <w:t xml:space="preserve">per annum. This is considered to be an </w:t>
       </w:r>
       <w:r>
         <w:rPr>
@@ -4812,23 +5767,7 @@
           <w:rFonts w:asciiTheme="minorHAnsi" w:eastAsia="Arial" w:hAnsiTheme="minorHAnsi" w:cstheme="minorHAnsi"/>
           <w:color w:val="000000"/>
         </w:rPr>
-        <w:t xml:space="preserve"> </w:t>
-      </w:r>
-      <w:proofErr w:type="gramStart"/>
-      <w:r>
-        <w:rPr>
-          <w:rFonts w:asciiTheme="minorHAnsi" w:eastAsia="Arial" w:hAnsiTheme="minorHAnsi" w:cstheme="minorHAnsi"/>
-          <w:color w:val="000000"/>
-        </w:rPr>
-        <w:t>call-outs</w:t>
-      </w:r>
-      <w:proofErr w:type="gramEnd"/>
-      <w:r>
-        <w:rPr>
-          <w:rFonts w:asciiTheme="minorHAnsi" w:eastAsia="Arial" w:hAnsiTheme="minorHAnsi" w:cstheme="minorHAnsi"/>
-          <w:color w:val="000000"/>
-        </w:rPr>
-        <w:t xml:space="preserve"> because of interference or external causes.</w:t>
+        <w:t xml:space="preserve"> call-outs because of interference or external causes.</w:t>
       </w:r>
     </w:p>
     <w:p>
@@ -5227,7 +6166,7 @@
                     <pic:cNvPicPr preferRelativeResize="0"/>
                   </pic:nvPicPr>
                   <pic:blipFill>
-                    <a:blip r:embed="rId17"/>
+                    <a:blip r:embed="rId18"/>
                     <a:srcRect/>
                     <a:stretch>
                       <a:fillRect/>
@@ -5298,6 +6237,8 @@
           <w:szCs w:val="20"/>
         </w:rPr>
       </w:pPr>
+      <w:bookmarkStart w:id="12" w:name="_Toc215868115"/>
+      <w:bookmarkStart w:id="13" w:name="_Toc216005720"/>
       <w:r>
         <w:rPr>
           <w:rFonts w:asciiTheme="minorHAnsi" w:hAnsiTheme="minorHAnsi" w:cstheme="minorHAnsi"/>
@@ -5309,6 +6250,8 @@
         <w:lastRenderedPageBreak/>
         <w:t>PASSENGER COMFORT</w:t>
       </w:r>
+      <w:bookmarkEnd w:id="12"/>
+      <w:bookmarkEnd w:id="13"/>
     </w:p>
     <w:p>
       <w:pPr>
@@ -5343,26 +6286,20 @@
         <w:ind w:right="-57"/>
         <w:jc w:val="both"/>
         <w:rPr>
-          <w:rFonts w:asciiTheme="minorHAnsi" w:eastAsia="Arial" w:hAnsiTheme="minorHAnsi" w:cstheme="minorHAnsi"/>
+          <w:rFonts w:asciiTheme="minorHAnsi" w:eastAsia="Arial" w:hAnsiTheme="minorHAnsi" w:cstheme="minorBidi"/>
           <w:b/>
+          <w:bCs/>
           <w:color w:val="FF0000"/>
         </w:rPr>
       </w:pPr>
       <w:r>
         <w:rPr>
-          <w:rFonts w:asciiTheme="minorHAnsi" w:eastAsia="Arial" w:hAnsiTheme="minorHAnsi" w:cstheme="minorHAnsi"/>
+          <w:rFonts w:asciiTheme="minorHAnsi" w:eastAsia="Arial" w:hAnsiTheme="minorHAnsi" w:cstheme="minorBidi"/>
           <w:b/>
-          <w:color w:val="000000"/>
-        </w:rPr>
-        <w:t xml:space="preserve">6.1 Ride Comfort - </w:t>
-      </w:r>
-      <w:r>
-        <w:rPr>
-          <w:rFonts w:asciiTheme="minorHAnsi" w:eastAsia="Arial" w:hAnsiTheme="minorHAnsi" w:cstheme="minorHAnsi"/>
-          <w:b/>
-          <w:color w:val="FF0000"/>
-        </w:rPr>
-        <w:t>OPTIONAL</w:t>
+          <w:bCs/>
+          <w:color w:val="000000" w:themeColor="text1"/>
+        </w:rPr>
+        <w:t xml:space="preserve">6.1 Ride Comfort </w:t>
       </w:r>
     </w:p>
     <w:p>
@@ -5387,23 +6324,7 @@
           <w:rFonts w:asciiTheme="minorHAnsi" w:eastAsia="Arial" w:hAnsiTheme="minorHAnsi" w:cstheme="minorHAnsi"/>
           <w:color w:val="000000"/>
         </w:rPr>
-        <w:t xml:space="preserve">Performance parameters of the elevators were </w:t>
-      </w:r>
-      <w:proofErr w:type="gramStart"/>
-      <w:r>
-        <w:rPr>
-          <w:rFonts w:asciiTheme="minorHAnsi" w:eastAsia="Arial" w:hAnsiTheme="minorHAnsi" w:cstheme="minorHAnsi"/>
-          <w:color w:val="000000"/>
-        </w:rPr>
-        <w:t>measured</w:t>
-      </w:r>
-      <w:proofErr w:type="gramEnd"/>
-      <w:r>
-        <w:rPr>
-          <w:rFonts w:asciiTheme="minorHAnsi" w:eastAsia="Arial" w:hAnsiTheme="minorHAnsi" w:cstheme="minorHAnsi"/>
-          <w:color w:val="000000"/>
-        </w:rPr>
-        <w:t xml:space="preserve"> and the results of these measurements were compared with </w:t>
+        <w:t xml:space="preserve">Performance parameters of the elevators were measured and the results of these measurements were compared with </w:t>
       </w:r>
       <w:r>
         <w:rPr>
@@ -5479,6 +6400,1854 @@
     <w:p>
       <w:pPr>
         <w:pStyle w:val="ListParagraph"/>
+        <w:numPr>
+          <w:ilvl w:val="0"/>
+          <w:numId w:val="14"/>
+        </w:numPr>
+        <w:pBdr>
+          <w:top w:val="nil"/>
+          <w:left w:val="nil"/>
+          <w:bottom w:val="nil"/>
+          <w:right w:val="nil"/>
+          <w:between w:val="nil"/>
+        </w:pBdr>
+        <w:spacing w:before="240" w:after="240"/>
+        <w:ind w:right="-57"/>
+        <w:jc w:val="both"/>
+        <w:rPr>
+          <w:rFonts w:asciiTheme="minorHAnsi" w:eastAsia="Arial" w:hAnsiTheme="minorHAnsi" w:cstheme="minorHAnsi"/>
+          <w:color w:val="000000"/>
+        </w:rPr>
+      </w:pPr>
+      <w:r>
+        <w:rPr>
+          <w:rFonts w:asciiTheme="minorHAnsi" w:eastAsia="Arial" w:hAnsiTheme="minorHAnsi" w:cstheme="minorHAnsi"/>
+          <w:color w:val="000000"/>
+        </w:rPr>
+        <w:t>{{</w:t>
+      </w:r>
+      <w:r>
+        <w:rPr>
+          <w:rFonts w:asciiTheme="minorHAnsi" w:eastAsia="Arial" w:hAnsiTheme="minorHAnsi" w:cstheme="minorHAnsi"/>
+          <w:color w:val="000000"/>
+        </w:rPr>
+        <w:t>PASSENGER_COMFORT_BULLET_LIST</w:t>
+      </w:r>
+      <w:r>
+        <w:rPr>
+          <w:rFonts w:asciiTheme="minorHAnsi" w:eastAsia="Arial" w:hAnsiTheme="minorHAnsi" w:cstheme="minorHAnsi"/>
+          <w:color w:val="000000"/>
+        </w:rPr>
+        <w:t>}}</w:t>
+      </w:r>
+    </w:p>
+    <w:p>
+      <w:pPr>
+        <w:pBdr>
+          <w:top w:val="nil"/>
+          <w:left w:val="nil"/>
+          <w:bottom w:val="nil"/>
+          <w:right w:val="nil"/>
+          <w:between w:val="nil"/>
+        </w:pBdr>
+        <w:spacing w:before="240" w:after="240"/>
+        <w:ind w:right="-57"/>
+        <w:jc w:val="both"/>
+        <w:rPr>
+          <w:rFonts w:asciiTheme="minorHAnsi" w:eastAsia="Arial" w:hAnsiTheme="minorHAnsi" w:cstheme="minorHAnsi"/>
+          <w:color w:val="000000"/>
+        </w:rPr>
+      </w:pPr>
+      <w:r>
+        <w:rPr>
+          <w:rFonts w:asciiTheme="minorHAnsi" w:eastAsia="Arial" w:hAnsiTheme="minorHAnsi" w:cstheme="minorHAnsi"/>
+          <w:color w:val="000000"/>
+        </w:rPr>
+        <w:t>Although the values of some other parameters may be slightly outside the specified ranges, we still consider them acceptable for the conditions of these premises.</w:t>
+      </w:r>
+    </w:p>
+    <w:p>
+      <w:pPr>
+        <w:pBdr>
+          <w:top w:val="nil"/>
+          <w:left w:val="nil"/>
+          <w:bottom w:val="nil"/>
+          <w:right w:val="nil"/>
+          <w:between w:val="nil"/>
+        </w:pBdr>
+        <w:spacing w:before="240" w:after="240"/>
+        <w:ind w:right="-57"/>
+        <w:jc w:val="both"/>
+        <w:rPr>
+          <w:rFonts w:asciiTheme="minorHAnsi" w:eastAsia="Arial" w:hAnsiTheme="minorHAnsi" w:cstheme="minorHAnsi"/>
+          <w:color w:val="000000"/>
+        </w:rPr>
+      </w:pPr>
+      <w:r>
+        <w:rPr>
+          <w:rFonts w:asciiTheme="minorHAnsi" w:eastAsia="Arial" w:hAnsiTheme="minorHAnsi" w:cstheme="minorHAnsi"/>
+          <w:color w:val="000000"/>
+          <w:sz w:val="18"/>
+          <w:szCs w:val="18"/>
+        </w:rPr>
+        <w:t>{{</w:t>
+      </w:r>
+      <w:r>
+        <w:rPr>
+          <w:rFonts w:asciiTheme="minorHAnsi" w:eastAsia="Arial" w:hAnsiTheme="minorHAnsi" w:cstheme="minorHAnsi"/>
+          <w:color w:val="000000"/>
+          <w:sz w:val="18"/>
+          <w:szCs w:val="18"/>
+          <w:lang w:val="en-US"/>
+        </w:rPr>
+        <w:t>TABLE_PASSENGER_COMFORT_1</w:t>
+      </w:r>
+      <w:r>
+        <w:rPr>
+          <w:rFonts w:asciiTheme="minorHAnsi" w:eastAsia="Arial" w:hAnsiTheme="minorHAnsi" w:cstheme="minorHAnsi"/>
+          <w:color w:val="000000"/>
+          <w:sz w:val="18"/>
+          <w:szCs w:val="18"/>
+        </w:rPr>
+        <w:t>}}</w:t>
+      </w:r>
+    </w:p>
+    <w:p>
+      <w:pPr>
+        <w:pBdr>
+          <w:top w:val="nil"/>
+          <w:left w:val="nil"/>
+          <w:bottom w:val="nil"/>
+          <w:right w:val="nil"/>
+          <w:between w:val="nil"/>
+        </w:pBdr>
+        <w:spacing w:before="240" w:after="240"/>
+        <w:ind w:right="-57"/>
+        <w:jc w:val="both"/>
+        <w:rPr>
+          <w:rFonts w:asciiTheme="minorHAnsi" w:eastAsia="Arial" w:hAnsiTheme="minorHAnsi" w:cstheme="minorHAnsi"/>
+          <w:color w:val="000000"/>
+        </w:rPr>
+      </w:pPr>
+    </w:p>
+    <w:p>
+      <w:pPr>
+        <w:spacing w:after="240"/>
+        <w:ind w:right="-57"/>
+        <w:jc w:val="both"/>
+        <w:rPr>
+          <w:rFonts w:asciiTheme="minorHAnsi" w:hAnsiTheme="minorHAnsi" w:cstheme="minorHAnsi"/>
+          <w:i/>
+          <w:color w:val="FF0000"/>
+        </w:rPr>
+      </w:pPr>
+      <w:r>
+        <w:rPr>
+          <w:rFonts w:asciiTheme="minorHAnsi" w:hAnsiTheme="minorHAnsi" w:cstheme="minorHAnsi"/>
+          <w:i/>
+          <w:color w:val="00B050"/>
+        </w:rPr>
+        <w:t xml:space="preserve">During our inspection the passenger ride comfort was observed to be </w:t>
+      </w:r>
+      <w:r>
+        <w:rPr>
+          <w:rFonts w:asciiTheme="minorHAnsi" w:hAnsiTheme="minorHAnsi" w:cstheme="minorHAnsi"/>
+          <w:i/>
+          <w:color w:val="FF0000"/>
+        </w:rPr>
+        <w:t>within / outside</w:t>
+      </w:r>
+      <w:r>
+        <w:rPr>
+          <w:rFonts w:asciiTheme="minorHAnsi" w:hAnsiTheme="minorHAnsi" w:cstheme="minorHAnsi"/>
+          <w:i/>
+          <w:color w:val="00B050"/>
+        </w:rPr>
+        <w:t xml:space="preserve"> acceptable ranges. </w:t>
+      </w:r>
+      <w:r>
+        <w:rPr>
+          <w:rFonts w:asciiTheme="minorHAnsi" w:hAnsiTheme="minorHAnsi" w:cstheme="minorHAnsi"/>
+          <w:i/>
+          <w:color w:val="FF0000"/>
+        </w:rPr>
+        <w:t xml:space="preserve">The following items require attention: </w:t>
+      </w:r>
+    </w:p>
+    <w:p>
+      <w:pPr>
+        <w:numPr>
+          <w:ilvl w:val="0"/>
+          <w:numId w:val="8"/>
+        </w:numPr>
+        <w:ind w:right="-57"/>
+        <w:jc w:val="both"/>
+        <w:rPr>
+          <w:rFonts w:asciiTheme="minorHAnsi" w:hAnsiTheme="minorHAnsi" w:cstheme="minorHAnsi"/>
+          <w:color w:val="FF0000"/>
+        </w:rPr>
+      </w:pPr>
+      <w:r>
+        <w:rPr>
+          <w:rFonts w:asciiTheme="minorHAnsi" w:hAnsiTheme="minorHAnsi" w:cstheme="minorHAnsi"/>
+          <w:color w:val="FF0000"/>
+        </w:rPr>
+        <w:t>Excessive lateral (side to side) and longitudinal (front to back) vibration in several lifts.</w:t>
+      </w:r>
+    </w:p>
+    <w:p>
+      <w:pPr>
+        <w:numPr>
+          <w:ilvl w:val="0"/>
+          <w:numId w:val="8"/>
+        </w:numPr>
+        <w:ind w:right="-57"/>
+        <w:jc w:val="both"/>
+        <w:rPr>
+          <w:rFonts w:asciiTheme="minorHAnsi" w:hAnsiTheme="minorHAnsi" w:cstheme="minorHAnsi"/>
+          <w:color w:val="FF0000"/>
+        </w:rPr>
+      </w:pPr>
+      <w:r>
+        <w:rPr>
+          <w:rFonts w:asciiTheme="minorHAnsi" w:hAnsiTheme="minorHAnsi" w:cstheme="minorHAnsi"/>
+          <w:color w:val="FF0000"/>
+        </w:rPr>
+        <w:t>Excessive noise within the lift car.</w:t>
+      </w:r>
+    </w:p>
+    <w:p>
+      <w:pPr>
+        <w:numPr>
+          <w:ilvl w:val="0"/>
+          <w:numId w:val="8"/>
+        </w:numPr>
+        <w:spacing w:after="240"/>
+        <w:ind w:right="-57"/>
+        <w:jc w:val="both"/>
+        <w:rPr>
+          <w:rFonts w:asciiTheme="minorHAnsi" w:hAnsiTheme="minorHAnsi" w:cstheme="minorHAnsi"/>
+          <w:color w:val="FF0000"/>
+        </w:rPr>
+      </w:pPr>
+      <w:r>
+        <w:rPr>
+          <w:rFonts w:asciiTheme="minorHAnsi" w:hAnsiTheme="minorHAnsi" w:cstheme="minorHAnsi"/>
+          <w:color w:val="FF0000"/>
+        </w:rPr>
+        <w:t xml:space="preserve">Potential rail / joint alignment issues. </w:t>
+      </w:r>
+    </w:p>
+    <w:p>
+      <w:pPr>
+        <w:spacing w:after="240"/>
+        <w:ind w:right="-57"/>
+        <w:jc w:val="both"/>
+        <w:rPr>
+          <w:rFonts w:asciiTheme="minorHAnsi" w:hAnsiTheme="minorHAnsi" w:cstheme="minorHAnsi"/>
+          <w:color w:val="FF0000"/>
+        </w:rPr>
+      </w:pPr>
+      <w:r>
+        <w:rPr>
+          <w:rFonts w:asciiTheme="minorHAnsi" w:eastAsia="Arial" w:hAnsiTheme="minorHAnsi" w:cstheme="minorHAnsi"/>
+          <w:color w:val="000000"/>
+          <w:sz w:val="18"/>
+          <w:szCs w:val="18"/>
+        </w:rPr>
+        <w:t>{{</w:t>
+      </w:r>
+      <w:r>
+        <w:rPr>
+          <w:rFonts w:asciiTheme="minorHAnsi" w:eastAsia="Arial" w:hAnsiTheme="minorHAnsi" w:cstheme="minorHAnsi"/>
+          <w:color w:val="000000"/>
+          <w:sz w:val="18"/>
+          <w:szCs w:val="18"/>
+          <w:lang w:val="en-US"/>
+        </w:rPr>
+        <w:t>TABLE_PASSENGER_COMFORT_2</w:t>
+      </w:r>
+      <w:r>
+        <w:rPr>
+          <w:rFonts w:asciiTheme="minorHAnsi" w:eastAsia="Arial" w:hAnsiTheme="minorHAnsi" w:cstheme="minorHAnsi"/>
+          <w:color w:val="000000"/>
+          <w:sz w:val="18"/>
+          <w:szCs w:val="18"/>
+        </w:rPr>
+        <w:t>}}</w:t>
+      </w:r>
+    </w:p>
+    <w:p>
+      <w:pPr>
+        <w:pBdr>
+          <w:top w:val="nil"/>
+          <w:left w:val="nil"/>
+          <w:bottom w:val="nil"/>
+          <w:right w:val="nil"/>
+          <w:between w:val="nil"/>
+        </w:pBdr>
+        <w:spacing w:before="240" w:after="240"/>
+        <w:ind w:right="-57"/>
+        <w:jc w:val="both"/>
+        <w:rPr>
+          <w:rFonts w:asciiTheme="minorHAnsi" w:eastAsia="Arial" w:hAnsiTheme="minorHAnsi" w:cstheme="minorHAnsi"/>
+          <w:b/>
+          <w:color w:val="000000"/>
+        </w:rPr>
+      </w:pPr>
+    </w:p>
+    <w:p>
+      <w:pPr>
+        <w:pBdr>
+          <w:top w:val="nil"/>
+          <w:left w:val="nil"/>
+          <w:bottom w:val="nil"/>
+          <w:right w:val="nil"/>
+          <w:between w:val="nil"/>
+        </w:pBdr>
+        <w:spacing w:before="240" w:after="240"/>
+        <w:ind w:right="-57"/>
+        <w:jc w:val="both"/>
+        <w:rPr>
+          <w:rFonts w:asciiTheme="minorHAnsi" w:eastAsia="Arial" w:hAnsiTheme="minorHAnsi" w:cstheme="minorHAnsi"/>
+          <w:b/>
+          <w:color w:val="000000"/>
+        </w:rPr>
+      </w:pPr>
+      <w:r>
+        <w:rPr>
+          <w:rFonts w:asciiTheme="minorHAnsi" w:eastAsia="Arial" w:hAnsiTheme="minorHAnsi" w:cstheme="minorHAnsi"/>
+          <w:b/>
+          <w:color w:val="000000"/>
+        </w:rPr>
+        <w:t>6.2 Landing Signalisation</w:t>
+      </w:r>
+    </w:p>
+    <w:p>
+      <w:pPr>
+        <w:pBdr>
+          <w:top w:val="nil"/>
+          <w:left w:val="nil"/>
+          <w:bottom w:val="nil"/>
+          <w:right w:val="nil"/>
+          <w:between w:val="nil"/>
+        </w:pBdr>
+        <w:spacing w:before="240" w:after="240"/>
+        <w:ind w:right="-57"/>
+        <w:jc w:val="both"/>
+        <w:rPr>
+          <w:rFonts w:asciiTheme="minorHAnsi" w:eastAsia="Arial" w:hAnsiTheme="minorHAnsi" w:cstheme="minorHAnsi"/>
+          <w:color w:val="000000"/>
+        </w:rPr>
+      </w:pPr>
+      <w:r>
+        <w:rPr>
+          <w:rFonts w:asciiTheme="minorHAnsi" w:eastAsia="Arial" w:hAnsiTheme="minorHAnsi" w:cstheme="minorHAnsi"/>
+          <w:color w:val="000000"/>
+        </w:rPr>
+        <w:t xml:space="preserve">On all floors served by each elevator, the </w:t>
+      </w:r>
+      <w:r>
+        <w:rPr>
+          <w:rFonts w:asciiTheme="minorHAnsi" w:hAnsiTheme="minorHAnsi" w:cstheme="minorHAnsi"/>
+        </w:rPr>
+        <w:t>l</w:t>
+      </w:r>
+      <w:r>
+        <w:rPr>
+          <w:rFonts w:asciiTheme="minorHAnsi" w:eastAsia="Arial" w:hAnsiTheme="minorHAnsi" w:cstheme="minorHAnsi"/>
+          <w:color w:val="000000"/>
+        </w:rPr>
+        <w:t xml:space="preserve">anding buttons, indicators and audible devices were reviewed. We have found the </w:t>
+      </w:r>
+      <w:r>
+        <w:rPr>
+          <w:rFonts w:asciiTheme="minorHAnsi" w:hAnsiTheme="minorHAnsi" w:cstheme="minorHAnsi"/>
+        </w:rPr>
+        <w:t>l</w:t>
+      </w:r>
+      <w:r>
+        <w:rPr>
+          <w:rFonts w:asciiTheme="minorHAnsi" w:eastAsia="Arial" w:hAnsiTheme="minorHAnsi" w:cstheme="minorHAnsi"/>
+          <w:color w:val="000000"/>
+        </w:rPr>
+        <w:t xml:space="preserve">anding signalisation devices </w:t>
+      </w:r>
+      <w:r>
+        <w:rPr>
+          <w:rFonts w:asciiTheme="minorHAnsi" w:eastAsia="Arial" w:hAnsiTheme="minorHAnsi" w:cstheme="minorHAnsi"/>
+          <w:color w:val="FF0000"/>
+        </w:rPr>
+        <w:t>requiring attention / to be functioning correctly</w:t>
+      </w:r>
+      <w:r>
+        <w:rPr>
+          <w:rFonts w:asciiTheme="minorHAnsi" w:eastAsia="Arial" w:hAnsiTheme="minorHAnsi" w:cstheme="minorHAnsi"/>
+          <w:color w:val="000000"/>
+        </w:rPr>
+        <w:t>.</w:t>
+      </w:r>
+    </w:p>
+    <w:p>
+      <w:pPr>
+        <w:pBdr>
+          <w:top w:val="nil"/>
+          <w:left w:val="nil"/>
+          <w:bottom w:val="nil"/>
+          <w:right w:val="nil"/>
+          <w:between w:val="nil"/>
+        </w:pBdr>
+        <w:spacing w:before="240" w:after="240"/>
+        <w:ind w:right="-57"/>
+        <w:jc w:val="both"/>
+        <w:rPr>
+          <w:rFonts w:asciiTheme="minorHAnsi" w:eastAsia="Arial" w:hAnsiTheme="minorHAnsi" w:cstheme="minorHAnsi"/>
+          <w:color w:val="000000"/>
+        </w:rPr>
+      </w:pPr>
+      <w:r>
+        <w:rPr>
+          <w:rFonts w:asciiTheme="minorHAnsi" w:hAnsiTheme="minorHAnsi" w:cstheme="minorHAnsi"/>
+          <w:sz w:val="18"/>
+          <w:szCs w:val="18"/>
+        </w:rPr>
+        <w:t>{{</w:t>
+      </w:r>
+      <w:r>
+        <w:rPr>
+          <w:rFonts w:asciiTheme="minorHAnsi" w:eastAsia="Arial" w:hAnsiTheme="minorHAnsi" w:cstheme="minorHAnsi"/>
+          <w:color w:val="000000"/>
+          <w:sz w:val="18"/>
+          <w:szCs w:val="18"/>
+        </w:rPr>
+        <w:t>TABLE_</w:t>
+      </w:r>
+      <w:r>
+        <w:rPr>
+          <w:rFonts w:asciiTheme="minorHAnsi" w:hAnsiTheme="minorHAnsi" w:cstheme="minorHAnsi"/>
+          <w:sz w:val="18"/>
+          <w:szCs w:val="18"/>
+        </w:rPr>
+        <w:t>LANDING_SIGNALISATION}}</w:t>
+      </w:r>
+    </w:p>
+    <w:p>
+      <w:pPr>
+        <w:tabs>
+          <w:tab w:val="left" w:pos="1985"/>
+          <w:tab w:val="left" w:pos="2552"/>
+          <w:tab w:val="left" w:pos="8754"/>
+        </w:tabs>
+        <w:spacing w:after="60"/>
+        <w:ind w:left="1134" w:hanging="1134"/>
+        <w:rPr>
+          <w:rFonts w:asciiTheme="minorHAnsi" w:hAnsiTheme="minorHAnsi" w:cstheme="minorHAnsi"/>
+          <w:b/>
+          <w:i/>
+          <w:color w:val="000000"/>
+          <w:sz w:val="18"/>
+          <w:szCs w:val="18"/>
+        </w:rPr>
+      </w:pPr>
+    </w:p>
+    <w:p>
+      <w:pPr>
+        <w:pBdr>
+          <w:top w:val="nil"/>
+          <w:left w:val="nil"/>
+          <w:bottom w:val="nil"/>
+          <w:right w:val="nil"/>
+          <w:between w:val="nil"/>
+        </w:pBdr>
+        <w:spacing w:before="240" w:after="240"/>
+        <w:ind w:right="-57"/>
+        <w:jc w:val="both"/>
+        <w:rPr>
+          <w:rFonts w:asciiTheme="minorHAnsi" w:eastAsia="Arial" w:hAnsiTheme="minorHAnsi" w:cstheme="minorHAnsi"/>
+          <w:b/>
+          <w:color w:val="000000"/>
+        </w:rPr>
+      </w:pPr>
+      <w:r>
+        <w:rPr>
+          <w:rFonts w:asciiTheme="minorHAnsi" w:eastAsia="Arial" w:hAnsiTheme="minorHAnsi" w:cstheme="minorHAnsi"/>
+          <w:b/>
+          <w:color w:val="000000"/>
+        </w:rPr>
+        <w:t>6.3 User Experience</w:t>
+      </w:r>
+    </w:p>
+    <w:p>
+      <w:pPr>
+        <w:pBdr>
+          <w:top w:val="nil"/>
+          <w:left w:val="nil"/>
+          <w:bottom w:val="nil"/>
+          <w:right w:val="nil"/>
+          <w:between w:val="nil"/>
+        </w:pBdr>
+        <w:spacing w:before="240" w:after="240"/>
+        <w:ind w:right="-57"/>
+        <w:jc w:val="both"/>
+        <w:rPr>
+          <w:rFonts w:asciiTheme="minorHAnsi" w:eastAsia="Arial" w:hAnsiTheme="minorHAnsi" w:cstheme="minorHAnsi"/>
+          <w:b/>
+          <w:color w:val="000000"/>
+        </w:rPr>
+      </w:pPr>
+      <w:r>
+        <w:rPr>
+          <w:rFonts w:asciiTheme="minorHAnsi" w:eastAsia="Arial" w:hAnsiTheme="minorHAnsi" w:cstheme="minorHAnsi"/>
+          <w:b/>
+          <w:color w:val="000000"/>
+        </w:rPr>
+        <w:t>Car Interior condition</w:t>
+      </w:r>
+    </w:p>
+    <w:p>
+      <w:pPr>
+        <w:pBdr>
+          <w:top w:val="nil"/>
+          <w:left w:val="nil"/>
+          <w:bottom w:val="nil"/>
+          <w:right w:val="nil"/>
+          <w:between w:val="nil"/>
+        </w:pBdr>
+        <w:spacing w:before="240" w:after="240"/>
+        <w:ind w:right="-57"/>
+        <w:jc w:val="both"/>
+        <w:rPr>
+          <w:rFonts w:asciiTheme="minorHAnsi" w:eastAsia="Arial" w:hAnsiTheme="minorHAnsi" w:cstheme="minorHAnsi"/>
+          <w:bCs/>
+          <w:color w:val="000000"/>
+        </w:rPr>
+      </w:pPr>
+      <w:r>
+        <w:rPr>
+          <w:rFonts w:asciiTheme="minorHAnsi" w:eastAsia="Arial" w:hAnsiTheme="minorHAnsi" w:cstheme="minorHAnsi"/>
+          <w:bCs/>
+          <w:color w:val="000000"/>
+        </w:rPr>
+        <w:t>{{</w:t>
+      </w:r>
+      <w:r>
+        <w:rPr>
+          <w:rFonts w:asciiTheme="minorHAnsi" w:eastAsia="Arial" w:hAnsiTheme="minorHAnsi" w:cstheme="minorHAnsi"/>
+          <w:bCs/>
+          <w:color w:val="000000"/>
+        </w:rPr>
+        <w:t>TABLE_CAR_INTERIOR</w:t>
+      </w:r>
+      <w:r>
+        <w:rPr>
+          <w:rFonts w:asciiTheme="minorHAnsi" w:eastAsia="Arial" w:hAnsiTheme="minorHAnsi" w:cstheme="minorHAnsi"/>
+          <w:bCs/>
+          <w:color w:val="000000"/>
+        </w:rPr>
+        <w:t>}}</w:t>
+      </w:r>
+    </w:p>
+    <w:p>
+      <w:pPr>
+        <w:pBdr>
+          <w:top w:val="nil"/>
+          <w:left w:val="nil"/>
+          <w:bottom w:val="nil"/>
+          <w:right w:val="nil"/>
+          <w:between w:val="nil"/>
+        </w:pBdr>
+        <w:spacing w:before="240" w:after="240"/>
+        <w:ind w:right="-57"/>
+        <w:jc w:val="both"/>
+        <w:rPr>
+          <w:rFonts w:asciiTheme="minorHAnsi" w:eastAsia="Arial" w:hAnsiTheme="minorHAnsi" w:cstheme="minorHAnsi"/>
+          <w:bCs/>
+          <w:color w:val="000000"/>
+        </w:rPr>
+      </w:pPr>
+    </w:p>
+    <w:p>
+      <w:pPr>
+        <w:pBdr>
+          <w:top w:val="nil"/>
+          <w:left w:val="nil"/>
+          <w:bottom w:val="nil"/>
+          <w:right w:val="nil"/>
+          <w:between w:val="nil"/>
+        </w:pBdr>
+        <w:spacing w:before="240" w:after="240"/>
+        <w:ind w:right="-57"/>
+        <w:jc w:val="both"/>
+        <w:rPr>
+          <w:rFonts w:asciiTheme="minorHAnsi" w:eastAsia="Arial" w:hAnsiTheme="minorHAnsi" w:cstheme="minorHAnsi"/>
+          <w:b/>
+          <w:color w:val="000000"/>
+        </w:rPr>
+      </w:pPr>
+      <w:r>
+        <w:rPr>
+          <w:rFonts w:asciiTheme="minorHAnsi" w:eastAsia="Arial" w:hAnsiTheme="minorHAnsi" w:cstheme="minorHAnsi"/>
+          <w:b/>
+          <w:color w:val="000000"/>
+        </w:rPr>
+        <w:t xml:space="preserve">Safety and Security </w:t>
+      </w:r>
+    </w:p>
+    <w:p>
+      <w:pPr>
+        <w:pBdr>
+          <w:top w:val="nil"/>
+          <w:left w:val="nil"/>
+          <w:bottom w:val="nil"/>
+          <w:right w:val="nil"/>
+          <w:between w:val="nil"/>
+        </w:pBdr>
+        <w:spacing w:before="240" w:after="240"/>
+        <w:ind w:right="-57"/>
+        <w:jc w:val="both"/>
+        <w:rPr>
+          <w:rFonts w:asciiTheme="minorHAnsi" w:eastAsia="Arial" w:hAnsiTheme="minorHAnsi" w:cstheme="minorHAnsi"/>
+          <w:color w:val="000000"/>
+        </w:rPr>
+      </w:pPr>
+      <w:r>
+        <w:rPr>
+          <w:rFonts w:asciiTheme="minorHAnsi" w:eastAsia="Arial" w:hAnsiTheme="minorHAnsi" w:cstheme="minorHAnsi"/>
+          <w:color w:val="000000"/>
+        </w:rPr>
+        <w:t xml:space="preserve">At CMG Elevator Management Safety forms one of our foundational pillars. The safety and </w:t>
+      </w:r>
+      <w:proofErr w:type="spellStart"/>
+      <w:r>
+        <w:rPr>
+          <w:rFonts w:asciiTheme="minorHAnsi" w:eastAsia="Arial" w:hAnsiTheme="minorHAnsi" w:cstheme="minorHAnsi"/>
+          <w:color w:val="000000"/>
+        </w:rPr>
+        <w:t>well being</w:t>
+      </w:r>
+      <w:proofErr w:type="spellEnd"/>
+      <w:r>
+        <w:rPr>
+          <w:rFonts w:asciiTheme="minorHAnsi" w:eastAsia="Arial" w:hAnsiTheme="minorHAnsi" w:cstheme="minorHAnsi"/>
+          <w:color w:val="000000"/>
+        </w:rPr>
+        <w:t xml:space="preserve"> of passengers whilst travelling within the elevator must be considered in any inspection. During our inspection we tested the following items to ensure all passengers are safe whilst journeying through your building:</w:t>
+      </w:r>
+    </w:p>
+    <w:p>
+      <w:pPr>
+        <w:pBdr>
+          <w:top w:val="nil"/>
+          <w:left w:val="nil"/>
+          <w:bottom w:val="nil"/>
+          <w:right w:val="nil"/>
+          <w:between w:val="nil"/>
+        </w:pBdr>
+        <w:spacing w:before="240" w:after="240"/>
+        <w:ind w:right="-57"/>
+        <w:jc w:val="both"/>
+        <w:rPr>
+          <w:rFonts w:asciiTheme="minorHAnsi" w:eastAsia="Arial" w:hAnsiTheme="minorHAnsi" w:cstheme="minorHAnsi"/>
+          <w:color w:val="000000"/>
+        </w:rPr>
+      </w:pPr>
+      <w:r>
+        <w:rPr>
+          <w:rFonts w:asciiTheme="minorHAnsi" w:eastAsia="Arial" w:hAnsiTheme="minorHAnsi" w:cstheme="minorHAnsi"/>
+          <w:color w:val="000000"/>
+        </w:rPr>
+        <w:lastRenderedPageBreak/>
+        <w:t xml:space="preserve">Lighting levels were measured at </w:t>
+      </w:r>
+      <w:r>
+        <w:rPr>
+          <w:rFonts w:asciiTheme="minorHAnsi" w:eastAsia="Arial" w:hAnsiTheme="minorHAnsi" w:cstheme="minorHAnsi"/>
+          <w:color w:val="FF0000"/>
+        </w:rPr>
+        <w:t>XXX</w:t>
+      </w:r>
+      <w:r>
+        <w:rPr>
+          <w:rFonts w:asciiTheme="minorHAnsi" w:eastAsia="Arial" w:hAnsiTheme="minorHAnsi" w:cstheme="minorHAnsi"/>
+          <w:color w:val="000000"/>
+        </w:rPr>
+        <w:t xml:space="preserve"> Lux during normal power conditions, this </w:t>
+      </w:r>
+      <w:r>
+        <w:rPr>
+          <w:rFonts w:asciiTheme="minorHAnsi" w:eastAsia="Arial" w:hAnsiTheme="minorHAnsi" w:cstheme="minorHAnsi"/>
+          <w:color w:val="FF0000"/>
+        </w:rPr>
+        <w:t xml:space="preserve">meets / is below </w:t>
+      </w:r>
+      <w:r>
+        <w:rPr>
+          <w:rFonts w:asciiTheme="minorHAnsi" w:eastAsia="Arial" w:hAnsiTheme="minorHAnsi" w:cstheme="minorHAnsi"/>
+          <w:color w:val="000000"/>
+        </w:rPr>
+        <w:t xml:space="preserve">the minimum required Lux level of </w:t>
+      </w:r>
+      <w:r>
+        <w:rPr>
+          <w:rFonts w:asciiTheme="minorHAnsi" w:eastAsia="Arial" w:hAnsiTheme="minorHAnsi" w:cstheme="minorHAnsi"/>
+          <w:color w:val="FF0000"/>
+        </w:rPr>
+        <w:t>XX</w:t>
+      </w:r>
+      <w:r>
+        <w:rPr>
+          <w:rFonts w:asciiTheme="minorHAnsi" w:eastAsia="Arial" w:hAnsiTheme="minorHAnsi" w:cstheme="minorHAnsi"/>
+          <w:color w:val="000000"/>
+        </w:rPr>
+        <w:t xml:space="preserve"> Lux. </w:t>
+      </w:r>
+    </w:p>
+    <w:p>
+      <w:pPr>
+        <w:pBdr>
+          <w:top w:val="nil"/>
+          <w:left w:val="nil"/>
+          <w:bottom w:val="nil"/>
+          <w:right w:val="nil"/>
+          <w:between w:val="nil"/>
+        </w:pBdr>
+        <w:spacing w:before="240" w:after="240"/>
+        <w:ind w:right="-57"/>
+        <w:jc w:val="both"/>
+        <w:rPr>
+          <w:rFonts w:asciiTheme="minorHAnsi" w:eastAsia="Arial" w:hAnsiTheme="minorHAnsi" w:cstheme="minorHAnsi"/>
+          <w:color w:val="000000"/>
+        </w:rPr>
+      </w:pPr>
+      <w:r>
+        <w:rPr>
+          <w:rFonts w:asciiTheme="minorHAnsi" w:eastAsia="Arial" w:hAnsiTheme="minorHAnsi" w:cstheme="minorHAnsi"/>
+          <w:color w:val="000000"/>
+        </w:rPr>
+        <w:t xml:space="preserve">Emergency lighting levels were measured at </w:t>
+      </w:r>
+      <w:r>
+        <w:rPr>
+          <w:rFonts w:asciiTheme="minorHAnsi" w:eastAsia="Arial" w:hAnsiTheme="minorHAnsi" w:cstheme="minorHAnsi"/>
+          <w:color w:val="FF0000"/>
+        </w:rPr>
+        <w:t>XXX</w:t>
+      </w:r>
+      <w:r>
+        <w:rPr>
+          <w:rFonts w:asciiTheme="minorHAnsi" w:eastAsia="Arial" w:hAnsiTheme="minorHAnsi" w:cstheme="minorHAnsi"/>
+          <w:color w:val="000000"/>
+        </w:rPr>
+        <w:t xml:space="preserve"> Lux during emergency power conditions, this </w:t>
+      </w:r>
+      <w:r>
+        <w:rPr>
+          <w:rFonts w:asciiTheme="minorHAnsi" w:eastAsia="Arial" w:hAnsiTheme="minorHAnsi" w:cstheme="minorHAnsi"/>
+          <w:color w:val="FF0000"/>
+        </w:rPr>
+        <w:t xml:space="preserve">meets / is below </w:t>
+      </w:r>
+      <w:r>
+        <w:rPr>
+          <w:rFonts w:asciiTheme="minorHAnsi" w:eastAsia="Arial" w:hAnsiTheme="minorHAnsi" w:cstheme="minorHAnsi"/>
+          <w:color w:val="000000"/>
+        </w:rPr>
+        <w:t xml:space="preserve">the required Lux level of </w:t>
+      </w:r>
+      <w:r>
+        <w:rPr>
+          <w:rFonts w:asciiTheme="minorHAnsi" w:eastAsia="Arial" w:hAnsiTheme="minorHAnsi" w:cstheme="minorHAnsi"/>
+          <w:color w:val="FF0000"/>
+        </w:rPr>
+        <w:t>XX</w:t>
+      </w:r>
+      <w:r>
+        <w:rPr>
+          <w:rFonts w:asciiTheme="minorHAnsi" w:eastAsia="Arial" w:hAnsiTheme="minorHAnsi" w:cstheme="minorHAnsi"/>
+          <w:color w:val="000000"/>
+        </w:rPr>
+        <w:t xml:space="preserve"> Lux. </w:t>
+      </w:r>
+    </w:p>
+    <w:p>
+      <w:pPr>
+        <w:pBdr>
+          <w:top w:val="nil"/>
+          <w:left w:val="nil"/>
+          <w:bottom w:val="nil"/>
+          <w:right w:val="nil"/>
+          <w:between w:val="nil"/>
+        </w:pBdr>
+        <w:spacing w:before="240" w:after="240"/>
+        <w:ind w:right="-57"/>
+        <w:jc w:val="both"/>
+        <w:rPr>
+          <w:rFonts w:asciiTheme="minorHAnsi" w:eastAsia="Arial" w:hAnsiTheme="minorHAnsi" w:cstheme="minorHAnsi"/>
+          <w:color w:val="000000"/>
+        </w:rPr>
+      </w:pPr>
+      <w:r>
+        <w:rPr>
+          <w:rFonts w:asciiTheme="minorHAnsi" w:eastAsia="Arial" w:hAnsiTheme="minorHAnsi" w:cstheme="minorHAnsi"/>
+          <w:color w:val="000000"/>
+        </w:rPr>
+        <w:t xml:space="preserve">The car call security system was found to be </w:t>
+      </w:r>
+      <w:r>
+        <w:rPr>
+          <w:rFonts w:asciiTheme="minorHAnsi" w:eastAsia="Arial" w:hAnsiTheme="minorHAnsi" w:cstheme="minorHAnsi"/>
+          <w:color w:val="FF0000"/>
+        </w:rPr>
+        <w:t xml:space="preserve">working / not working / not installed </w:t>
+      </w:r>
+      <w:r>
+        <w:rPr>
+          <w:rFonts w:asciiTheme="minorHAnsi" w:eastAsia="Arial" w:hAnsiTheme="minorHAnsi" w:cstheme="minorHAnsi"/>
+          <w:color w:val="000000"/>
+        </w:rPr>
+        <w:t>during the inspection.</w:t>
+      </w:r>
+    </w:p>
+    <w:p>
+      <w:pPr>
+        <w:pBdr>
+          <w:top w:val="nil"/>
+          <w:left w:val="nil"/>
+          <w:bottom w:val="nil"/>
+          <w:right w:val="nil"/>
+          <w:between w:val="nil"/>
+        </w:pBdr>
+        <w:spacing w:before="240" w:after="240"/>
+        <w:ind w:right="-57"/>
+        <w:jc w:val="both"/>
+        <w:rPr>
+          <w:rFonts w:asciiTheme="minorHAnsi" w:eastAsia="Arial" w:hAnsiTheme="minorHAnsi" w:cstheme="minorHAnsi"/>
+          <w:color w:val="000000"/>
+        </w:rPr>
+      </w:pPr>
+      <w:r>
+        <w:rPr>
+          <w:rFonts w:asciiTheme="minorHAnsi" w:eastAsia="Arial" w:hAnsiTheme="minorHAnsi" w:cstheme="minorBidi"/>
+          <w:color w:val="000000" w:themeColor="text1"/>
+        </w:rPr>
+        <w:t xml:space="preserve">The elevator car does </w:t>
+      </w:r>
+      <w:r>
+        <w:rPr>
+          <w:rFonts w:asciiTheme="minorHAnsi" w:eastAsia="Arial" w:hAnsiTheme="minorHAnsi" w:cstheme="minorBidi"/>
+          <w:color w:val="FF0000"/>
+        </w:rPr>
+        <w:t xml:space="preserve">not have / have </w:t>
+      </w:r>
+      <w:r>
+        <w:rPr>
+          <w:rFonts w:asciiTheme="minorHAnsi" w:eastAsia="Arial" w:hAnsiTheme="minorHAnsi" w:cstheme="minorBidi"/>
+          <w:color w:val="000000" w:themeColor="text1"/>
+        </w:rPr>
+        <w:t xml:space="preserve">a mirror securely installed on the </w:t>
+      </w:r>
+      <w:r>
+        <w:rPr>
+          <w:rFonts w:asciiTheme="minorHAnsi" w:eastAsia="Arial" w:hAnsiTheme="minorHAnsi" w:cstheme="minorBidi"/>
+          <w:color w:val="FF0000"/>
+        </w:rPr>
+        <w:t>rear / or / side wall</w:t>
+      </w:r>
+      <w:r>
+        <w:rPr>
+          <w:rFonts w:asciiTheme="minorHAnsi" w:eastAsia="Arial" w:hAnsiTheme="minorHAnsi" w:cstheme="minorBidi"/>
+          <w:color w:val="000000" w:themeColor="text1"/>
+        </w:rPr>
+        <w:t xml:space="preserve">. The mirror is </w:t>
+      </w:r>
+      <w:r>
+        <w:rPr>
+          <w:rFonts w:asciiTheme="minorHAnsi" w:eastAsia="Arial" w:hAnsiTheme="minorHAnsi" w:cstheme="minorBidi"/>
+          <w:color w:val="FF0000"/>
+        </w:rPr>
+        <w:t>damaged / in good condition</w:t>
+      </w:r>
+      <w:r>
+        <w:rPr>
+          <w:rFonts w:asciiTheme="minorHAnsi" w:eastAsia="Arial" w:hAnsiTheme="minorHAnsi" w:cstheme="minorBidi"/>
+          <w:color w:val="000000" w:themeColor="text1"/>
+        </w:rPr>
+        <w:t>.</w:t>
+      </w:r>
+    </w:p>
+    <w:p>
+      <w:pPr>
+        <w:pBdr>
+          <w:top w:val="nil"/>
+          <w:left w:val="nil"/>
+          <w:bottom w:val="nil"/>
+          <w:right w:val="nil"/>
+          <w:between w:val="nil"/>
+        </w:pBdr>
+        <w:spacing w:before="240" w:after="240"/>
+        <w:ind w:right="-57"/>
+        <w:jc w:val="both"/>
+        <w:rPr>
+          <w:rFonts w:asciiTheme="minorHAnsi" w:hAnsiTheme="minorHAnsi" w:cstheme="minorHAnsi"/>
+          <w:color w:val="FF0000"/>
+        </w:rPr>
+      </w:pPr>
+      <w:r>
+        <w:rPr>
+          <w:rFonts w:asciiTheme="minorHAnsi" w:hAnsiTheme="minorHAnsi" w:cstheme="minorHAnsi"/>
+        </w:rPr>
+        <w:t xml:space="preserve">Emergency battery drive was found to be </w:t>
+      </w:r>
+      <w:r>
+        <w:rPr>
+          <w:rFonts w:asciiTheme="minorHAnsi" w:hAnsiTheme="minorHAnsi" w:cstheme="minorHAnsi"/>
+          <w:color w:val="FF0000"/>
+        </w:rPr>
+        <w:t>operating as designed / not functioning / not installed.</w:t>
+      </w:r>
+    </w:p>
+    <w:p>
+      <w:pPr>
+        <w:pBdr>
+          <w:top w:val="nil"/>
+          <w:left w:val="nil"/>
+          <w:bottom w:val="nil"/>
+          <w:right w:val="nil"/>
+          <w:between w:val="nil"/>
+        </w:pBdr>
+        <w:spacing w:before="240" w:after="240"/>
+        <w:ind w:right="-57"/>
+        <w:jc w:val="both"/>
+        <w:rPr>
+          <w:rFonts w:asciiTheme="minorHAnsi" w:eastAsia="Arial" w:hAnsiTheme="minorHAnsi" w:cstheme="minorHAnsi"/>
+          <w:color w:val="000000"/>
+        </w:rPr>
+      </w:pPr>
+      <w:r>
+        <w:rPr>
+          <w:rFonts w:asciiTheme="minorHAnsi" w:hAnsiTheme="minorHAnsi" w:cstheme="minorHAnsi"/>
+        </w:rPr>
+        <w:t>E</w:t>
+      </w:r>
+      <w:r>
+        <w:rPr>
+          <w:rFonts w:asciiTheme="minorHAnsi" w:eastAsia="Arial" w:hAnsiTheme="minorHAnsi" w:cstheme="minorHAnsi"/>
+          <w:color w:val="000000"/>
+        </w:rPr>
+        <w:t xml:space="preserve">levator alarm and </w:t>
+      </w:r>
+      <w:proofErr w:type="gramStart"/>
+      <w:r>
+        <w:rPr>
+          <w:rFonts w:asciiTheme="minorHAnsi" w:eastAsia="Arial" w:hAnsiTheme="minorHAnsi" w:cstheme="minorHAnsi"/>
+          <w:color w:val="000000"/>
+        </w:rPr>
+        <w:t>2 way</w:t>
+      </w:r>
+      <w:proofErr w:type="gramEnd"/>
+      <w:r>
+        <w:rPr>
+          <w:rFonts w:asciiTheme="minorHAnsi" w:eastAsia="Arial" w:hAnsiTheme="minorHAnsi" w:cstheme="minorHAnsi"/>
+          <w:color w:val="000000"/>
+        </w:rPr>
+        <w:t xml:space="preserve"> voice communication </w:t>
+      </w:r>
+      <w:proofErr w:type="gramStart"/>
+      <w:r>
+        <w:rPr>
+          <w:rFonts w:asciiTheme="minorHAnsi" w:hAnsiTheme="minorHAnsi" w:cstheme="minorHAnsi"/>
+        </w:rPr>
+        <w:t>were</w:t>
+      </w:r>
+      <w:proofErr w:type="gramEnd"/>
+      <w:r>
+        <w:rPr>
+          <w:rFonts w:asciiTheme="minorHAnsi" w:eastAsia="Arial" w:hAnsiTheme="minorHAnsi" w:cstheme="minorHAnsi"/>
+          <w:color w:val="000000"/>
+        </w:rPr>
+        <w:t xml:space="preserve"> tested during our inspection. The alarm was found to be </w:t>
+      </w:r>
+      <w:r>
+        <w:rPr>
+          <w:rFonts w:asciiTheme="minorHAnsi" w:eastAsia="Arial" w:hAnsiTheme="minorHAnsi" w:cstheme="minorHAnsi"/>
+          <w:color w:val="FF0000"/>
+        </w:rPr>
+        <w:t xml:space="preserve">functioning correctly / not functioning. </w:t>
+      </w:r>
+      <w:r>
+        <w:rPr>
+          <w:rFonts w:asciiTheme="minorHAnsi" w:eastAsia="Arial" w:hAnsiTheme="minorHAnsi" w:cstheme="minorHAnsi"/>
+          <w:color w:val="000000"/>
+        </w:rPr>
+        <w:t xml:space="preserve">The </w:t>
+      </w:r>
+      <w:proofErr w:type="gramStart"/>
+      <w:r>
+        <w:rPr>
+          <w:rFonts w:asciiTheme="minorHAnsi" w:eastAsia="Arial" w:hAnsiTheme="minorHAnsi" w:cstheme="minorHAnsi"/>
+          <w:color w:val="000000"/>
+        </w:rPr>
+        <w:t>2 way</w:t>
+      </w:r>
+      <w:proofErr w:type="gramEnd"/>
+      <w:r>
+        <w:rPr>
+          <w:rFonts w:asciiTheme="minorHAnsi" w:eastAsia="Arial" w:hAnsiTheme="minorHAnsi" w:cstheme="minorHAnsi"/>
+          <w:color w:val="000000"/>
+        </w:rPr>
+        <w:t xml:space="preserve"> communication is </w:t>
+      </w:r>
+      <w:r>
+        <w:rPr>
+          <w:rFonts w:asciiTheme="minorHAnsi" w:eastAsia="Arial" w:hAnsiTheme="minorHAnsi" w:cstheme="minorHAnsi"/>
+          <w:color w:val="FF0000"/>
+        </w:rPr>
+        <w:t xml:space="preserve">GSM (3G / 4G) / </w:t>
+      </w:r>
+      <w:r>
+        <w:rPr>
+          <w:rFonts w:asciiTheme="minorHAnsi" w:hAnsiTheme="minorHAnsi" w:cstheme="minorHAnsi"/>
+          <w:color w:val="FF0000"/>
+        </w:rPr>
+        <w:t>h</w:t>
+      </w:r>
+      <w:r>
+        <w:rPr>
+          <w:rFonts w:asciiTheme="minorHAnsi" w:eastAsia="Arial" w:hAnsiTheme="minorHAnsi" w:cstheme="minorHAnsi"/>
+          <w:color w:val="FF0000"/>
+        </w:rPr>
+        <w:t xml:space="preserve">ard wired </w:t>
+      </w:r>
+      <w:r>
+        <w:rPr>
+          <w:rFonts w:asciiTheme="minorHAnsi" w:eastAsia="Arial" w:hAnsiTheme="minorHAnsi" w:cstheme="minorHAnsi"/>
+          <w:color w:val="000000"/>
+        </w:rPr>
+        <w:t xml:space="preserve">and was found to be </w:t>
+      </w:r>
+      <w:r>
+        <w:rPr>
+          <w:rFonts w:asciiTheme="minorHAnsi" w:eastAsia="Arial" w:hAnsiTheme="minorHAnsi" w:cstheme="minorHAnsi"/>
+          <w:color w:val="FF0000"/>
+        </w:rPr>
+        <w:t>functioning correctly / not functioning.</w:t>
+      </w:r>
+    </w:p>
+    <w:p>
+      <w:pPr>
+        <w:pBdr>
+          <w:top w:val="nil"/>
+          <w:left w:val="nil"/>
+          <w:bottom w:val="nil"/>
+          <w:right w:val="nil"/>
+          <w:between w:val="nil"/>
+        </w:pBdr>
+        <w:spacing w:before="240" w:after="240"/>
+        <w:ind w:right="-57"/>
+        <w:jc w:val="both"/>
+        <w:rPr>
+          <w:rFonts w:asciiTheme="minorHAnsi" w:eastAsia="Arial" w:hAnsiTheme="minorHAnsi" w:cstheme="minorHAnsi"/>
+          <w:b/>
+          <w:color w:val="000000"/>
+        </w:rPr>
+      </w:pPr>
+    </w:p>
+    <w:p>
+      <w:pPr>
+        <w:pBdr>
+          <w:top w:val="nil"/>
+          <w:left w:val="nil"/>
+          <w:bottom w:val="nil"/>
+          <w:right w:val="nil"/>
+          <w:between w:val="nil"/>
+        </w:pBdr>
+        <w:spacing w:before="240" w:after="240"/>
+        <w:ind w:right="-57"/>
+        <w:jc w:val="both"/>
+        <w:rPr>
+          <w:rFonts w:asciiTheme="minorHAnsi" w:eastAsia="Arial" w:hAnsiTheme="minorHAnsi" w:cstheme="minorHAnsi"/>
+          <w:b/>
+          <w:color w:val="000000"/>
+        </w:rPr>
+      </w:pPr>
+      <w:r>
+        <w:rPr>
+          <w:rFonts w:asciiTheme="minorHAnsi" w:eastAsia="Arial" w:hAnsiTheme="minorHAnsi" w:cstheme="minorHAnsi"/>
+          <w:b/>
+          <w:color w:val="000000"/>
+        </w:rPr>
+        <w:t>Car Door Operation</w:t>
+      </w:r>
+    </w:p>
+    <w:p>
+      <w:pPr>
+        <w:pBdr>
+          <w:top w:val="nil"/>
+          <w:left w:val="nil"/>
+          <w:bottom w:val="nil"/>
+          <w:right w:val="nil"/>
+          <w:between w:val="nil"/>
+        </w:pBdr>
+        <w:spacing w:before="240" w:after="240"/>
+        <w:ind w:right="-57"/>
+        <w:jc w:val="both"/>
+        <w:rPr>
+          <w:rFonts w:asciiTheme="minorHAnsi" w:eastAsia="Arial" w:hAnsiTheme="minorHAnsi" w:cstheme="minorHAnsi"/>
+          <w:color w:val="000000"/>
+        </w:rPr>
+      </w:pPr>
+      <w:r>
+        <w:rPr>
+          <w:rFonts w:asciiTheme="minorHAnsi" w:eastAsia="Arial" w:hAnsiTheme="minorHAnsi" w:cstheme="minorBidi"/>
+          <w:color w:val="000000" w:themeColor="text1"/>
+        </w:rPr>
+        <w:t>During our inspection the car door operation was reviewed for reliability, failure potential and force setting during a door close operation. The following items were noted during our inspection:</w:t>
+      </w:r>
+    </w:p>
+    <w:p>
+      <w:pPr>
+        <w:numPr>
+          <w:ilvl w:val="0"/>
+          <w:numId w:val="9"/>
+        </w:numPr>
+        <w:pBdr>
+          <w:top w:val="nil"/>
+          <w:left w:val="nil"/>
+          <w:bottom w:val="nil"/>
+          <w:right w:val="nil"/>
+          <w:between w:val="nil"/>
+        </w:pBdr>
+        <w:spacing w:before="240" w:after="240" w:line="259" w:lineRule="auto"/>
+        <w:ind w:right="-57"/>
+        <w:jc w:val="both"/>
+        <w:rPr>
+          <w:rFonts w:asciiTheme="minorHAnsi" w:hAnsiTheme="minorHAnsi" w:cstheme="minorBidi"/>
+          <w:color w:val="FF0000"/>
+        </w:rPr>
+      </w:pPr>
+      <w:r>
+        <w:rPr>
+          <w:rFonts w:asciiTheme="minorHAnsi" w:hAnsiTheme="minorHAnsi" w:cstheme="minorBidi"/>
+          <w:color w:val="FF0000"/>
+        </w:rPr>
+        <w:t>Insert Items/ No Items</w:t>
+      </w:r>
+    </w:p>
+    <w:p>
+      <w:pPr>
+        <w:pBdr>
+          <w:top w:val="nil"/>
+          <w:left w:val="nil"/>
+          <w:bottom w:val="nil"/>
+          <w:right w:val="nil"/>
+          <w:between w:val="nil"/>
+        </w:pBdr>
+        <w:spacing w:before="240" w:after="240"/>
+        <w:ind w:right="-57"/>
+        <w:jc w:val="both"/>
+        <w:rPr>
+          <w:rFonts w:asciiTheme="minorHAnsi" w:eastAsia="Arial" w:hAnsiTheme="minorHAnsi" w:cstheme="minorHAnsi"/>
+          <w:color w:val="000000"/>
+        </w:rPr>
+      </w:pPr>
+      <w:r>
+        <w:rPr>
+          <w:rFonts w:asciiTheme="minorHAnsi" w:eastAsia="Arial" w:hAnsiTheme="minorHAnsi" w:cstheme="minorHAnsi"/>
+          <w:color w:val="000000"/>
+        </w:rPr>
+        <w:t>The Passenger door protection device is designed to prevent the doors from closing on passengers as they enter and depart the elevator car. The installed detector type is</w:t>
+      </w:r>
+      <w:r>
+        <w:rPr>
+          <w:rFonts w:asciiTheme="minorHAnsi" w:eastAsia="Arial" w:hAnsiTheme="minorHAnsi" w:cstheme="minorHAnsi"/>
+          <w:color w:val="FF0000"/>
+        </w:rPr>
+        <w:t xml:space="preserve"> 2D / 3D</w:t>
+      </w:r>
+      <w:r>
+        <w:rPr>
+          <w:rFonts w:asciiTheme="minorHAnsi" w:eastAsia="Arial" w:hAnsiTheme="minorHAnsi" w:cstheme="minorHAnsi"/>
+          <w:color w:val="000000"/>
+        </w:rPr>
+        <w:t xml:space="preserve"> and was found to be </w:t>
+      </w:r>
+      <w:r>
+        <w:rPr>
+          <w:rFonts w:asciiTheme="minorHAnsi" w:eastAsia="Arial" w:hAnsiTheme="minorHAnsi" w:cstheme="minorHAnsi"/>
+          <w:color w:val="FF0000"/>
+        </w:rPr>
+        <w:t xml:space="preserve">working / not working / not installed </w:t>
+      </w:r>
+      <w:r>
+        <w:rPr>
+          <w:rFonts w:asciiTheme="minorHAnsi" w:eastAsia="Arial" w:hAnsiTheme="minorHAnsi" w:cstheme="minorHAnsi"/>
+          <w:color w:val="000000"/>
+        </w:rPr>
+        <w:t>during the inspection.</w:t>
+      </w:r>
+    </w:p>
+    <w:p>
+      <w:pPr>
+        <w:pBdr>
+          <w:top w:val="nil"/>
+          <w:left w:val="nil"/>
+          <w:bottom w:val="nil"/>
+          <w:right w:val="nil"/>
+          <w:between w:val="nil"/>
+        </w:pBdr>
+        <w:spacing w:before="240" w:after="240"/>
+        <w:ind w:right="-57"/>
+        <w:jc w:val="both"/>
+        <w:rPr>
+          <w:rFonts w:asciiTheme="minorHAnsi" w:eastAsia="Arial" w:hAnsiTheme="minorHAnsi" w:cstheme="minorHAnsi"/>
+          <w:color w:val="000000"/>
+        </w:rPr>
+      </w:pPr>
+      <w:r>
+        <w:rPr>
+          <w:rFonts w:asciiTheme="minorHAnsi" w:hAnsiTheme="minorHAnsi" w:cstheme="minorHAnsi"/>
+          <w:sz w:val="18"/>
+          <w:szCs w:val="18"/>
+        </w:rPr>
+        <w:t>{{</w:t>
+      </w:r>
+      <w:r>
+        <w:rPr>
+          <w:rFonts w:asciiTheme="minorHAnsi" w:eastAsia="Arial" w:hAnsiTheme="minorHAnsi" w:cstheme="minorHAnsi"/>
+          <w:color w:val="000000"/>
+          <w:sz w:val="18"/>
+          <w:szCs w:val="18"/>
+          <w:lang w:val="en-US"/>
+        </w:rPr>
+        <w:t>TABLE_CAR_DOOR_OPERATION</w:t>
+      </w:r>
+      <w:r>
+        <w:rPr>
+          <w:rFonts w:asciiTheme="minorHAnsi" w:hAnsiTheme="minorHAnsi" w:cstheme="minorHAnsi"/>
+          <w:sz w:val="18"/>
+          <w:szCs w:val="18"/>
+        </w:rPr>
+        <w:t>}}</w:t>
+      </w:r>
+    </w:p>
+    <w:p>
+      <w:pPr>
+        <w:pBdr>
+          <w:top w:val="nil"/>
+          <w:left w:val="nil"/>
+          <w:bottom w:val="nil"/>
+          <w:right w:val="nil"/>
+          <w:between w:val="nil"/>
+        </w:pBdr>
+        <w:spacing w:before="240" w:after="240"/>
+        <w:ind w:right="-57"/>
+        <w:jc w:val="both"/>
+        <w:rPr>
+          <w:rFonts w:asciiTheme="minorHAnsi" w:eastAsia="Arial" w:hAnsiTheme="minorHAnsi" w:cstheme="minorHAnsi"/>
+          <w:b/>
+          <w:color w:val="000000"/>
+        </w:rPr>
+      </w:pPr>
+    </w:p>
+    <w:p>
+      <w:pPr>
+        <w:pBdr>
+          <w:top w:val="nil"/>
+          <w:left w:val="nil"/>
+          <w:bottom w:val="nil"/>
+          <w:right w:val="nil"/>
+          <w:between w:val="nil"/>
+        </w:pBdr>
+        <w:spacing w:before="240" w:after="240"/>
+        <w:ind w:right="-57"/>
+        <w:jc w:val="both"/>
+        <w:rPr>
+          <w:rFonts w:asciiTheme="minorHAnsi" w:eastAsia="Arial" w:hAnsiTheme="minorHAnsi" w:cstheme="minorHAnsi"/>
+          <w:b/>
+          <w:color w:val="000000"/>
+        </w:rPr>
+      </w:pPr>
+      <w:r>
+        <w:rPr>
+          <w:rFonts w:asciiTheme="minorHAnsi" w:eastAsia="Arial" w:hAnsiTheme="minorHAnsi" w:cstheme="minorHAnsi"/>
+          <w:b/>
+          <w:color w:val="000000"/>
+        </w:rPr>
+        <w:t>Floor Levelling Accuracy</w:t>
+      </w:r>
+    </w:p>
+    <w:p>
+      <w:pPr>
+        <w:tabs>
+          <w:tab w:val="center" w:pos="4153"/>
+          <w:tab w:val="right" w:pos="8306"/>
+        </w:tabs>
+        <w:ind w:right="284"/>
+        <w:rPr>
+          <w:rFonts w:asciiTheme="minorHAnsi" w:hAnsiTheme="minorHAnsi" w:cstheme="minorHAnsi"/>
+          <w:sz w:val="18"/>
+          <w:szCs w:val="18"/>
+        </w:rPr>
+      </w:pPr>
+      <w:r>
+        <w:rPr>
+          <w:rFonts w:asciiTheme="minorHAnsi" w:hAnsiTheme="minorHAnsi" w:cstheme="minorHAnsi"/>
+          <w:sz w:val="18"/>
+          <w:szCs w:val="18"/>
+        </w:rPr>
+        <w:t>{{</w:t>
+      </w:r>
+      <w:r>
+        <w:rPr>
+          <w:rFonts w:asciiTheme="minorHAnsi" w:eastAsia="Arial" w:hAnsiTheme="minorHAnsi" w:cstheme="minorHAnsi"/>
+          <w:color w:val="000000"/>
+          <w:sz w:val="18"/>
+          <w:szCs w:val="18"/>
+        </w:rPr>
+        <w:t>TABLE_</w:t>
+      </w:r>
+      <w:r>
+        <w:rPr>
+          <w:rFonts w:asciiTheme="minorHAnsi" w:hAnsiTheme="minorHAnsi" w:cstheme="minorHAnsi"/>
+          <w:sz w:val="18"/>
+          <w:szCs w:val="18"/>
+        </w:rPr>
+        <w:t>FLOOR_LEVELLING}}</w:t>
+      </w:r>
+    </w:p>
+    <w:p>
+      <w:pPr>
+        <w:tabs>
+          <w:tab w:val="left" w:pos="3119"/>
+          <w:tab w:val="left" w:pos="3261"/>
+          <w:tab w:val="left" w:pos="3402"/>
+          <w:tab w:val="left" w:pos="3828"/>
+          <w:tab w:val="left" w:pos="8754"/>
+        </w:tabs>
+        <w:spacing w:after="60"/>
+        <w:ind w:left="2268" w:hanging="2268"/>
+        <w:rPr>
+          <w:rFonts w:asciiTheme="minorHAnsi" w:hAnsiTheme="minorHAnsi" w:cstheme="minorHAnsi"/>
+          <w:color w:val="000000"/>
+          <w:sz w:val="18"/>
+          <w:szCs w:val="18"/>
+        </w:rPr>
+      </w:pPr>
+    </w:p>
+    <w:p>
+      <w:pPr>
+        <w:tabs>
+          <w:tab w:val="left" w:pos="2127"/>
+          <w:tab w:val="left" w:pos="2694"/>
+          <w:tab w:val="left" w:pos="8754"/>
+        </w:tabs>
+        <w:spacing w:after="60"/>
+        <w:ind w:left="1276" w:hanging="1276"/>
+        <w:rPr>
+          <w:rFonts w:asciiTheme="minorHAnsi" w:hAnsiTheme="minorHAnsi" w:cstheme="minorHAnsi"/>
+          <w:i/>
+          <w:color w:val="000000"/>
+          <w:sz w:val="18"/>
+          <w:szCs w:val="18"/>
+        </w:rPr>
+      </w:pPr>
+      <w:r>
+        <w:rPr>
+          <w:rFonts w:asciiTheme="minorHAnsi" w:hAnsiTheme="minorHAnsi" w:cstheme="minorHAnsi"/>
+          <w:i/>
+          <w:color w:val="000000"/>
+          <w:sz w:val="18"/>
+          <w:szCs w:val="18"/>
+        </w:rPr>
+        <w:tab/>
+      </w:r>
+      <w:r>
+        <w:rPr>
+          <w:rFonts w:asciiTheme="minorHAnsi" w:hAnsiTheme="minorHAnsi" w:cstheme="minorHAnsi"/>
+          <w:b/>
+          <w:i/>
+          <w:color w:val="000000"/>
+          <w:sz w:val="18"/>
+          <w:szCs w:val="18"/>
+        </w:rPr>
+        <w:t>Note</w:t>
+      </w:r>
+      <w:r>
+        <w:rPr>
+          <w:rFonts w:asciiTheme="minorHAnsi" w:hAnsiTheme="minorHAnsi" w:cstheme="minorHAnsi"/>
+          <w:i/>
+          <w:color w:val="000000"/>
+          <w:sz w:val="18"/>
+          <w:szCs w:val="18"/>
+        </w:rPr>
+        <w:t>:</w:t>
+      </w:r>
+      <w:r>
+        <w:rPr>
+          <w:rFonts w:asciiTheme="minorHAnsi" w:hAnsiTheme="minorHAnsi" w:cstheme="minorHAnsi"/>
+          <w:i/>
+          <w:color w:val="000000"/>
+          <w:sz w:val="18"/>
+          <w:szCs w:val="18"/>
+        </w:rPr>
+        <w:tab/>
+      </w:r>
+      <w:r>
+        <w:rPr>
+          <w:rFonts w:asciiTheme="minorHAnsi" w:hAnsiTheme="minorHAnsi" w:cstheme="minorHAnsi"/>
+          <w:color w:val="000000"/>
+          <w:sz w:val="18"/>
+          <w:szCs w:val="18"/>
+        </w:rPr>
+        <w:t>(</w:t>
+      </w:r>
+      <w:r>
+        <w:rPr>
+          <w:rFonts w:ascii="Segoe UI Symbol" w:eastAsia="Noto Sans Symbols" w:hAnsi="Segoe UI Symbol" w:cs="Segoe UI Symbol"/>
+          <w:b/>
+          <w:color w:val="000000"/>
+          <w:sz w:val="18"/>
+          <w:szCs w:val="18"/>
+        </w:rPr>
+        <w:t>✓</w:t>
+      </w:r>
+      <w:r>
+        <w:rPr>
+          <w:rFonts w:asciiTheme="minorHAnsi" w:hAnsiTheme="minorHAnsi" w:cstheme="minorHAnsi"/>
+          <w:color w:val="000000"/>
+          <w:sz w:val="18"/>
+          <w:szCs w:val="18"/>
+        </w:rPr>
+        <w:t>)</w:t>
+      </w:r>
+      <w:r>
+        <w:rPr>
+          <w:rFonts w:asciiTheme="minorHAnsi" w:hAnsiTheme="minorHAnsi" w:cstheme="minorHAnsi"/>
+          <w:b/>
+          <w:i/>
+          <w:color w:val="000000"/>
+          <w:sz w:val="18"/>
+          <w:szCs w:val="18"/>
+        </w:rPr>
+        <w:tab/>
+      </w:r>
+      <w:r>
+        <w:rPr>
+          <w:rFonts w:asciiTheme="minorHAnsi" w:hAnsiTheme="minorHAnsi" w:cstheme="minorHAnsi"/>
+          <w:i/>
+          <w:color w:val="000000"/>
+          <w:sz w:val="18"/>
+          <w:szCs w:val="18"/>
+        </w:rPr>
+        <w:t xml:space="preserve">means satisfactory </w:t>
+      </w:r>
+      <w:r>
+        <w:rPr>
+          <w:rFonts w:asciiTheme="minorHAnsi" w:hAnsiTheme="minorHAnsi" w:cstheme="minorHAnsi"/>
+          <w:i/>
+          <w:sz w:val="18"/>
+          <w:szCs w:val="18"/>
+        </w:rPr>
+        <w:t>leveling</w:t>
+      </w:r>
+      <w:r>
+        <w:rPr>
+          <w:rFonts w:asciiTheme="minorHAnsi" w:hAnsiTheme="minorHAnsi" w:cstheme="minorHAnsi"/>
+          <w:i/>
+          <w:color w:val="000000"/>
+          <w:sz w:val="18"/>
+          <w:szCs w:val="18"/>
+        </w:rPr>
+        <w:t xml:space="preserve"> within the range of +/- 6 mm.</w:t>
+      </w:r>
+    </w:p>
+    <w:p>
+      <w:pPr>
+        <w:tabs>
+          <w:tab w:val="left" w:pos="2127"/>
+          <w:tab w:val="left" w:pos="2694"/>
+          <w:tab w:val="left" w:pos="8754"/>
+        </w:tabs>
+        <w:spacing w:after="60"/>
+        <w:ind w:left="1276" w:hanging="1276"/>
+        <w:rPr>
+          <w:rFonts w:asciiTheme="minorHAnsi" w:hAnsiTheme="minorHAnsi" w:cstheme="minorHAnsi"/>
+          <w:i/>
+          <w:color w:val="000000"/>
+          <w:sz w:val="18"/>
+          <w:szCs w:val="18"/>
+        </w:rPr>
+      </w:pPr>
+      <w:r>
+        <w:rPr>
+          <w:rFonts w:asciiTheme="minorHAnsi" w:hAnsiTheme="minorHAnsi" w:cstheme="minorHAnsi"/>
+          <w:b/>
+          <w:i/>
+          <w:color w:val="000000"/>
+          <w:sz w:val="18"/>
+          <w:szCs w:val="18"/>
+        </w:rPr>
+        <w:tab/>
+      </w:r>
+      <w:r>
+        <w:rPr>
+          <w:rFonts w:asciiTheme="minorHAnsi" w:hAnsiTheme="minorHAnsi" w:cstheme="minorHAnsi"/>
+          <w:b/>
+          <w:i/>
+          <w:color w:val="000000"/>
+          <w:sz w:val="18"/>
+          <w:szCs w:val="18"/>
+        </w:rPr>
+        <w:tab/>
+      </w:r>
+      <w:r>
+        <w:rPr>
+          <w:rFonts w:asciiTheme="minorHAnsi" w:hAnsiTheme="minorHAnsi" w:cstheme="minorHAnsi"/>
+          <w:color w:val="000000"/>
+          <w:sz w:val="18"/>
+          <w:szCs w:val="18"/>
+        </w:rPr>
+        <w:t>(</w:t>
+      </w:r>
+      <w:r>
+        <w:rPr>
+          <w:rFonts w:ascii="Calibri" w:eastAsia="Noto Sans Symbols" w:hAnsi="Calibri" w:cs="Calibri"/>
+          <w:b/>
+          <w:color w:val="000000"/>
+          <w:sz w:val="18"/>
+          <w:szCs w:val="18"/>
+        </w:rPr>
+        <w:t>🞪</w:t>
+      </w:r>
+      <w:r>
+        <w:rPr>
+          <w:rFonts w:asciiTheme="minorHAnsi" w:hAnsiTheme="minorHAnsi" w:cstheme="minorHAnsi"/>
+          <w:color w:val="000000"/>
+          <w:sz w:val="18"/>
+          <w:szCs w:val="18"/>
+        </w:rPr>
+        <w:t>)</w:t>
+      </w:r>
+      <w:r>
+        <w:rPr>
+          <w:rFonts w:asciiTheme="minorHAnsi" w:hAnsiTheme="minorHAnsi" w:cstheme="minorHAnsi"/>
+          <w:i/>
+          <w:color w:val="000000"/>
+          <w:sz w:val="18"/>
+          <w:szCs w:val="18"/>
+        </w:rPr>
+        <w:tab/>
+        <w:t xml:space="preserve">means adjustment is required. </w:t>
+      </w:r>
+    </w:p>
+    <w:p>
+      <w:pPr>
+        <w:spacing w:after="160" w:line="259" w:lineRule="auto"/>
+        <w:rPr>
+          <w:rFonts w:asciiTheme="minorHAnsi" w:hAnsiTheme="minorHAnsi" w:cstheme="minorHAnsi"/>
+          <w:b/>
+          <w:i/>
+          <w:color w:val="000000"/>
+        </w:rPr>
+      </w:pPr>
+      <w:bookmarkStart w:id="14" w:name="_heading=h.1fob9te" w:colFirst="0" w:colLast="0"/>
+      <w:bookmarkEnd w:id="14"/>
+      <w:r>
+        <w:rPr>
+          <w:rFonts w:asciiTheme="minorHAnsi" w:hAnsiTheme="minorHAnsi" w:cstheme="minorHAnsi"/>
+          <w:sz w:val="18"/>
+          <w:szCs w:val="18"/>
+        </w:rPr>
+        <w:br w:type="page"/>
+      </w:r>
+    </w:p>
+    <w:p>
+      <w:pPr>
+        <w:pStyle w:val="Heading1"/>
+        <w:spacing w:after="0"/>
+        <w:ind w:left="709" w:right="284" w:hanging="709"/>
+        <w:rPr>
+          <w:rFonts w:asciiTheme="minorHAnsi" w:hAnsiTheme="minorHAnsi" w:cstheme="minorHAnsi"/>
+          <w:color w:val="000000"/>
+          <w:sz w:val="20"/>
+          <w:szCs w:val="20"/>
+        </w:rPr>
+      </w:pPr>
+      <w:bookmarkStart w:id="15" w:name="_Toc215868116"/>
+      <w:bookmarkStart w:id="16" w:name="_Toc216005721"/>
+      <w:r>
+        <w:rPr>
+          <w:rFonts w:asciiTheme="minorHAnsi" w:hAnsiTheme="minorHAnsi" w:cstheme="minorHAnsi"/>
+          <w:color w:val="000000"/>
+          <w:sz w:val="20"/>
+          <w:szCs w:val="20"/>
+        </w:rPr>
+        <w:lastRenderedPageBreak/>
+        <w:t>COMPLIANCE WITH REGULATIONS</w:t>
+      </w:r>
+      <w:bookmarkEnd w:id="15"/>
+      <w:bookmarkEnd w:id="16"/>
+    </w:p>
+    <w:p>
+      <w:pPr>
+        <w:pBdr>
+          <w:top w:val="nil"/>
+          <w:left w:val="nil"/>
+          <w:bottom w:val="single" w:sz="6" w:space="1" w:color="000000"/>
+          <w:right w:val="nil"/>
+          <w:between w:val="nil"/>
+        </w:pBdr>
+        <w:spacing w:after="360"/>
+        <w:ind w:right="-57"/>
+        <w:jc w:val="both"/>
+        <w:rPr>
+          <w:rFonts w:asciiTheme="minorHAnsi" w:eastAsia="Arial" w:hAnsiTheme="minorHAnsi" w:cstheme="minorHAnsi"/>
+          <w:color w:val="000000"/>
+          <w:sz w:val="10"/>
+          <w:szCs w:val="10"/>
+        </w:rPr>
+      </w:pPr>
+    </w:p>
+    <w:p>
+      <w:pPr>
+        <w:spacing w:after="240"/>
+        <w:ind w:right="-57"/>
+        <w:jc w:val="both"/>
+        <w:rPr>
+          <w:rFonts w:ascii="Calibri" w:eastAsia="Calibri" w:hAnsi="Calibri" w:cs="Calibri"/>
+          <w:color w:val="000000" w:themeColor="text1"/>
+        </w:rPr>
+      </w:pPr>
+      <w:r>
+        <w:rPr>
+          <w:rFonts w:ascii="Calibri" w:eastAsia="Calibri" w:hAnsi="Calibri" w:cs="Calibri"/>
+          <w:color w:val="000000" w:themeColor="text1"/>
+        </w:rPr>
+        <w:t xml:space="preserve">The lifts are assessed to the latest requirements of the Lift Code AS 1735 together with the Work Health and Safety Act and DDA. </w:t>
+      </w:r>
+    </w:p>
+    <w:p>
+      <w:pPr>
+        <w:spacing w:after="240"/>
+        <w:ind w:right="-57"/>
+        <w:jc w:val="both"/>
+        <w:rPr>
+          <w:rFonts w:ascii="Calibri" w:eastAsia="Calibri" w:hAnsi="Calibri" w:cs="Calibri"/>
+          <w:color w:val="000000" w:themeColor="text1"/>
+        </w:rPr>
+      </w:pPr>
+      <w:r>
+        <w:rPr>
+          <w:rFonts w:ascii="Calibri" w:eastAsia="Calibri" w:hAnsi="Calibri" w:cs="Calibri"/>
+          <w:color w:val="000000" w:themeColor="text1"/>
+        </w:rPr>
+        <w:t>Beyond code compliance we have assessed the installed equipment for further risk with compliance with the National Work Health and Safety (WH&amp;S) Act 2011 and corresponding Regulation.</w:t>
+      </w:r>
+    </w:p>
+    <w:p>
+      <w:pPr>
+        <w:spacing w:after="240"/>
+        <w:ind w:right="-57"/>
+        <w:jc w:val="both"/>
+        <w:rPr>
+          <w:rFonts w:ascii="Calibri" w:eastAsia="Calibri" w:hAnsi="Calibri" w:cs="Calibri"/>
+          <w:color w:val="000000" w:themeColor="text1"/>
+        </w:rPr>
+      </w:pPr>
+      <w:r>
+        <w:rPr>
+          <w:rFonts w:ascii="Calibri" w:eastAsia="Calibri" w:hAnsi="Calibri" w:cs="Calibri"/>
+          <w:color w:val="000000" w:themeColor="text1"/>
+        </w:rPr>
+        <w:t>The below items do not comply with the latest AS1735.1 or WHS legislation:</w:t>
+      </w:r>
+    </w:p>
+    <w:p>
+      <w:pPr>
+        <w:tabs>
+          <w:tab w:val="right" w:pos="4937"/>
+        </w:tabs>
+        <w:spacing w:before="120" w:after="120"/>
+        <w:jc w:val="both"/>
+        <w:rPr>
+          <w:rFonts w:ascii="Calibri" w:eastAsia="Calibri" w:hAnsi="Calibri" w:cs="Calibri"/>
+          <w:color w:val="000000" w:themeColor="text1"/>
+          <w:sz w:val="18"/>
+          <w:szCs w:val="18"/>
+        </w:rPr>
+      </w:pPr>
+      <w:r>
+        <w:rPr>
+          <w:rFonts w:ascii="Calibri" w:eastAsia="Calibri" w:hAnsi="Calibri" w:cs="Calibri"/>
+          <w:color w:val="000000" w:themeColor="text1"/>
+          <w:sz w:val="18"/>
+          <w:szCs w:val="18"/>
+        </w:rPr>
+        <w:t xml:space="preserve"> </w:t>
+      </w:r>
+    </w:p>
+    <w:p>
+      <w:pPr>
+        <w:spacing w:after="240"/>
+        <w:ind w:left="425" w:right="-57" w:hanging="425"/>
+        <w:jc w:val="both"/>
+        <w:rPr>
+          <w:rFonts w:ascii="Calibri" w:eastAsia="Calibri" w:hAnsi="Calibri" w:cs="Calibri"/>
+          <w:color w:val="000000" w:themeColor="text1"/>
+        </w:rPr>
+      </w:pPr>
+      <w:r>
+        <w:rPr>
+          <w:rFonts w:ascii="Calibri" w:eastAsia="Calibri" w:hAnsi="Calibri" w:cs="Calibri"/>
+          <w:color w:val="000000" w:themeColor="text1"/>
+        </w:rPr>
+        <w:t>The below items do not comply with Lift Code AS 1735.12 and DDA requirements:</w:t>
+      </w:r>
+    </w:p>
+    <w:p>
+      <w:pPr>
+        <w:pStyle w:val="ListParagraph"/>
+        <w:numPr>
+          <w:ilvl w:val="0"/>
+          <w:numId w:val="15"/>
+        </w:numPr>
+        <w:tabs>
+          <w:tab w:val="right" w:pos="4937"/>
+        </w:tabs>
+        <w:spacing w:before="120" w:after="120"/>
+        <w:jc w:val="both"/>
+        <w:rPr>
+          <w:rFonts w:asciiTheme="minorHAnsi" w:hAnsiTheme="minorHAnsi" w:cstheme="minorHAnsi"/>
+          <w:color w:val="000000" w:themeColor="text1"/>
+        </w:rPr>
+      </w:pPr>
+      <w:r>
+        <w:rPr>
+          <w:rFonts w:asciiTheme="minorHAnsi" w:hAnsiTheme="minorHAnsi" w:cstheme="minorHAnsi"/>
+          <w:color w:val="000000" w:themeColor="text1"/>
+        </w:rPr>
+        <w:t>{{</w:t>
+      </w:r>
+      <w:r>
+        <w:rPr>
+          <w:rFonts w:asciiTheme="minorHAnsi" w:hAnsiTheme="minorHAnsi" w:cstheme="minorHAnsi"/>
+          <w:color w:val="000000" w:themeColor="text1"/>
+        </w:rPr>
+        <w:t>COMPLIANCE_BULLET_LIST</w:t>
+      </w:r>
+      <w:r>
+        <w:rPr>
+          <w:rFonts w:asciiTheme="minorHAnsi" w:hAnsiTheme="minorHAnsi" w:cstheme="minorHAnsi"/>
+          <w:color w:val="000000" w:themeColor="text1"/>
+        </w:rPr>
+        <w:t>}}</w:t>
+      </w:r>
+    </w:p>
+    <w:p>
+      <w:pPr>
+        <w:tabs>
+          <w:tab w:val="right" w:pos="4937"/>
+        </w:tabs>
+        <w:spacing w:before="120" w:after="120"/>
+        <w:jc w:val="both"/>
+        <w:rPr>
+          <w:rFonts w:asciiTheme="minorHAnsi" w:hAnsiTheme="minorHAnsi" w:cstheme="minorHAnsi"/>
+          <w:color w:val="000000"/>
+          <w:sz w:val="18"/>
+          <w:szCs w:val="18"/>
+        </w:rPr>
+      </w:pPr>
+    </w:p>
+    <w:p>
+      <w:pPr>
+        <w:pStyle w:val="Heading1"/>
+        <w:spacing w:after="0"/>
+        <w:ind w:left="709" w:right="-57" w:hanging="709"/>
+        <w:rPr>
+          <w:rFonts w:asciiTheme="minorHAnsi" w:hAnsiTheme="minorHAnsi" w:cstheme="minorHAnsi"/>
+          <w:color w:val="000000"/>
+          <w:sz w:val="20"/>
+          <w:szCs w:val="20"/>
+        </w:rPr>
+      </w:pPr>
+      <w:bookmarkStart w:id="17" w:name="_Toc215868117"/>
+      <w:bookmarkStart w:id="18" w:name="_Toc216005722"/>
+      <w:r>
+        <w:rPr>
+          <w:rFonts w:asciiTheme="minorHAnsi" w:hAnsiTheme="minorHAnsi" w:cstheme="minorHAnsi"/>
+          <w:color w:val="000000"/>
+          <w:sz w:val="20"/>
+          <w:szCs w:val="20"/>
+        </w:rPr>
+        <w:t xml:space="preserve">SUSTAINABILITY </w:t>
+      </w:r>
+      <w:r>
+        <w:rPr>
+          <w:rFonts w:asciiTheme="minorHAnsi" w:hAnsiTheme="minorHAnsi" w:cstheme="minorHAnsi"/>
+          <w:color w:val="000000"/>
+          <w:sz w:val="20"/>
+          <w:szCs w:val="20"/>
+        </w:rPr>
+        <w:t>AND TECHNOLOGY</w:t>
+      </w:r>
+      <w:bookmarkEnd w:id="17"/>
+      <w:bookmarkEnd w:id="18"/>
+    </w:p>
+    <w:p>
+      <w:pPr>
+        <w:pBdr>
+          <w:top w:val="nil"/>
+          <w:left w:val="nil"/>
+          <w:bottom w:val="single" w:sz="6" w:space="1" w:color="000000"/>
+          <w:right w:val="nil"/>
+          <w:between w:val="nil"/>
+        </w:pBdr>
+        <w:spacing w:after="360"/>
+        <w:ind w:right="-57"/>
+        <w:jc w:val="both"/>
+        <w:rPr>
+          <w:rFonts w:asciiTheme="minorHAnsi" w:eastAsia="Arial" w:hAnsiTheme="minorHAnsi" w:cstheme="minorHAnsi"/>
+          <w:color w:val="000000"/>
+          <w:sz w:val="10"/>
+          <w:szCs w:val="10"/>
+        </w:rPr>
+      </w:pPr>
+    </w:p>
+    <w:p>
+      <w:pPr>
+        <w:tabs>
+          <w:tab w:val="right" w:pos="4937"/>
+        </w:tabs>
+        <w:spacing w:before="120" w:after="120"/>
+        <w:jc w:val="both"/>
+        <w:rPr>
+          <w:rFonts w:asciiTheme="minorHAnsi" w:hAnsiTheme="minorHAnsi" w:cstheme="minorHAnsi"/>
+          <w:color w:val="000000"/>
+        </w:rPr>
+      </w:pPr>
+      <w:r>
+        <w:rPr>
+          <w:rFonts w:asciiTheme="minorHAnsi" w:hAnsiTheme="minorHAnsi" w:cstheme="minorHAnsi"/>
+          <w:color w:val="000000"/>
+        </w:rPr>
+        <w:t xml:space="preserve">At CMG Elevator Management </w:t>
+      </w:r>
+      <w:r>
+        <w:rPr>
+          <w:rFonts w:asciiTheme="minorHAnsi" w:hAnsiTheme="minorHAnsi" w:cstheme="minorHAnsi"/>
+        </w:rPr>
+        <w:t>s</w:t>
+      </w:r>
+      <w:r>
+        <w:rPr>
+          <w:rFonts w:asciiTheme="minorHAnsi" w:hAnsiTheme="minorHAnsi" w:cstheme="minorHAnsi"/>
+          <w:color w:val="000000"/>
+        </w:rPr>
+        <w:t>ustainability forms one of our foundational pillars. With this inspection we look at opportunities to improve the sustainability outcomes for your building that will improve your asset value and support you in attracting owners and tenants to your building. The areas in focus include:</w:t>
+      </w:r>
+    </w:p>
+    <w:p>
+      <w:pPr>
         <w:numPr>
           <w:ilvl w:val="0"/>
           <w:numId w:val="12"/>
@@ -5490,7 +8259,7 @@
           <w:right w:val="nil"/>
           <w:between w:val="nil"/>
         </w:pBdr>
-        <w:spacing w:before="240" w:after="240"/>
+        <w:spacing w:line="480" w:lineRule="auto"/>
         <w:ind w:right="-57"/>
         <w:jc w:val="both"/>
         <w:rPr>
@@ -5503,1918 +8272,14 @@
           <w:rFonts w:asciiTheme="minorHAnsi" w:eastAsia="Arial" w:hAnsiTheme="minorHAnsi" w:cstheme="minorHAnsi"/>
           <w:color w:val="000000"/>
         </w:rPr>
-        <w:t>{{</w:t>
-      </w:r>
-      <w:r>
-        <w:rPr>
-          <w:rFonts w:asciiTheme="minorHAnsi" w:eastAsia="Arial" w:hAnsiTheme="minorHAnsi" w:cstheme="minorHAnsi"/>
-          <w:color w:val="000000"/>
-        </w:rPr>
-        <w:t>PASSENGER_COMFORT_BULLET_LIST</w:t>
-      </w:r>
-      <w:r>
-        <w:rPr>
-          <w:rFonts w:asciiTheme="minorHAnsi" w:eastAsia="Arial" w:hAnsiTheme="minorHAnsi" w:cstheme="minorHAnsi"/>
-          <w:color w:val="000000"/>
-        </w:rPr>
-        <w:t>}}</w:t>
-      </w:r>
-    </w:p>
-    <w:p>
-      <w:pPr>
-        <w:pBdr>
-          <w:top w:val="nil"/>
-          <w:left w:val="nil"/>
-          <w:bottom w:val="nil"/>
-          <w:right w:val="nil"/>
-          <w:between w:val="nil"/>
-        </w:pBdr>
-        <w:spacing w:before="240" w:after="240"/>
-        <w:ind w:right="-57"/>
-        <w:jc w:val="both"/>
-        <w:rPr>
-          <w:rFonts w:asciiTheme="minorHAnsi" w:eastAsia="Arial" w:hAnsiTheme="minorHAnsi" w:cstheme="minorHAnsi"/>
-          <w:color w:val="000000"/>
-        </w:rPr>
-      </w:pPr>
-      <w:r>
-        <w:rPr>
-          <w:rFonts w:asciiTheme="minorHAnsi" w:eastAsia="Arial" w:hAnsiTheme="minorHAnsi" w:cstheme="minorHAnsi"/>
-          <w:color w:val="000000"/>
-        </w:rPr>
-        <w:t>Although the values of some other parameters may be slightly outside the specified ranges, we still consider them acceptable for the conditions of these premises.</w:t>
-      </w:r>
-    </w:p>
-    <w:p>
-      <w:pPr>
-        <w:pBdr>
-          <w:top w:val="nil"/>
-          <w:left w:val="nil"/>
-          <w:bottom w:val="nil"/>
-          <w:right w:val="nil"/>
-          <w:between w:val="nil"/>
-        </w:pBdr>
-        <w:spacing w:before="240" w:after="240"/>
-        <w:ind w:right="-57"/>
-        <w:jc w:val="both"/>
-        <w:rPr>
-          <w:rFonts w:asciiTheme="minorHAnsi" w:eastAsia="Arial" w:hAnsiTheme="minorHAnsi" w:cstheme="minorHAnsi"/>
-          <w:color w:val="000000"/>
-        </w:rPr>
-      </w:pPr>
-      <w:r>
-        <w:rPr>
-          <w:rFonts w:asciiTheme="minorHAnsi" w:eastAsia="Arial" w:hAnsiTheme="minorHAnsi" w:cstheme="minorHAnsi"/>
-          <w:color w:val="000000"/>
-          <w:sz w:val="18"/>
-          <w:szCs w:val="18"/>
-        </w:rPr>
-        <w:t>{{</w:t>
-      </w:r>
-      <w:r>
-        <w:rPr>
-          <w:rFonts w:asciiTheme="minorHAnsi" w:eastAsia="Arial" w:hAnsiTheme="minorHAnsi" w:cstheme="minorHAnsi"/>
-          <w:color w:val="000000"/>
-          <w:sz w:val="18"/>
-          <w:szCs w:val="18"/>
-          <w:lang w:val="en-US"/>
-        </w:rPr>
-        <w:t>TABLE_PASSENGER_COMFORT_1</w:t>
-      </w:r>
-      <w:r>
-        <w:rPr>
-          <w:rFonts w:asciiTheme="minorHAnsi" w:eastAsia="Arial" w:hAnsiTheme="minorHAnsi" w:cstheme="minorHAnsi"/>
-          <w:color w:val="000000"/>
-          <w:sz w:val="18"/>
-          <w:szCs w:val="18"/>
-        </w:rPr>
-        <w:t>}}</w:t>
-      </w:r>
-    </w:p>
-    <w:p>
-      <w:pPr>
-        <w:pBdr>
-          <w:top w:val="nil"/>
-          <w:left w:val="nil"/>
-          <w:bottom w:val="nil"/>
-          <w:right w:val="nil"/>
-          <w:between w:val="nil"/>
-        </w:pBdr>
-        <w:spacing w:before="240" w:after="240"/>
-        <w:ind w:right="-57"/>
-        <w:jc w:val="both"/>
-        <w:rPr>
-          <w:rFonts w:asciiTheme="minorHAnsi" w:eastAsia="Arial" w:hAnsiTheme="minorHAnsi" w:cstheme="minorHAnsi"/>
-          <w:color w:val="000000"/>
-        </w:rPr>
-      </w:pPr>
-    </w:p>
-    <w:p>
-      <w:pPr>
-        <w:spacing w:after="240"/>
-        <w:ind w:right="-57"/>
-        <w:jc w:val="both"/>
-        <w:rPr>
-          <w:rFonts w:asciiTheme="minorHAnsi" w:hAnsiTheme="minorHAnsi" w:cstheme="minorHAnsi"/>
-          <w:i/>
-          <w:color w:val="FF0000"/>
-        </w:rPr>
-      </w:pPr>
-      <w:r>
-        <w:rPr>
-          <w:rFonts w:asciiTheme="minorHAnsi" w:hAnsiTheme="minorHAnsi" w:cstheme="minorHAnsi"/>
-          <w:i/>
-          <w:color w:val="00B050"/>
-        </w:rPr>
-        <w:t xml:space="preserve">During our inspection the passenger ride comfort was observed to be </w:t>
-      </w:r>
-      <w:r>
-        <w:rPr>
-          <w:rFonts w:asciiTheme="minorHAnsi" w:hAnsiTheme="minorHAnsi" w:cstheme="minorHAnsi"/>
-          <w:i/>
-          <w:color w:val="FF0000"/>
-        </w:rPr>
-        <w:t>within / outside</w:t>
-      </w:r>
-      <w:r>
-        <w:rPr>
-          <w:rFonts w:asciiTheme="minorHAnsi" w:hAnsiTheme="minorHAnsi" w:cstheme="minorHAnsi"/>
-          <w:i/>
-          <w:color w:val="00B050"/>
-        </w:rPr>
-        <w:t xml:space="preserve"> acceptable ranges. </w:t>
-      </w:r>
-      <w:r>
-        <w:rPr>
-          <w:rFonts w:asciiTheme="minorHAnsi" w:hAnsiTheme="minorHAnsi" w:cstheme="minorHAnsi"/>
-          <w:i/>
-          <w:color w:val="FF0000"/>
-        </w:rPr>
-        <w:t xml:space="preserve">The following items require attention: </w:t>
+        <w:t>Reduction of electricity usage and reduction in carbon output.</w:t>
       </w:r>
     </w:p>
     <w:p>
       <w:pPr>
         <w:numPr>
           <w:ilvl w:val="0"/>
-          <w:numId w:val="6"/>
-        </w:numPr>
-        <w:ind w:right="-57"/>
-        <w:jc w:val="both"/>
-        <w:rPr>
-          <w:rFonts w:asciiTheme="minorHAnsi" w:hAnsiTheme="minorHAnsi" w:cstheme="minorHAnsi"/>
-          <w:color w:val="FF0000"/>
-        </w:rPr>
-      </w:pPr>
-      <w:r>
-        <w:rPr>
-          <w:rFonts w:asciiTheme="minorHAnsi" w:hAnsiTheme="minorHAnsi" w:cstheme="minorHAnsi"/>
-          <w:color w:val="FF0000"/>
-        </w:rPr>
-        <w:t>Excessive lateral (side to side) and longitudinal (front to back) vibration in several lifts.</w:t>
-      </w:r>
-    </w:p>
-    <w:p>
-      <w:pPr>
-        <w:numPr>
-          <w:ilvl w:val="0"/>
-          <w:numId w:val="6"/>
-        </w:numPr>
-        <w:ind w:right="-57"/>
-        <w:jc w:val="both"/>
-        <w:rPr>
-          <w:rFonts w:asciiTheme="minorHAnsi" w:hAnsiTheme="minorHAnsi" w:cstheme="minorHAnsi"/>
-          <w:color w:val="FF0000"/>
-        </w:rPr>
-      </w:pPr>
-      <w:r>
-        <w:rPr>
-          <w:rFonts w:asciiTheme="minorHAnsi" w:hAnsiTheme="minorHAnsi" w:cstheme="minorHAnsi"/>
-          <w:color w:val="FF0000"/>
-        </w:rPr>
-        <w:t>Excessive noise within the lift car.</w:t>
-      </w:r>
-    </w:p>
-    <w:p>
-      <w:pPr>
-        <w:numPr>
-          <w:ilvl w:val="0"/>
-          <w:numId w:val="6"/>
-        </w:numPr>
-        <w:spacing w:after="240"/>
-        <w:ind w:right="-57"/>
-        <w:jc w:val="both"/>
-        <w:rPr>
-          <w:rFonts w:asciiTheme="minorHAnsi" w:hAnsiTheme="minorHAnsi" w:cstheme="minorHAnsi"/>
-          <w:color w:val="FF0000"/>
-        </w:rPr>
-      </w:pPr>
-      <w:r>
-        <w:rPr>
-          <w:rFonts w:asciiTheme="minorHAnsi" w:hAnsiTheme="minorHAnsi" w:cstheme="minorHAnsi"/>
-          <w:color w:val="FF0000"/>
-        </w:rPr>
-        <w:t xml:space="preserve">Potential rail / joint alignment issues. </w:t>
-      </w:r>
-    </w:p>
-    <w:p>
-      <w:pPr>
-        <w:spacing w:after="240"/>
-        <w:ind w:right="-57"/>
-        <w:jc w:val="both"/>
-        <w:rPr>
-          <w:rFonts w:asciiTheme="minorHAnsi" w:hAnsiTheme="minorHAnsi" w:cstheme="minorHAnsi"/>
-          <w:color w:val="FF0000"/>
-        </w:rPr>
-      </w:pPr>
-      <w:r>
-        <w:rPr>
-          <w:rFonts w:asciiTheme="minorHAnsi" w:eastAsia="Arial" w:hAnsiTheme="minorHAnsi" w:cstheme="minorHAnsi"/>
-          <w:color w:val="000000"/>
-          <w:sz w:val="18"/>
-          <w:szCs w:val="18"/>
-        </w:rPr>
-        <w:t>{{</w:t>
-      </w:r>
-      <w:r>
-        <w:rPr>
-          <w:rFonts w:asciiTheme="minorHAnsi" w:eastAsia="Arial" w:hAnsiTheme="minorHAnsi" w:cstheme="minorHAnsi"/>
-          <w:color w:val="000000"/>
-          <w:sz w:val="18"/>
-          <w:szCs w:val="18"/>
-          <w:lang w:val="en-US"/>
-        </w:rPr>
-        <w:t>TABLE_PASSENGER_COMFORT_2</w:t>
-      </w:r>
-      <w:r>
-        <w:rPr>
-          <w:rFonts w:asciiTheme="minorHAnsi" w:eastAsia="Arial" w:hAnsiTheme="minorHAnsi" w:cstheme="minorHAnsi"/>
-          <w:color w:val="000000"/>
-          <w:sz w:val="18"/>
-          <w:szCs w:val="18"/>
-        </w:rPr>
-        <w:t>}}</w:t>
-      </w:r>
-    </w:p>
-    <w:p>
-      <w:pPr>
-        <w:pBdr>
-          <w:top w:val="nil"/>
-          <w:left w:val="nil"/>
-          <w:bottom w:val="nil"/>
-          <w:right w:val="nil"/>
-          <w:between w:val="nil"/>
-        </w:pBdr>
-        <w:spacing w:before="240" w:after="240"/>
-        <w:ind w:right="-57"/>
-        <w:jc w:val="both"/>
-        <w:rPr>
-          <w:rFonts w:asciiTheme="minorHAnsi" w:eastAsia="Arial" w:hAnsiTheme="minorHAnsi" w:cstheme="minorHAnsi"/>
-          <w:b/>
-          <w:color w:val="000000"/>
-        </w:rPr>
-      </w:pPr>
-    </w:p>
-    <w:p>
-      <w:pPr>
-        <w:pBdr>
-          <w:top w:val="nil"/>
-          <w:left w:val="nil"/>
-          <w:bottom w:val="nil"/>
-          <w:right w:val="nil"/>
-          <w:between w:val="nil"/>
-        </w:pBdr>
-        <w:spacing w:before="240" w:after="240"/>
-        <w:ind w:right="-57"/>
-        <w:jc w:val="both"/>
-        <w:rPr>
-          <w:rFonts w:asciiTheme="minorHAnsi" w:eastAsia="Arial" w:hAnsiTheme="minorHAnsi" w:cstheme="minorHAnsi"/>
-          <w:b/>
-          <w:color w:val="000000"/>
-        </w:rPr>
-      </w:pPr>
-      <w:r>
-        <w:rPr>
-          <w:rFonts w:asciiTheme="minorHAnsi" w:eastAsia="Arial" w:hAnsiTheme="minorHAnsi" w:cstheme="minorHAnsi"/>
-          <w:b/>
-          <w:color w:val="000000"/>
-        </w:rPr>
-        <w:t>6.2 Landing Signalisation</w:t>
-      </w:r>
-    </w:p>
-    <w:p>
-      <w:pPr>
-        <w:pBdr>
-          <w:top w:val="nil"/>
-          <w:left w:val="nil"/>
-          <w:bottom w:val="nil"/>
-          <w:right w:val="nil"/>
-          <w:between w:val="nil"/>
-        </w:pBdr>
-        <w:spacing w:before="240" w:after="240"/>
-        <w:ind w:right="-57"/>
-        <w:jc w:val="both"/>
-        <w:rPr>
-          <w:rFonts w:asciiTheme="minorHAnsi" w:eastAsia="Arial" w:hAnsiTheme="minorHAnsi" w:cstheme="minorHAnsi"/>
-          <w:color w:val="000000"/>
-        </w:rPr>
-      </w:pPr>
-      <w:r>
-        <w:rPr>
-          <w:rFonts w:asciiTheme="minorHAnsi" w:eastAsia="Arial" w:hAnsiTheme="minorHAnsi" w:cstheme="minorHAnsi"/>
-          <w:color w:val="000000"/>
-        </w:rPr>
-        <w:t xml:space="preserve">On all floors served by each elevator, the </w:t>
-      </w:r>
-      <w:r>
-        <w:rPr>
-          <w:rFonts w:asciiTheme="minorHAnsi" w:hAnsiTheme="minorHAnsi" w:cstheme="minorHAnsi"/>
-        </w:rPr>
-        <w:t>l</w:t>
-      </w:r>
-      <w:r>
-        <w:rPr>
-          <w:rFonts w:asciiTheme="minorHAnsi" w:eastAsia="Arial" w:hAnsiTheme="minorHAnsi" w:cstheme="minorHAnsi"/>
-          <w:color w:val="000000"/>
-        </w:rPr>
-        <w:t xml:space="preserve">anding buttons, indicators and audible devices were reviewed. We have found the </w:t>
-      </w:r>
-      <w:r>
-        <w:rPr>
-          <w:rFonts w:asciiTheme="minorHAnsi" w:hAnsiTheme="minorHAnsi" w:cstheme="minorHAnsi"/>
-        </w:rPr>
-        <w:t>l</w:t>
-      </w:r>
-      <w:r>
-        <w:rPr>
-          <w:rFonts w:asciiTheme="minorHAnsi" w:eastAsia="Arial" w:hAnsiTheme="minorHAnsi" w:cstheme="minorHAnsi"/>
-          <w:color w:val="000000"/>
-        </w:rPr>
-        <w:t xml:space="preserve">anding signalisation devices </w:t>
-      </w:r>
-      <w:r>
-        <w:rPr>
-          <w:rFonts w:asciiTheme="minorHAnsi" w:eastAsia="Arial" w:hAnsiTheme="minorHAnsi" w:cstheme="minorHAnsi"/>
-          <w:color w:val="FF0000"/>
-        </w:rPr>
-        <w:t>requiring attention / to be functioning correctly</w:t>
-      </w:r>
-      <w:r>
-        <w:rPr>
-          <w:rFonts w:asciiTheme="minorHAnsi" w:eastAsia="Arial" w:hAnsiTheme="minorHAnsi" w:cstheme="minorHAnsi"/>
-          <w:color w:val="000000"/>
-        </w:rPr>
-        <w:t>.</w:t>
-      </w:r>
-    </w:p>
-    <w:p>
-      <w:pPr>
-        <w:pBdr>
-          <w:top w:val="nil"/>
-          <w:left w:val="nil"/>
-          <w:bottom w:val="nil"/>
-          <w:right w:val="nil"/>
-          <w:between w:val="nil"/>
-        </w:pBdr>
-        <w:spacing w:before="240" w:after="240"/>
-        <w:ind w:right="-57"/>
-        <w:jc w:val="both"/>
-        <w:rPr>
-          <w:rFonts w:asciiTheme="minorHAnsi" w:eastAsia="Arial" w:hAnsiTheme="minorHAnsi" w:cstheme="minorHAnsi"/>
-          <w:color w:val="000000"/>
-        </w:rPr>
-      </w:pPr>
-      <w:r>
-        <w:rPr>
-          <w:rFonts w:asciiTheme="minorHAnsi" w:hAnsiTheme="minorHAnsi" w:cstheme="minorHAnsi"/>
-          <w:sz w:val="18"/>
-          <w:szCs w:val="18"/>
-        </w:rPr>
-        <w:t>{{</w:t>
-      </w:r>
-      <w:r>
-        <w:rPr>
-          <w:rFonts w:asciiTheme="minorHAnsi" w:eastAsia="Arial" w:hAnsiTheme="minorHAnsi" w:cstheme="minorHAnsi"/>
-          <w:color w:val="000000"/>
-          <w:sz w:val="18"/>
-          <w:szCs w:val="18"/>
-        </w:rPr>
-        <w:t>TABLE_</w:t>
-      </w:r>
-      <w:r>
-        <w:rPr>
-          <w:rFonts w:asciiTheme="minorHAnsi" w:hAnsiTheme="minorHAnsi" w:cstheme="minorHAnsi"/>
-          <w:sz w:val="18"/>
-          <w:szCs w:val="18"/>
-        </w:rPr>
-        <w:t>LANDING_SIGNALISATION}}</w:t>
-      </w:r>
-    </w:p>
-    <w:p>
-      <w:pPr>
-        <w:tabs>
-          <w:tab w:val="left" w:pos="1985"/>
-          <w:tab w:val="left" w:pos="2552"/>
-          <w:tab w:val="left" w:pos="8754"/>
-        </w:tabs>
-        <w:spacing w:after="60"/>
-        <w:ind w:left="1134" w:hanging="1134"/>
-        <w:rPr>
-          <w:rFonts w:asciiTheme="minorHAnsi" w:hAnsiTheme="minorHAnsi" w:cstheme="minorHAnsi"/>
-          <w:b/>
-          <w:i/>
-          <w:color w:val="000000"/>
-          <w:sz w:val="18"/>
-          <w:szCs w:val="18"/>
-        </w:rPr>
-      </w:pPr>
-    </w:p>
-    <w:p>
-      <w:pPr>
-        <w:pBdr>
-          <w:top w:val="nil"/>
-          <w:left w:val="nil"/>
-          <w:bottom w:val="nil"/>
-          <w:right w:val="nil"/>
-          <w:between w:val="nil"/>
-        </w:pBdr>
-        <w:spacing w:before="240" w:after="240"/>
-        <w:ind w:right="-57"/>
-        <w:jc w:val="both"/>
-        <w:rPr>
-          <w:rFonts w:asciiTheme="minorHAnsi" w:eastAsia="Arial" w:hAnsiTheme="minorHAnsi" w:cstheme="minorHAnsi"/>
-          <w:b/>
-          <w:color w:val="000000"/>
-        </w:rPr>
-      </w:pPr>
-      <w:r>
-        <w:rPr>
-          <w:rFonts w:asciiTheme="minorHAnsi" w:eastAsia="Arial" w:hAnsiTheme="minorHAnsi" w:cstheme="minorHAnsi"/>
-          <w:b/>
-          <w:color w:val="000000"/>
-        </w:rPr>
-        <w:t>6.3 User Experience</w:t>
-      </w:r>
-    </w:p>
-    <w:p>
-      <w:pPr>
-        <w:pBdr>
-          <w:top w:val="nil"/>
-          <w:left w:val="nil"/>
-          <w:bottom w:val="nil"/>
-          <w:right w:val="nil"/>
-          <w:between w:val="nil"/>
-        </w:pBdr>
-        <w:spacing w:before="240" w:after="240"/>
-        <w:ind w:right="-57"/>
-        <w:jc w:val="both"/>
-        <w:rPr>
-          <w:rFonts w:asciiTheme="minorHAnsi" w:eastAsia="Arial" w:hAnsiTheme="minorHAnsi" w:cstheme="minorHAnsi"/>
-          <w:b/>
-          <w:color w:val="000000"/>
-        </w:rPr>
-      </w:pPr>
-      <w:r>
-        <w:rPr>
-          <w:rFonts w:asciiTheme="minorHAnsi" w:eastAsia="Arial" w:hAnsiTheme="minorHAnsi" w:cstheme="minorHAnsi"/>
-          <w:b/>
-          <w:color w:val="000000"/>
-        </w:rPr>
-        <w:t>Car Interior condition</w:t>
-      </w:r>
-    </w:p>
-    <w:p>
-      <w:pPr>
-        <w:pBdr>
-          <w:top w:val="nil"/>
-          <w:left w:val="nil"/>
-          <w:bottom w:val="nil"/>
-          <w:right w:val="nil"/>
-          <w:between w:val="nil"/>
-        </w:pBdr>
-        <w:spacing w:before="240" w:after="240"/>
-        <w:ind w:right="-57"/>
-        <w:jc w:val="both"/>
-        <w:rPr>
-          <w:rFonts w:asciiTheme="minorHAnsi" w:eastAsia="Arial" w:hAnsiTheme="minorHAnsi" w:cstheme="minorHAnsi"/>
-          <w:bCs/>
-          <w:color w:val="000000"/>
-        </w:rPr>
-      </w:pPr>
-      <w:r>
-        <w:rPr>
-          <w:rFonts w:asciiTheme="minorHAnsi" w:eastAsia="Arial" w:hAnsiTheme="minorHAnsi" w:cstheme="minorHAnsi"/>
-          <w:bCs/>
-          <w:color w:val="000000"/>
-        </w:rPr>
-        <w:t>{{</w:t>
-      </w:r>
-      <w:r>
-        <w:rPr>
-          <w:rFonts w:asciiTheme="minorHAnsi" w:eastAsia="Arial" w:hAnsiTheme="minorHAnsi" w:cstheme="minorHAnsi"/>
-          <w:bCs/>
-          <w:color w:val="000000"/>
-        </w:rPr>
-        <w:t>TABLE_CAR_INTERIOR</w:t>
-      </w:r>
-      <w:r>
-        <w:rPr>
-          <w:rFonts w:asciiTheme="minorHAnsi" w:eastAsia="Arial" w:hAnsiTheme="minorHAnsi" w:cstheme="minorHAnsi"/>
-          <w:bCs/>
-          <w:color w:val="000000"/>
-        </w:rPr>
-        <w:t>}}</w:t>
-      </w:r>
-    </w:p>
-    <w:p>
-      <w:pPr>
-        <w:pBdr>
-          <w:top w:val="nil"/>
-          <w:left w:val="nil"/>
-          <w:bottom w:val="nil"/>
-          <w:right w:val="nil"/>
-          <w:between w:val="nil"/>
-        </w:pBdr>
-        <w:spacing w:before="240" w:after="240"/>
-        <w:ind w:right="-57"/>
-        <w:jc w:val="both"/>
-        <w:rPr>
-          <w:rFonts w:asciiTheme="minorHAnsi" w:eastAsia="Arial" w:hAnsiTheme="minorHAnsi" w:cstheme="minorHAnsi"/>
-          <w:bCs/>
-          <w:color w:val="000000"/>
-        </w:rPr>
-      </w:pPr>
-    </w:p>
-    <w:p>
-      <w:pPr>
-        <w:pBdr>
-          <w:top w:val="nil"/>
-          <w:left w:val="nil"/>
-          <w:bottom w:val="nil"/>
-          <w:right w:val="nil"/>
-          <w:between w:val="nil"/>
-        </w:pBdr>
-        <w:spacing w:before="240" w:after="240"/>
-        <w:ind w:right="-57"/>
-        <w:jc w:val="both"/>
-        <w:rPr>
-          <w:rFonts w:asciiTheme="minorHAnsi" w:eastAsia="Arial" w:hAnsiTheme="minorHAnsi" w:cstheme="minorHAnsi"/>
-          <w:b/>
-          <w:color w:val="000000"/>
-        </w:rPr>
-      </w:pPr>
-      <w:r>
-        <w:rPr>
-          <w:rFonts w:asciiTheme="minorHAnsi" w:eastAsia="Arial" w:hAnsiTheme="minorHAnsi" w:cstheme="minorHAnsi"/>
-          <w:b/>
-          <w:color w:val="000000"/>
-        </w:rPr>
-        <w:t xml:space="preserve">Safety and Security </w:t>
-      </w:r>
-    </w:p>
-    <w:p>
-      <w:pPr>
-        <w:pBdr>
-          <w:top w:val="nil"/>
-          <w:left w:val="nil"/>
-          <w:bottom w:val="nil"/>
-          <w:right w:val="nil"/>
-          <w:between w:val="nil"/>
-        </w:pBdr>
-        <w:spacing w:before="240" w:after="240"/>
-        <w:ind w:right="-57"/>
-        <w:jc w:val="both"/>
-        <w:rPr>
-          <w:rFonts w:asciiTheme="minorHAnsi" w:eastAsia="Arial" w:hAnsiTheme="minorHAnsi" w:cstheme="minorHAnsi"/>
-          <w:color w:val="000000"/>
-        </w:rPr>
-      </w:pPr>
-      <w:r>
-        <w:rPr>
-          <w:rFonts w:asciiTheme="minorHAnsi" w:eastAsia="Arial" w:hAnsiTheme="minorHAnsi" w:cstheme="minorHAnsi"/>
-          <w:color w:val="000000"/>
-        </w:rPr>
-        <w:t xml:space="preserve">At CMG Elevator Management Safety forms one of our foundational pillars. The safety and </w:t>
-      </w:r>
-      <w:proofErr w:type="spellStart"/>
-      <w:r>
-        <w:rPr>
-          <w:rFonts w:asciiTheme="minorHAnsi" w:eastAsia="Arial" w:hAnsiTheme="minorHAnsi" w:cstheme="minorHAnsi"/>
-          <w:color w:val="000000"/>
-        </w:rPr>
-        <w:t>well being</w:t>
-      </w:r>
-      <w:proofErr w:type="spellEnd"/>
-      <w:r>
-        <w:rPr>
-          <w:rFonts w:asciiTheme="minorHAnsi" w:eastAsia="Arial" w:hAnsiTheme="minorHAnsi" w:cstheme="minorHAnsi"/>
-          <w:color w:val="000000"/>
-        </w:rPr>
-        <w:t xml:space="preserve"> of passengers whilst travelling within the elevator must be considered in any inspection. During our inspection we tested the following items to ensure all passengers are safe whilst journeying through your building:</w:t>
-      </w:r>
-    </w:p>
-    <w:p>
-      <w:pPr>
-        <w:pBdr>
-          <w:top w:val="nil"/>
-          <w:left w:val="nil"/>
-          <w:bottom w:val="nil"/>
-          <w:right w:val="nil"/>
-          <w:between w:val="nil"/>
-        </w:pBdr>
-        <w:spacing w:before="240" w:after="240"/>
-        <w:ind w:right="-57"/>
-        <w:jc w:val="both"/>
-        <w:rPr>
-          <w:rFonts w:asciiTheme="minorHAnsi" w:eastAsia="Arial" w:hAnsiTheme="minorHAnsi" w:cstheme="minorHAnsi"/>
-          <w:color w:val="000000"/>
-        </w:rPr>
-      </w:pPr>
-      <w:r>
-        <w:rPr>
-          <w:rFonts w:asciiTheme="minorHAnsi" w:eastAsia="Arial" w:hAnsiTheme="minorHAnsi" w:cstheme="minorHAnsi"/>
-          <w:color w:val="000000"/>
-        </w:rPr>
-        <w:lastRenderedPageBreak/>
-        <w:t xml:space="preserve">Lighting levels were measured at </w:t>
-      </w:r>
-      <w:r>
-        <w:rPr>
-          <w:rFonts w:asciiTheme="minorHAnsi" w:eastAsia="Arial" w:hAnsiTheme="minorHAnsi" w:cstheme="minorHAnsi"/>
-          <w:color w:val="FF0000"/>
-        </w:rPr>
-        <w:t>XXX</w:t>
-      </w:r>
-      <w:r>
-        <w:rPr>
-          <w:rFonts w:asciiTheme="minorHAnsi" w:eastAsia="Arial" w:hAnsiTheme="minorHAnsi" w:cstheme="minorHAnsi"/>
-          <w:color w:val="000000"/>
-        </w:rPr>
-        <w:t xml:space="preserve"> Lux during normal power conditions, this </w:t>
-      </w:r>
-      <w:r>
-        <w:rPr>
-          <w:rFonts w:asciiTheme="minorHAnsi" w:eastAsia="Arial" w:hAnsiTheme="minorHAnsi" w:cstheme="minorHAnsi"/>
-          <w:color w:val="FF0000"/>
-        </w:rPr>
-        <w:t xml:space="preserve">meets / is below </w:t>
-      </w:r>
-      <w:r>
-        <w:rPr>
-          <w:rFonts w:asciiTheme="minorHAnsi" w:eastAsia="Arial" w:hAnsiTheme="minorHAnsi" w:cstheme="minorHAnsi"/>
-          <w:color w:val="000000"/>
-        </w:rPr>
-        <w:t xml:space="preserve">the minimum required Lux level of </w:t>
-      </w:r>
-      <w:r>
-        <w:rPr>
-          <w:rFonts w:asciiTheme="minorHAnsi" w:eastAsia="Arial" w:hAnsiTheme="minorHAnsi" w:cstheme="minorHAnsi"/>
-          <w:color w:val="FF0000"/>
-        </w:rPr>
-        <w:t>XX</w:t>
-      </w:r>
-      <w:r>
-        <w:rPr>
-          <w:rFonts w:asciiTheme="minorHAnsi" w:eastAsia="Arial" w:hAnsiTheme="minorHAnsi" w:cstheme="minorHAnsi"/>
-          <w:color w:val="000000"/>
-        </w:rPr>
-        <w:t xml:space="preserve"> Lux. </w:t>
-      </w:r>
-    </w:p>
-    <w:p>
-      <w:pPr>
-        <w:pBdr>
-          <w:top w:val="nil"/>
-          <w:left w:val="nil"/>
-          <w:bottom w:val="nil"/>
-          <w:right w:val="nil"/>
-          <w:between w:val="nil"/>
-        </w:pBdr>
-        <w:spacing w:before="240" w:after="240"/>
-        <w:ind w:right="-57"/>
-        <w:jc w:val="both"/>
-        <w:rPr>
-          <w:rFonts w:asciiTheme="minorHAnsi" w:eastAsia="Arial" w:hAnsiTheme="minorHAnsi" w:cstheme="minorHAnsi"/>
-          <w:color w:val="000000"/>
-        </w:rPr>
-      </w:pPr>
-      <w:r>
-        <w:rPr>
-          <w:rFonts w:asciiTheme="minorHAnsi" w:eastAsia="Arial" w:hAnsiTheme="minorHAnsi" w:cstheme="minorHAnsi"/>
-          <w:color w:val="000000"/>
-        </w:rPr>
-        <w:t xml:space="preserve">Emergency lighting levels were measured at </w:t>
-      </w:r>
-      <w:r>
-        <w:rPr>
-          <w:rFonts w:asciiTheme="minorHAnsi" w:eastAsia="Arial" w:hAnsiTheme="minorHAnsi" w:cstheme="minorHAnsi"/>
-          <w:color w:val="FF0000"/>
-        </w:rPr>
-        <w:t>XXX</w:t>
-      </w:r>
-      <w:r>
-        <w:rPr>
-          <w:rFonts w:asciiTheme="minorHAnsi" w:eastAsia="Arial" w:hAnsiTheme="minorHAnsi" w:cstheme="minorHAnsi"/>
-          <w:color w:val="000000"/>
-        </w:rPr>
-        <w:t xml:space="preserve"> Lux during emergency power conditions, this </w:t>
-      </w:r>
-      <w:r>
-        <w:rPr>
-          <w:rFonts w:asciiTheme="minorHAnsi" w:eastAsia="Arial" w:hAnsiTheme="minorHAnsi" w:cstheme="minorHAnsi"/>
-          <w:color w:val="FF0000"/>
-        </w:rPr>
-        <w:t xml:space="preserve">meets / is below </w:t>
-      </w:r>
-      <w:r>
-        <w:rPr>
-          <w:rFonts w:asciiTheme="minorHAnsi" w:eastAsia="Arial" w:hAnsiTheme="minorHAnsi" w:cstheme="minorHAnsi"/>
-          <w:color w:val="000000"/>
-        </w:rPr>
-        <w:t xml:space="preserve">the required Lux level of </w:t>
-      </w:r>
-      <w:r>
-        <w:rPr>
-          <w:rFonts w:asciiTheme="minorHAnsi" w:eastAsia="Arial" w:hAnsiTheme="minorHAnsi" w:cstheme="minorHAnsi"/>
-          <w:color w:val="FF0000"/>
-        </w:rPr>
-        <w:t>XX</w:t>
-      </w:r>
-      <w:r>
-        <w:rPr>
-          <w:rFonts w:asciiTheme="minorHAnsi" w:eastAsia="Arial" w:hAnsiTheme="minorHAnsi" w:cstheme="minorHAnsi"/>
-          <w:color w:val="000000"/>
-        </w:rPr>
-        <w:t xml:space="preserve"> Lux. </w:t>
-      </w:r>
-    </w:p>
-    <w:p>
-      <w:pPr>
-        <w:pBdr>
-          <w:top w:val="nil"/>
-          <w:left w:val="nil"/>
-          <w:bottom w:val="nil"/>
-          <w:right w:val="nil"/>
-          <w:between w:val="nil"/>
-        </w:pBdr>
-        <w:spacing w:before="240" w:after="240"/>
-        <w:ind w:right="-57"/>
-        <w:jc w:val="both"/>
-        <w:rPr>
-          <w:rFonts w:asciiTheme="minorHAnsi" w:eastAsia="Arial" w:hAnsiTheme="minorHAnsi" w:cstheme="minorHAnsi"/>
-          <w:color w:val="000000"/>
-        </w:rPr>
-      </w:pPr>
-      <w:r>
-        <w:rPr>
-          <w:rFonts w:asciiTheme="minorHAnsi" w:eastAsia="Arial" w:hAnsiTheme="minorHAnsi" w:cstheme="minorHAnsi"/>
-          <w:color w:val="000000"/>
-        </w:rPr>
-        <w:t xml:space="preserve">The car call security system was found to be </w:t>
-      </w:r>
-      <w:r>
-        <w:rPr>
-          <w:rFonts w:asciiTheme="minorHAnsi" w:eastAsia="Arial" w:hAnsiTheme="minorHAnsi" w:cstheme="minorHAnsi"/>
-          <w:color w:val="FF0000"/>
-        </w:rPr>
-        <w:t xml:space="preserve">working / not working / not installed </w:t>
-      </w:r>
-      <w:r>
-        <w:rPr>
-          <w:rFonts w:asciiTheme="minorHAnsi" w:eastAsia="Arial" w:hAnsiTheme="minorHAnsi" w:cstheme="minorHAnsi"/>
-          <w:color w:val="000000"/>
-        </w:rPr>
-        <w:t>during the inspection.</w:t>
-      </w:r>
-    </w:p>
-    <w:p>
-      <w:pPr>
-        <w:pBdr>
-          <w:top w:val="nil"/>
-          <w:left w:val="nil"/>
-          <w:bottom w:val="nil"/>
-          <w:right w:val="nil"/>
-          <w:between w:val="nil"/>
-        </w:pBdr>
-        <w:spacing w:before="240" w:after="240"/>
-        <w:ind w:right="-57"/>
-        <w:jc w:val="both"/>
-        <w:rPr>
-          <w:rFonts w:asciiTheme="minorHAnsi" w:eastAsia="Arial" w:hAnsiTheme="minorHAnsi" w:cstheme="minorHAnsi"/>
-          <w:color w:val="000000"/>
-        </w:rPr>
-      </w:pPr>
-      <w:r>
-        <w:rPr>
-          <w:rFonts w:asciiTheme="minorHAnsi" w:eastAsia="Arial" w:hAnsiTheme="minorHAnsi" w:cstheme="minorHAnsi"/>
-          <w:color w:val="000000"/>
-        </w:rPr>
-        <w:t xml:space="preserve">The elevator car does </w:t>
-      </w:r>
-      <w:r>
-        <w:rPr>
-          <w:rFonts w:asciiTheme="minorHAnsi" w:eastAsia="Arial" w:hAnsiTheme="minorHAnsi" w:cstheme="minorHAnsi"/>
-          <w:color w:val="FF0000"/>
-        </w:rPr>
-        <w:t xml:space="preserve">not have / have </w:t>
-      </w:r>
-      <w:r>
-        <w:rPr>
-          <w:rFonts w:asciiTheme="minorHAnsi" w:eastAsia="Arial" w:hAnsiTheme="minorHAnsi" w:cstheme="minorHAnsi"/>
-          <w:color w:val="000000"/>
-        </w:rPr>
-        <w:t xml:space="preserve">a mirror securely installed on the </w:t>
-      </w:r>
-      <w:r>
-        <w:rPr>
-          <w:rFonts w:asciiTheme="minorHAnsi" w:eastAsia="Arial" w:hAnsiTheme="minorHAnsi" w:cstheme="minorHAnsi"/>
-          <w:color w:val="FF0000"/>
-        </w:rPr>
-        <w:t>rear / or / side wall</w:t>
-      </w:r>
-      <w:r>
-        <w:rPr>
-          <w:rFonts w:asciiTheme="minorHAnsi" w:eastAsia="Arial" w:hAnsiTheme="minorHAnsi" w:cstheme="minorHAnsi"/>
-          <w:color w:val="000000"/>
-        </w:rPr>
-        <w:t xml:space="preserve">. The mirror is </w:t>
-      </w:r>
-      <w:r>
-        <w:rPr>
-          <w:rFonts w:asciiTheme="minorHAnsi" w:eastAsia="Arial" w:hAnsiTheme="minorHAnsi" w:cstheme="minorHAnsi"/>
-          <w:color w:val="FF0000"/>
-        </w:rPr>
-        <w:t>damaged / in good condition</w:t>
-      </w:r>
-      <w:r>
-        <w:rPr>
-          <w:rFonts w:asciiTheme="minorHAnsi" w:eastAsia="Arial" w:hAnsiTheme="minorHAnsi" w:cstheme="minorHAnsi"/>
-          <w:color w:val="000000"/>
-        </w:rPr>
-        <w:t>.</w:t>
-      </w:r>
-    </w:p>
-    <w:p>
-      <w:pPr>
-        <w:pBdr>
-          <w:top w:val="nil"/>
-          <w:left w:val="nil"/>
-          <w:bottom w:val="nil"/>
-          <w:right w:val="nil"/>
-          <w:between w:val="nil"/>
-        </w:pBdr>
-        <w:spacing w:before="240" w:after="240"/>
-        <w:ind w:right="-57"/>
-        <w:jc w:val="both"/>
-        <w:rPr>
-          <w:rFonts w:asciiTheme="minorHAnsi" w:eastAsia="Arial" w:hAnsiTheme="minorHAnsi" w:cstheme="minorHAnsi"/>
-          <w:color w:val="000000"/>
-        </w:rPr>
-      </w:pPr>
-      <w:r>
-        <w:rPr>
-          <w:rFonts w:asciiTheme="minorHAnsi" w:eastAsia="Arial" w:hAnsiTheme="minorHAnsi" w:cstheme="minorHAnsi"/>
-          <w:color w:val="000000"/>
-        </w:rPr>
-        <w:t xml:space="preserve">CCTV is </w:t>
-      </w:r>
-      <w:r>
-        <w:rPr>
-          <w:rFonts w:asciiTheme="minorHAnsi" w:eastAsia="Arial" w:hAnsiTheme="minorHAnsi" w:cstheme="minorHAnsi"/>
-          <w:color w:val="FF0000"/>
-        </w:rPr>
-        <w:t>not</w:t>
-      </w:r>
-      <w:r>
-        <w:rPr>
-          <w:rFonts w:asciiTheme="minorHAnsi" w:eastAsia="Arial" w:hAnsiTheme="minorHAnsi" w:cstheme="minorHAnsi"/>
-          <w:color w:val="000000"/>
-        </w:rPr>
-        <w:t xml:space="preserve"> installed within the lift car </w:t>
-      </w:r>
-      <w:r>
-        <w:rPr>
-          <w:rFonts w:asciiTheme="minorHAnsi" w:eastAsia="Arial" w:hAnsiTheme="minorHAnsi" w:cstheme="minorHAnsi"/>
-          <w:color w:val="FF0000"/>
-        </w:rPr>
-        <w:t>and was functioning correctly during the inspection</w:t>
-      </w:r>
-      <w:r>
-        <w:rPr>
-          <w:rFonts w:asciiTheme="minorHAnsi" w:eastAsia="Arial" w:hAnsiTheme="minorHAnsi" w:cstheme="minorHAnsi"/>
-          <w:color w:val="000000"/>
-        </w:rPr>
-        <w:t>.</w:t>
-      </w:r>
-    </w:p>
-    <w:p>
-      <w:pPr>
-        <w:pBdr>
-          <w:top w:val="nil"/>
-          <w:left w:val="nil"/>
-          <w:bottom w:val="nil"/>
-          <w:right w:val="nil"/>
-          <w:between w:val="nil"/>
-        </w:pBdr>
-        <w:spacing w:before="240" w:after="240"/>
-        <w:ind w:right="-57"/>
-        <w:jc w:val="both"/>
-        <w:rPr>
-          <w:rFonts w:asciiTheme="minorHAnsi" w:hAnsiTheme="minorHAnsi" w:cstheme="minorHAnsi"/>
-          <w:color w:val="FF0000"/>
-        </w:rPr>
-      </w:pPr>
-      <w:r>
-        <w:rPr>
-          <w:rFonts w:asciiTheme="minorHAnsi" w:hAnsiTheme="minorHAnsi" w:cstheme="minorHAnsi"/>
-        </w:rPr>
-        <w:t xml:space="preserve">Emergency battery drive was found to be </w:t>
-      </w:r>
-      <w:r>
-        <w:rPr>
-          <w:rFonts w:asciiTheme="minorHAnsi" w:hAnsiTheme="minorHAnsi" w:cstheme="minorHAnsi"/>
-          <w:color w:val="FF0000"/>
-        </w:rPr>
-        <w:t>operating as designed / not functioning / not installed.</w:t>
-      </w:r>
-    </w:p>
-    <w:p>
-      <w:pPr>
-        <w:pBdr>
-          <w:top w:val="nil"/>
-          <w:left w:val="nil"/>
-          <w:bottom w:val="nil"/>
-          <w:right w:val="nil"/>
-          <w:between w:val="nil"/>
-        </w:pBdr>
-        <w:spacing w:before="240" w:after="240"/>
-        <w:ind w:right="-57"/>
-        <w:jc w:val="both"/>
-        <w:rPr>
-          <w:rFonts w:asciiTheme="minorHAnsi" w:eastAsia="Arial" w:hAnsiTheme="minorHAnsi" w:cstheme="minorHAnsi"/>
-          <w:color w:val="000000"/>
-        </w:rPr>
-      </w:pPr>
-      <w:r>
-        <w:rPr>
-          <w:rFonts w:asciiTheme="minorHAnsi" w:hAnsiTheme="minorHAnsi" w:cstheme="minorHAnsi"/>
-        </w:rPr>
-        <w:t>E</w:t>
-      </w:r>
-      <w:r>
-        <w:rPr>
-          <w:rFonts w:asciiTheme="minorHAnsi" w:eastAsia="Arial" w:hAnsiTheme="minorHAnsi" w:cstheme="minorHAnsi"/>
-          <w:color w:val="000000"/>
-        </w:rPr>
-        <w:t xml:space="preserve">levator alarm and </w:t>
-      </w:r>
-      <w:proofErr w:type="gramStart"/>
-      <w:r>
-        <w:rPr>
-          <w:rFonts w:asciiTheme="minorHAnsi" w:eastAsia="Arial" w:hAnsiTheme="minorHAnsi" w:cstheme="minorHAnsi"/>
-          <w:color w:val="000000"/>
-        </w:rPr>
-        <w:t>2 way</w:t>
-      </w:r>
-      <w:proofErr w:type="gramEnd"/>
-      <w:r>
-        <w:rPr>
-          <w:rFonts w:asciiTheme="minorHAnsi" w:eastAsia="Arial" w:hAnsiTheme="minorHAnsi" w:cstheme="minorHAnsi"/>
-          <w:color w:val="000000"/>
-        </w:rPr>
-        <w:t xml:space="preserve"> voice communication </w:t>
-      </w:r>
-      <w:proofErr w:type="gramStart"/>
-      <w:r>
-        <w:rPr>
-          <w:rFonts w:asciiTheme="minorHAnsi" w:hAnsiTheme="minorHAnsi" w:cstheme="minorHAnsi"/>
-        </w:rPr>
-        <w:t>were</w:t>
-      </w:r>
-      <w:proofErr w:type="gramEnd"/>
-      <w:r>
-        <w:rPr>
-          <w:rFonts w:asciiTheme="minorHAnsi" w:eastAsia="Arial" w:hAnsiTheme="minorHAnsi" w:cstheme="minorHAnsi"/>
-          <w:color w:val="000000"/>
-        </w:rPr>
-        <w:t xml:space="preserve"> tested during our inspection. The alarm was found to be </w:t>
-      </w:r>
-      <w:r>
-        <w:rPr>
-          <w:rFonts w:asciiTheme="minorHAnsi" w:eastAsia="Arial" w:hAnsiTheme="minorHAnsi" w:cstheme="minorHAnsi"/>
-          <w:color w:val="FF0000"/>
-        </w:rPr>
-        <w:t xml:space="preserve">functioning correctly / not functioning. </w:t>
-      </w:r>
-      <w:r>
-        <w:rPr>
-          <w:rFonts w:asciiTheme="minorHAnsi" w:eastAsia="Arial" w:hAnsiTheme="minorHAnsi" w:cstheme="minorHAnsi"/>
-          <w:color w:val="000000"/>
-        </w:rPr>
-        <w:t xml:space="preserve">The </w:t>
-      </w:r>
-      <w:proofErr w:type="gramStart"/>
-      <w:r>
-        <w:rPr>
-          <w:rFonts w:asciiTheme="minorHAnsi" w:eastAsia="Arial" w:hAnsiTheme="minorHAnsi" w:cstheme="minorHAnsi"/>
-          <w:color w:val="000000"/>
-        </w:rPr>
-        <w:t>2 way</w:t>
-      </w:r>
-      <w:proofErr w:type="gramEnd"/>
-      <w:r>
-        <w:rPr>
-          <w:rFonts w:asciiTheme="minorHAnsi" w:eastAsia="Arial" w:hAnsiTheme="minorHAnsi" w:cstheme="minorHAnsi"/>
-          <w:color w:val="000000"/>
-        </w:rPr>
-        <w:t xml:space="preserve"> communication is </w:t>
-      </w:r>
-      <w:r>
-        <w:rPr>
-          <w:rFonts w:asciiTheme="minorHAnsi" w:eastAsia="Arial" w:hAnsiTheme="minorHAnsi" w:cstheme="minorHAnsi"/>
-          <w:color w:val="FF0000"/>
-        </w:rPr>
-        <w:t xml:space="preserve">GSM (3G / 4G) / </w:t>
-      </w:r>
-      <w:r>
-        <w:rPr>
-          <w:rFonts w:asciiTheme="minorHAnsi" w:hAnsiTheme="minorHAnsi" w:cstheme="minorHAnsi"/>
-          <w:color w:val="FF0000"/>
-        </w:rPr>
-        <w:t>h</w:t>
-      </w:r>
-      <w:r>
-        <w:rPr>
-          <w:rFonts w:asciiTheme="minorHAnsi" w:eastAsia="Arial" w:hAnsiTheme="minorHAnsi" w:cstheme="minorHAnsi"/>
-          <w:color w:val="FF0000"/>
-        </w:rPr>
-        <w:t xml:space="preserve">ard wired </w:t>
-      </w:r>
-      <w:r>
-        <w:rPr>
-          <w:rFonts w:asciiTheme="minorHAnsi" w:eastAsia="Arial" w:hAnsiTheme="minorHAnsi" w:cstheme="minorHAnsi"/>
-          <w:color w:val="000000"/>
-        </w:rPr>
-        <w:t xml:space="preserve">and was found to be </w:t>
-      </w:r>
-      <w:r>
-        <w:rPr>
-          <w:rFonts w:asciiTheme="minorHAnsi" w:eastAsia="Arial" w:hAnsiTheme="minorHAnsi" w:cstheme="minorHAnsi"/>
-          <w:color w:val="FF0000"/>
-        </w:rPr>
-        <w:t>functioning correctly / not functioning.</w:t>
-      </w:r>
-    </w:p>
-    <w:p>
-      <w:pPr>
-        <w:pBdr>
-          <w:top w:val="nil"/>
-          <w:left w:val="nil"/>
-          <w:bottom w:val="nil"/>
-          <w:right w:val="nil"/>
-          <w:between w:val="nil"/>
-        </w:pBdr>
-        <w:spacing w:before="240" w:after="240"/>
-        <w:ind w:right="-57"/>
-        <w:jc w:val="both"/>
-        <w:rPr>
-          <w:rFonts w:asciiTheme="minorHAnsi" w:eastAsia="Arial" w:hAnsiTheme="minorHAnsi" w:cstheme="minorHAnsi"/>
-          <w:b/>
-          <w:color w:val="000000"/>
-        </w:rPr>
-      </w:pPr>
-    </w:p>
-    <w:p>
-      <w:pPr>
-        <w:pBdr>
-          <w:top w:val="nil"/>
-          <w:left w:val="nil"/>
-          <w:bottom w:val="nil"/>
-          <w:right w:val="nil"/>
-          <w:between w:val="nil"/>
-        </w:pBdr>
-        <w:spacing w:before="240" w:after="240"/>
-        <w:ind w:right="-57"/>
-        <w:jc w:val="both"/>
-        <w:rPr>
-          <w:rFonts w:asciiTheme="minorHAnsi" w:eastAsia="Arial" w:hAnsiTheme="minorHAnsi" w:cstheme="minorHAnsi"/>
-          <w:b/>
-          <w:color w:val="000000"/>
-        </w:rPr>
-      </w:pPr>
-      <w:r>
-        <w:rPr>
-          <w:rFonts w:asciiTheme="minorHAnsi" w:eastAsia="Arial" w:hAnsiTheme="minorHAnsi" w:cstheme="minorHAnsi"/>
-          <w:b/>
-          <w:color w:val="000000"/>
-        </w:rPr>
-        <w:t>Car Door Operation</w:t>
-      </w:r>
-    </w:p>
-    <w:p>
-      <w:pPr>
-        <w:pBdr>
-          <w:top w:val="nil"/>
-          <w:left w:val="nil"/>
-          <w:bottom w:val="nil"/>
-          <w:right w:val="nil"/>
-          <w:between w:val="nil"/>
-        </w:pBdr>
-        <w:spacing w:before="240" w:after="240"/>
-        <w:ind w:right="-57"/>
-        <w:jc w:val="both"/>
-        <w:rPr>
-          <w:rFonts w:asciiTheme="minorHAnsi" w:eastAsia="Arial" w:hAnsiTheme="minorHAnsi" w:cstheme="minorHAnsi"/>
-          <w:color w:val="000000"/>
-        </w:rPr>
-      </w:pPr>
-      <w:r>
-        <w:rPr>
-          <w:rFonts w:asciiTheme="minorHAnsi" w:eastAsia="Arial" w:hAnsiTheme="minorHAnsi" w:cstheme="minorHAnsi"/>
-          <w:color w:val="000000"/>
-        </w:rPr>
-        <w:t>During our inspection the car door operation was reviewed for reliability, failure potential and force setting during a door close operation. The following items were noted during our inspection:</w:t>
-      </w:r>
-    </w:p>
-    <w:p>
-      <w:pPr>
-        <w:numPr>
-          <w:ilvl w:val="0"/>
-          <w:numId w:val="7"/>
-        </w:numPr>
-        <w:pBdr>
-          <w:top w:val="nil"/>
-          <w:left w:val="nil"/>
-          <w:bottom w:val="nil"/>
-          <w:right w:val="nil"/>
-          <w:between w:val="nil"/>
-        </w:pBdr>
-        <w:spacing w:before="240" w:after="240"/>
-        <w:ind w:right="-57"/>
-        <w:jc w:val="both"/>
-        <w:rPr>
-          <w:rFonts w:asciiTheme="minorHAnsi" w:eastAsia="Arial" w:hAnsiTheme="minorHAnsi" w:cstheme="minorHAnsi"/>
-          <w:color w:val="FF0000"/>
-        </w:rPr>
-      </w:pPr>
-      <w:r>
-        <w:rPr>
-          <w:rFonts w:asciiTheme="minorHAnsi" w:hAnsiTheme="minorHAnsi" w:cstheme="minorHAnsi"/>
-        </w:rPr>
-        <w:t xml:space="preserve">Door closing force </w:t>
-      </w:r>
-      <w:r>
-        <w:rPr>
-          <w:rFonts w:asciiTheme="minorHAnsi" w:hAnsiTheme="minorHAnsi" w:cstheme="minorHAnsi"/>
-          <w:color w:val="FF0000"/>
-        </w:rPr>
-        <w:t>pass / fail</w:t>
-      </w:r>
-    </w:p>
-    <w:p>
-      <w:pPr>
-        <w:numPr>
-          <w:ilvl w:val="0"/>
-          <w:numId w:val="7"/>
-        </w:numPr>
-        <w:pBdr>
-          <w:top w:val="nil"/>
-          <w:left w:val="nil"/>
-          <w:bottom w:val="nil"/>
-          <w:right w:val="nil"/>
-          <w:between w:val="nil"/>
-        </w:pBdr>
-        <w:spacing w:before="240" w:after="240"/>
-        <w:ind w:right="-57"/>
-        <w:jc w:val="both"/>
-        <w:rPr>
-          <w:rFonts w:asciiTheme="minorHAnsi" w:eastAsia="Arial" w:hAnsiTheme="minorHAnsi" w:cstheme="minorHAnsi"/>
-          <w:color w:val="FF0000"/>
-        </w:rPr>
-      </w:pPr>
-      <w:r>
-        <w:rPr>
-          <w:rFonts w:asciiTheme="minorHAnsi" w:hAnsiTheme="minorHAnsi" w:cstheme="minorHAnsi"/>
-          <w:color w:val="FF0000"/>
-        </w:rPr>
-        <w:t>Reliability items….</w:t>
-      </w:r>
-    </w:p>
-    <w:p>
-      <w:pPr>
-        <w:pBdr>
-          <w:top w:val="nil"/>
-          <w:left w:val="nil"/>
-          <w:bottom w:val="nil"/>
-          <w:right w:val="nil"/>
-          <w:between w:val="nil"/>
-        </w:pBdr>
-        <w:spacing w:before="240" w:after="240"/>
-        <w:ind w:right="-57"/>
-        <w:jc w:val="both"/>
-        <w:rPr>
-          <w:rFonts w:asciiTheme="minorHAnsi" w:eastAsia="Arial" w:hAnsiTheme="minorHAnsi" w:cstheme="minorHAnsi"/>
-          <w:color w:val="000000"/>
-        </w:rPr>
-      </w:pPr>
-      <w:r>
-        <w:rPr>
-          <w:rFonts w:asciiTheme="minorHAnsi" w:eastAsia="Arial" w:hAnsiTheme="minorHAnsi" w:cstheme="minorHAnsi"/>
-          <w:color w:val="000000"/>
-        </w:rPr>
-        <w:t>The Passenger door protection device is designed to prevent the doors from closing on passengers as they enter and depart the elevator car. The installed detector type is</w:t>
-      </w:r>
-      <w:r>
-        <w:rPr>
-          <w:rFonts w:asciiTheme="minorHAnsi" w:eastAsia="Arial" w:hAnsiTheme="minorHAnsi" w:cstheme="minorHAnsi"/>
-          <w:color w:val="FF0000"/>
-        </w:rPr>
-        <w:t xml:space="preserve"> 2D / 3D</w:t>
-      </w:r>
-      <w:r>
-        <w:rPr>
-          <w:rFonts w:asciiTheme="minorHAnsi" w:eastAsia="Arial" w:hAnsiTheme="minorHAnsi" w:cstheme="minorHAnsi"/>
-          <w:color w:val="000000"/>
-        </w:rPr>
-        <w:t xml:space="preserve"> and was found to be </w:t>
-      </w:r>
-      <w:r>
-        <w:rPr>
-          <w:rFonts w:asciiTheme="minorHAnsi" w:eastAsia="Arial" w:hAnsiTheme="minorHAnsi" w:cstheme="minorHAnsi"/>
-          <w:color w:val="FF0000"/>
-        </w:rPr>
-        <w:t xml:space="preserve">working / not working / not installed </w:t>
-      </w:r>
-      <w:r>
-        <w:rPr>
-          <w:rFonts w:asciiTheme="minorHAnsi" w:eastAsia="Arial" w:hAnsiTheme="minorHAnsi" w:cstheme="minorHAnsi"/>
-          <w:color w:val="000000"/>
-        </w:rPr>
-        <w:t>during the inspection.</w:t>
-      </w:r>
-    </w:p>
-    <w:p>
-      <w:pPr>
-        <w:pBdr>
-          <w:top w:val="nil"/>
-          <w:left w:val="nil"/>
-          <w:bottom w:val="nil"/>
-          <w:right w:val="nil"/>
-          <w:between w:val="nil"/>
-        </w:pBdr>
-        <w:spacing w:before="240" w:after="240"/>
-        <w:ind w:right="-57"/>
-        <w:jc w:val="both"/>
-        <w:rPr>
-          <w:rFonts w:asciiTheme="minorHAnsi" w:eastAsia="Arial" w:hAnsiTheme="minorHAnsi" w:cstheme="minorHAnsi"/>
-          <w:color w:val="000000"/>
-        </w:rPr>
-      </w:pPr>
-      <w:r>
-        <w:rPr>
-          <w:rFonts w:asciiTheme="minorHAnsi" w:hAnsiTheme="minorHAnsi" w:cstheme="minorHAnsi"/>
-          <w:sz w:val="18"/>
-          <w:szCs w:val="18"/>
-        </w:rPr>
-        <w:t>{{</w:t>
-      </w:r>
-      <w:r>
-        <w:rPr>
-          <w:rFonts w:asciiTheme="minorHAnsi" w:eastAsia="Arial" w:hAnsiTheme="minorHAnsi" w:cstheme="minorHAnsi"/>
-          <w:color w:val="000000"/>
-          <w:sz w:val="18"/>
-          <w:szCs w:val="18"/>
-          <w:lang w:val="en-US"/>
-        </w:rPr>
-        <w:t>TABLE_CAR_DOOR_OPERATION</w:t>
-      </w:r>
-      <w:r>
-        <w:rPr>
-          <w:rFonts w:asciiTheme="minorHAnsi" w:hAnsiTheme="minorHAnsi" w:cstheme="minorHAnsi"/>
-          <w:sz w:val="18"/>
-          <w:szCs w:val="18"/>
-        </w:rPr>
-        <w:t>}}</w:t>
-      </w:r>
-    </w:p>
-    <w:p>
-      <w:pPr>
-        <w:pBdr>
-          <w:top w:val="nil"/>
-          <w:left w:val="nil"/>
-          <w:bottom w:val="nil"/>
-          <w:right w:val="nil"/>
-          <w:between w:val="nil"/>
-        </w:pBdr>
-        <w:spacing w:before="240" w:after="240"/>
-        <w:ind w:right="-57"/>
-        <w:jc w:val="both"/>
-        <w:rPr>
-          <w:rFonts w:asciiTheme="minorHAnsi" w:eastAsia="Arial" w:hAnsiTheme="minorHAnsi" w:cstheme="minorHAnsi"/>
-          <w:b/>
-          <w:color w:val="000000"/>
-        </w:rPr>
-      </w:pPr>
-    </w:p>
-    <w:p>
-      <w:pPr>
-        <w:pBdr>
-          <w:top w:val="nil"/>
-          <w:left w:val="nil"/>
-          <w:bottom w:val="nil"/>
-          <w:right w:val="nil"/>
-          <w:between w:val="nil"/>
-        </w:pBdr>
-        <w:spacing w:before="240" w:after="240"/>
-        <w:ind w:right="-57"/>
-        <w:jc w:val="both"/>
-        <w:rPr>
-          <w:rFonts w:asciiTheme="minorHAnsi" w:eastAsia="Arial" w:hAnsiTheme="minorHAnsi" w:cstheme="minorHAnsi"/>
-          <w:b/>
-          <w:color w:val="000000"/>
-        </w:rPr>
-      </w:pPr>
-      <w:r>
-        <w:rPr>
-          <w:rFonts w:asciiTheme="minorHAnsi" w:eastAsia="Arial" w:hAnsiTheme="minorHAnsi" w:cstheme="minorHAnsi"/>
-          <w:b/>
-          <w:color w:val="000000"/>
-        </w:rPr>
-        <w:t>Floor Levelling Accuracy</w:t>
-      </w:r>
-    </w:p>
-    <w:p>
-      <w:pPr>
-        <w:tabs>
-          <w:tab w:val="center" w:pos="4153"/>
-          <w:tab w:val="right" w:pos="8306"/>
-        </w:tabs>
-        <w:ind w:right="284"/>
-        <w:rPr>
-          <w:rFonts w:asciiTheme="minorHAnsi" w:hAnsiTheme="minorHAnsi" w:cstheme="minorHAnsi"/>
-          <w:sz w:val="18"/>
-          <w:szCs w:val="18"/>
-        </w:rPr>
-      </w:pPr>
-      <w:r>
-        <w:rPr>
-          <w:rFonts w:asciiTheme="minorHAnsi" w:hAnsiTheme="minorHAnsi" w:cstheme="minorHAnsi"/>
-          <w:sz w:val="18"/>
-          <w:szCs w:val="18"/>
-        </w:rPr>
-        <w:t>{{</w:t>
-      </w:r>
-      <w:r>
-        <w:rPr>
-          <w:rFonts w:asciiTheme="minorHAnsi" w:eastAsia="Arial" w:hAnsiTheme="minorHAnsi" w:cstheme="minorHAnsi"/>
-          <w:color w:val="000000"/>
-          <w:sz w:val="18"/>
-          <w:szCs w:val="18"/>
-        </w:rPr>
-        <w:t>TABLE_</w:t>
-      </w:r>
-      <w:r>
-        <w:rPr>
-          <w:rFonts w:asciiTheme="minorHAnsi" w:hAnsiTheme="minorHAnsi" w:cstheme="minorHAnsi"/>
-          <w:sz w:val="18"/>
-          <w:szCs w:val="18"/>
-        </w:rPr>
-        <w:t>FLOOR_LEVELLING}}</w:t>
-      </w:r>
-    </w:p>
-    <w:p>
-      <w:pPr>
-        <w:tabs>
-          <w:tab w:val="left" w:pos="3119"/>
-          <w:tab w:val="left" w:pos="3261"/>
-          <w:tab w:val="left" w:pos="3402"/>
-          <w:tab w:val="left" w:pos="3828"/>
-          <w:tab w:val="left" w:pos="8754"/>
-        </w:tabs>
-        <w:spacing w:after="60"/>
-        <w:ind w:left="2268" w:hanging="2268"/>
-        <w:rPr>
-          <w:rFonts w:asciiTheme="minorHAnsi" w:hAnsiTheme="minorHAnsi" w:cstheme="minorHAnsi"/>
-          <w:color w:val="000000"/>
-          <w:sz w:val="18"/>
-          <w:szCs w:val="18"/>
-        </w:rPr>
-      </w:pPr>
-    </w:p>
-    <w:p>
-      <w:pPr>
-        <w:tabs>
-          <w:tab w:val="left" w:pos="2127"/>
-          <w:tab w:val="left" w:pos="2694"/>
-          <w:tab w:val="left" w:pos="8754"/>
-        </w:tabs>
-        <w:spacing w:after="60"/>
-        <w:ind w:left="1276" w:hanging="1276"/>
-        <w:rPr>
-          <w:rFonts w:asciiTheme="minorHAnsi" w:hAnsiTheme="minorHAnsi" w:cstheme="minorHAnsi"/>
-          <w:i/>
-          <w:color w:val="000000"/>
-          <w:sz w:val="18"/>
-          <w:szCs w:val="18"/>
-        </w:rPr>
-      </w:pPr>
-      <w:r>
-        <w:rPr>
-          <w:rFonts w:asciiTheme="minorHAnsi" w:hAnsiTheme="minorHAnsi" w:cstheme="minorHAnsi"/>
-          <w:i/>
-          <w:color w:val="000000"/>
-          <w:sz w:val="18"/>
-          <w:szCs w:val="18"/>
-        </w:rPr>
-        <w:tab/>
-      </w:r>
-      <w:r>
-        <w:rPr>
-          <w:rFonts w:asciiTheme="minorHAnsi" w:hAnsiTheme="minorHAnsi" w:cstheme="minorHAnsi"/>
-          <w:b/>
-          <w:i/>
-          <w:color w:val="000000"/>
-          <w:sz w:val="18"/>
-          <w:szCs w:val="18"/>
-        </w:rPr>
-        <w:t>Note</w:t>
-      </w:r>
-      <w:r>
-        <w:rPr>
-          <w:rFonts w:asciiTheme="minorHAnsi" w:hAnsiTheme="minorHAnsi" w:cstheme="minorHAnsi"/>
-          <w:i/>
-          <w:color w:val="000000"/>
-          <w:sz w:val="18"/>
-          <w:szCs w:val="18"/>
-        </w:rPr>
-        <w:t>:</w:t>
-      </w:r>
-      <w:r>
-        <w:rPr>
-          <w:rFonts w:asciiTheme="minorHAnsi" w:hAnsiTheme="minorHAnsi" w:cstheme="minorHAnsi"/>
-          <w:i/>
-          <w:color w:val="000000"/>
-          <w:sz w:val="18"/>
-          <w:szCs w:val="18"/>
-        </w:rPr>
-        <w:tab/>
-      </w:r>
-      <w:r>
-        <w:rPr>
-          <w:rFonts w:asciiTheme="minorHAnsi" w:hAnsiTheme="minorHAnsi" w:cstheme="minorHAnsi"/>
-          <w:color w:val="000000"/>
-          <w:sz w:val="18"/>
-          <w:szCs w:val="18"/>
-        </w:rPr>
-        <w:t>(</w:t>
-      </w:r>
-      <w:r>
-        <w:rPr>
-          <w:rFonts w:ascii="Segoe UI Symbol" w:eastAsia="Noto Sans Symbols" w:hAnsi="Segoe UI Symbol" w:cs="Segoe UI Symbol"/>
-          <w:b/>
-          <w:color w:val="000000"/>
-          <w:sz w:val="18"/>
-          <w:szCs w:val="18"/>
-        </w:rPr>
-        <w:t>✓</w:t>
-      </w:r>
-      <w:r>
-        <w:rPr>
-          <w:rFonts w:asciiTheme="minorHAnsi" w:hAnsiTheme="minorHAnsi" w:cstheme="minorHAnsi"/>
-          <w:color w:val="000000"/>
-          <w:sz w:val="18"/>
-          <w:szCs w:val="18"/>
-        </w:rPr>
-        <w:t>)</w:t>
-      </w:r>
-      <w:r>
-        <w:rPr>
-          <w:rFonts w:asciiTheme="minorHAnsi" w:hAnsiTheme="minorHAnsi" w:cstheme="minorHAnsi"/>
-          <w:b/>
-          <w:i/>
-          <w:color w:val="000000"/>
-          <w:sz w:val="18"/>
-          <w:szCs w:val="18"/>
-        </w:rPr>
-        <w:tab/>
-      </w:r>
-      <w:r>
-        <w:rPr>
-          <w:rFonts w:asciiTheme="minorHAnsi" w:hAnsiTheme="minorHAnsi" w:cstheme="minorHAnsi"/>
-          <w:i/>
-          <w:color w:val="000000"/>
-          <w:sz w:val="18"/>
-          <w:szCs w:val="18"/>
-        </w:rPr>
-        <w:t xml:space="preserve">means satisfactory </w:t>
-      </w:r>
-      <w:r>
-        <w:rPr>
-          <w:rFonts w:asciiTheme="minorHAnsi" w:hAnsiTheme="minorHAnsi" w:cstheme="minorHAnsi"/>
-          <w:i/>
-          <w:sz w:val="18"/>
-          <w:szCs w:val="18"/>
-        </w:rPr>
-        <w:t>leveling</w:t>
-      </w:r>
-      <w:r>
-        <w:rPr>
-          <w:rFonts w:asciiTheme="minorHAnsi" w:hAnsiTheme="minorHAnsi" w:cstheme="minorHAnsi"/>
-          <w:i/>
-          <w:color w:val="000000"/>
-          <w:sz w:val="18"/>
-          <w:szCs w:val="18"/>
-        </w:rPr>
-        <w:t xml:space="preserve"> within the range of +/- 6 mm.</w:t>
-      </w:r>
-    </w:p>
-    <w:p>
-      <w:pPr>
-        <w:tabs>
-          <w:tab w:val="left" w:pos="2127"/>
-          <w:tab w:val="left" w:pos="2694"/>
-          <w:tab w:val="left" w:pos="8754"/>
-        </w:tabs>
-        <w:spacing w:after="60"/>
-        <w:ind w:left="1276" w:hanging="1276"/>
-        <w:rPr>
-          <w:rFonts w:asciiTheme="minorHAnsi" w:hAnsiTheme="minorHAnsi" w:cstheme="minorHAnsi"/>
-          <w:i/>
-          <w:color w:val="000000"/>
-          <w:sz w:val="18"/>
-          <w:szCs w:val="18"/>
-        </w:rPr>
-      </w:pPr>
-      <w:r>
-        <w:rPr>
-          <w:rFonts w:asciiTheme="minorHAnsi" w:hAnsiTheme="minorHAnsi" w:cstheme="minorHAnsi"/>
-          <w:b/>
-          <w:i/>
-          <w:color w:val="000000"/>
-          <w:sz w:val="18"/>
-          <w:szCs w:val="18"/>
-        </w:rPr>
-        <w:tab/>
-      </w:r>
-      <w:r>
-        <w:rPr>
-          <w:rFonts w:asciiTheme="minorHAnsi" w:hAnsiTheme="minorHAnsi" w:cstheme="minorHAnsi"/>
-          <w:b/>
-          <w:i/>
-          <w:color w:val="000000"/>
-          <w:sz w:val="18"/>
-          <w:szCs w:val="18"/>
-        </w:rPr>
-        <w:tab/>
-      </w:r>
-      <w:r>
-        <w:rPr>
-          <w:rFonts w:asciiTheme="minorHAnsi" w:hAnsiTheme="minorHAnsi" w:cstheme="minorHAnsi"/>
-          <w:color w:val="000000"/>
-          <w:sz w:val="18"/>
-          <w:szCs w:val="18"/>
-        </w:rPr>
-        <w:t>(</w:t>
-      </w:r>
-      <w:r>
-        <w:rPr>
-          <w:rFonts w:ascii="Calibri" w:eastAsia="Noto Sans Symbols" w:hAnsi="Calibri" w:cs="Calibri"/>
-          <w:b/>
-          <w:color w:val="000000"/>
-          <w:sz w:val="18"/>
-          <w:szCs w:val="18"/>
-        </w:rPr>
-        <w:t>🞪</w:t>
-      </w:r>
-      <w:r>
-        <w:rPr>
-          <w:rFonts w:asciiTheme="minorHAnsi" w:hAnsiTheme="minorHAnsi" w:cstheme="minorHAnsi"/>
-          <w:color w:val="000000"/>
-          <w:sz w:val="18"/>
-          <w:szCs w:val="18"/>
-        </w:rPr>
-        <w:t>)</w:t>
-      </w:r>
-      <w:r>
-        <w:rPr>
-          <w:rFonts w:asciiTheme="minorHAnsi" w:hAnsiTheme="minorHAnsi" w:cstheme="minorHAnsi"/>
-          <w:i/>
-          <w:color w:val="000000"/>
-          <w:sz w:val="18"/>
-          <w:szCs w:val="18"/>
-        </w:rPr>
-        <w:tab/>
-        <w:t xml:space="preserve">means adjustment is required. </w:t>
-      </w:r>
-    </w:p>
-    <w:p>
-      <w:pPr>
-        <w:spacing w:after="160" w:line="259" w:lineRule="auto"/>
-        <w:rPr>
-          <w:rFonts w:asciiTheme="minorHAnsi" w:hAnsiTheme="minorHAnsi" w:cstheme="minorHAnsi"/>
-          <w:b/>
-          <w:i/>
-          <w:color w:val="000000"/>
-        </w:rPr>
-      </w:pPr>
-      <w:bookmarkStart w:id="2" w:name="_heading=h.1fob9te" w:colFirst="0" w:colLast="0"/>
-      <w:bookmarkEnd w:id="2"/>
-      <w:r>
-        <w:rPr>
-          <w:rFonts w:asciiTheme="minorHAnsi" w:hAnsiTheme="minorHAnsi" w:cstheme="minorHAnsi"/>
-          <w:sz w:val="18"/>
-          <w:szCs w:val="18"/>
-        </w:rPr>
-        <w:br w:type="page"/>
-      </w:r>
-    </w:p>
-    <w:p>
-      <w:pPr>
-        <w:pStyle w:val="Heading1"/>
-        <w:spacing w:after="0"/>
-        <w:ind w:left="709" w:right="284" w:hanging="709"/>
-        <w:rPr>
-          <w:rFonts w:asciiTheme="minorHAnsi" w:hAnsiTheme="minorHAnsi" w:cstheme="minorHAnsi"/>
-          <w:color w:val="000000"/>
-          <w:sz w:val="20"/>
-          <w:szCs w:val="20"/>
-        </w:rPr>
-      </w:pPr>
-      <w:r>
-        <w:rPr>
-          <w:rFonts w:asciiTheme="minorHAnsi" w:hAnsiTheme="minorHAnsi" w:cstheme="minorHAnsi"/>
-          <w:color w:val="000000"/>
-          <w:sz w:val="20"/>
-          <w:szCs w:val="20"/>
-        </w:rPr>
-        <w:lastRenderedPageBreak/>
-        <w:t>COMPLIANCE WITH REGULATIONS</w:t>
-      </w:r>
-    </w:p>
-    <w:p>
-      <w:pPr>
-        <w:pBdr>
-          <w:top w:val="nil"/>
-          <w:left w:val="nil"/>
-          <w:bottom w:val="single" w:sz="6" w:space="1" w:color="000000"/>
-          <w:right w:val="nil"/>
-          <w:between w:val="nil"/>
-        </w:pBdr>
-        <w:spacing w:after="360"/>
-        <w:ind w:right="-57"/>
-        <w:jc w:val="both"/>
-        <w:rPr>
-          <w:rFonts w:asciiTheme="minorHAnsi" w:eastAsia="Arial" w:hAnsiTheme="minorHAnsi" w:cstheme="minorHAnsi"/>
-          <w:color w:val="000000"/>
-          <w:sz w:val="10"/>
-          <w:szCs w:val="10"/>
-        </w:rPr>
-      </w:pPr>
-    </w:p>
-    <w:p>
-      <w:pPr>
-        <w:spacing w:after="240"/>
-        <w:ind w:right="-57"/>
-        <w:jc w:val="both"/>
-        <w:rPr>
-          <w:rFonts w:asciiTheme="minorHAnsi" w:hAnsiTheme="minorHAnsi" w:cstheme="minorHAnsi"/>
-          <w:color w:val="000000"/>
-        </w:rPr>
-      </w:pPr>
-      <w:r>
-        <w:rPr>
-          <w:rFonts w:asciiTheme="minorHAnsi" w:hAnsiTheme="minorHAnsi" w:cstheme="minorHAnsi"/>
-          <w:color w:val="000000"/>
-        </w:rPr>
-        <w:t xml:space="preserve">The lifts </w:t>
-      </w:r>
-      <w:r>
-        <w:rPr>
-          <w:rFonts w:asciiTheme="minorHAnsi" w:hAnsiTheme="minorHAnsi" w:cstheme="minorHAnsi"/>
-          <w:color w:val="FF0000"/>
-        </w:rPr>
-        <w:t xml:space="preserve">comply / do not comply </w:t>
-      </w:r>
-      <w:r>
-        <w:rPr>
-          <w:rFonts w:asciiTheme="minorHAnsi" w:hAnsiTheme="minorHAnsi" w:cstheme="minorHAnsi"/>
-          <w:color w:val="000000"/>
-        </w:rPr>
-        <w:t>with the requirements of the relevant Lift Code AS 1735 together with the Work Health and Safety Act.</w:t>
-      </w:r>
-    </w:p>
-    <w:p>
-      <w:pPr>
-        <w:spacing w:after="240"/>
-        <w:ind w:right="-57"/>
-        <w:jc w:val="both"/>
-        <w:rPr>
-          <w:rFonts w:asciiTheme="minorHAnsi" w:hAnsiTheme="minorHAnsi" w:cstheme="minorHAnsi"/>
-          <w:color w:val="000000"/>
-        </w:rPr>
-      </w:pPr>
-      <w:r>
-        <w:rPr>
-          <w:rFonts w:asciiTheme="minorHAnsi" w:hAnsiTheme="minorHAnsi" w:cstheme="minorHAnsi"/>
-          <w:color w:val="000000"/>
-        </w:rPr>
-        <w:t xml:space="preserve">Beyond </w:t>
-      </w:r>
-      <w:r>
-        <w:rPr>
-          <w:rFonts w:asciiTheme="minorHAnsi" w:hAnsiTheme="minorHAnsi" w:cstheme="minorHAnsi"/>
-        </w:rPr>
-        <w:t>c</w:t>
-      </w:r>
-      <w:r>
-        <w:rPr>
-          <w:rFonts w:asciiTheme="minorHAnsi" w:hAnsiTheme="minorHAnsi" w:cstheme="minorHAnsi"/>
-          <w:color w:val="000000"/>
-        </w:rPr>
-        <w:t xml:space="preserve">ode compliance we have identified that the installed equipment </w:t>
-      </w:r>
-      <w:r>
-        <w:rPr>
-          <w:rFonts w:asciiTheme="minorHAnsi" w:hAnsiTheme="minorHAnsi" w:cstheme="minorHAnsi"/>
-          <w:color w:val="FF0000"/>
-        </w:rPr>
-        <w:t xml:space="preserve">has / has no </w:t>
-      </w:r>
-      <w:r>
-        <w:rPr>
-          <w:rFonts w:asciiTheme="minorHAnsi" w:hAnsiTheme="minorHAnsi" w:cstheme="minorHAnsi"/>
-          <w:color w:val="000000"/>
-        </w:rPr>
-        <w:t>further risk with compliance with the National Work Health and Safety (WH&amp;S) Act 2011 and corresponding Regulation.</w:t>
-      </w:r>
-      <w:r>
-        <w:rPr>
-          <w:rFonts w:asciiTheme="minorHAnsi" w:hAnsiTheme="minorHAnsi" w:cstheme="minorHAnsi"/>
-          <w:color w:val="000000"/>
-        </w:rPr>
-        <w:t xml:space="preserve"> These have been noted in section 3 above. – Add this text into report.</w:t>
-      </w:r>
-    </w:p>
-    <w:p>
-      <w:pPr>
-        <w:spacing w:after="240"/>
-        <w:ind w:right="-57"/>
-        <w:jc w:val="both"/>
-        <w:rPr>
-          <w:rFonts w:asciiTheme="minorHAnsi" w:hAnsiTheme="minorHAnsi" w:cstheme="minorHAnsi"/>
-          <w:color w:val="000000"/>
-        </w:rPr>
-      </w:pPr>
-      <w:r>
-        <w:rPr>
-          <w:rFonts w:asciiTheme="minorHAnsi" w:hAnsiTheme="minorHAnsi" w:cstheme="minorHAnsi"/>
-          <w:color w:val="000000"/>
-        </w:rPr>
-        <w:t>The below items do not comply with AS1735.12:</w:t>
-      </w:r>
-    </w:p>
-    <w:p>
-      <w:pPr>
-        <w:pStyle w:val="ListParagraph"/>
-        <w:numPr>
-          <w:ilvl w:val="0"/>
-          <w:numId w:val="13"/>
-        </w:numPr>
-        <w:tabs>
-          <w:tab w:val="right" w:pos="4937"/>
-        </w:tabs>
-        <w:spacing w:before="120" w:after="120"/>
-        <w:jc w:val="both"/>
-        <w:rPr>
-          <w:rFonts w:asciiTheme="minorHAnsi" w:hAnsiTheme="minorHAnsi" w:cstheme="minorHAnsi"/>
-          <w:color w:val="000000" w:themeColor="text1"/>
-        </w:rPr>
-      </w:pPr>
-      <w:r>
-        <w:rPr>
-          <w:rFonts w:asciiTheme="minorHAnsi" w:hAnsiTheme="minorHAnsi" w:cstheme="minorHAnsi"/>
-          <w:color w:val="000000" w:themeColor="text1"/>
-        </w:rPr>
-        <w:t>{{</w:t>
-      </w:r>
-      <w:r>
-        <w:rPr>
-          <w:rFonts w:asciiTheme="minorHAnsi" w:hAnsiTheme="minorHAnsi" w:cstheme="minorHAnsi"/>
-          <w:color w:val="000000" w:themeColor="text1"/>
-        </w:rPr>
-        <w:t>COMPLIANCE_BULLET_LIST</w:t>
-      </w:r>
-      <w:r>
-        <w:rPr>
-          <w:rFonts w:asciiTheme="minorHAnsi" w:hAnsiTheme="minorHAnsi" w:cstheme="minorHAnsi"/>
-          <w:color w:val="000000" w:themeColor="text1"/>
-        </w:rPr>
-        <w:t>}}</w:t>
-      </w:r>
-    </w:p>
-    <w:p>
-      <w:pPr>
-        <w:tabs>
-          <w:tab w:val="right" w:pos="4937"/>
-        </w:tabs>
-        <w:spacing w:before="120" w:after="120"/>
-        <w:jc w:val="both"/>
-        <w:rPr>
-          <w:rFonts w:asciiTheme="minorHAnsi" w:hAnsiTheme="minorHAnsi" w:cstheme="minorHAnsi"/>
-          <w:color w:val="000000"/>
-          <w:sz w:val="18"/>
-          <w:szCs w:val="18"/>
-        </w:rPr>
-      </w:pPr>
-    </w:p>
-    <w:p>
-      <w:pPr>
-        <w:pStyle w:val="Heading1"/>
-        <w:spacing w:after="0"/>
-        <w:ind w:left="709" w:right="-57" w:hanging="709"/>
-        <w:rPr>
-          <w:rFonts w:asciiTheme="minorHAnsi" w:hAnsiTheme="minorHAnsi" w:cstheme="minorHAnsi"/>
-          <w:color w:val="000000"/>
-          <w:sz w:val="20"/>
-          <w:szCs w:val="20"/>
-        </w:rPr>
-      </w:pPr>
-      <w:r>
-        <w:rPr>
-          <w:rFonts w:asciiTheme="minorHAnsi" w:hAnsiTheme="minorHAnsi" w:cstheme="minorHAnsi"/>
-          <w:color w:val="000000"/>
-          <w:sz w:val="20"/>
-          <w:szCs w:val="20"/>
-        </w:rPr>
-        <w:t>SUSTAINABILITY - op</w:t>
-      </w:r>
-      <w:r>
-        <w:rPr>
-          <w:rFonts w:asciiTheme="minorHAnsi" w:hAnsiTheme="minorHAnsi" w:cstheme="minorHAnsi"/>
-          <w:sz w:val="20"/>
-          <w:szCs w:val="20"/>
-        </w:rPr>
-        <w:t>tional</w:t>
-      </w:r>
-    </w:p>
-    <w:p>
-      <w:pPr>
-        <w:pBdr>
-          <w:top w:val="nil"/>
-          <w:left w:val="nil"/>
-          <w:bottom w:val="single" w:sz="6" w:space="1" w:color="000000"/>
-          <w:right w:val="nil"/>
-          <w:between w:val="nil"/>
-        </w:pBdr>
-        <w:spacing w:after="360"/>
-        <w:ind w:right="-57"/>
-        <w:jc w:val="both"/>
-        <w:rPr>
-          <w:rFonts w:asciiTheme="minorHAnsi" w:eastAsia="Arial" w:hAnsiTheme="minorHAnsi" w:cstheme="minorHAnsi"/>
-          <w:color w:val="000000"/>
-          <w:sz w:val="10"/>
-          <w:szCs w:val="10"/>
-        </w:rPr>
-      </w:pPr>
-    </w:p>
-    <w:p>
-      <w:pPr>
-        <w:tabs>
-          <w:tab w:val="right" w:pos="4937"/>
-        </w:tabs>
-        <w:spacing w:before="120" w:after="120"/>
-        <w:jc w:val="both"/>
-        <w:rPr>
-          <w:rFonts w:asciiTheme="minorHAnsi" w:hAnsiTheme="minorHAnsi" w:cstheme="minorHAnsi"/>
-          <w:color w:val="000000"/>
-        </w:rPr>
-      </w:pPr>
-      <w:r>
-        <w:rPr>
-          <w:rFonts w:asciiTheme="minorHAnsi" w:hAnsiTheme="minorHAnsi" w:cstheme="minorHAnsi"/>
-          <w:color w:val="000000"/>
-        </w:rPr>
-        <w:t xml:space="preserve">At CMG Elevator Management </w:t>
-      </w:r>
-      <w:r>
-        <w:rPr>
-          <w:rFonts w:asciiTheme="minorHAnsi" w:hAnsiTheme="minorHAnsi" w:cstheme="minorHAnsi"/>
-        </w:rPr>
-        <w:t>s</w:t>
-      </w:r>
-      <w:r>
-        <w:rPr>
-          <w:rFonts w:asciiTheme="minorHAnsi" w:hAnsiTheme="minorHAnsi" w:cstheme="minorHAnsi"/>
-          <w:color w:val="000000"/>
-        </w:rPr>
-        <w:t>ustainability forms one of our foundational pillars. With this inspection we look at opportunities to improve the sustainability outcomes for your building that will improve your asset value and support you in attracting owners and tenants to your building. The areas in focus include:</w:t>
-      </w:r>
-    </w:p>
-    <w:p>
-      <w:pPr>
-        <w:numPr>
-          <w:ilvl w:val="0"/>
-          <w:numId w:val="10"/>
+          <w:numId w:val="12"/>
         </w:numPr>
         <w:pBdr>
           <w:top w:val="nil"/>
@@ -7436,14 +8301,14 @@
           <w:rFonts w:asciiTheme="minorHAnsi" w:eastAsia="Arial" w:hAnsiTheme="minorHAnsi" w:cstheme="minorHAnsi"/>
           <w:color w:val="000000"/>
         </w:rPr>
-        <w:t>Reduction of electricity usage and reduction in carbon output.</w:t>
+        <w:t>Increase the lifecycle of the installed equipment.</w:t>
       </w:r>
     </w:p>
     <w:p>
       <w:pPr>
         <w:numPr>
           <w:ilvl w:val="0"/>
-          <w:numId w:val="10"/>
+          <w:numId w:val="12"/>
         </w:numPr>
         <w:pBdr>
           <w:top w:val="nil"/>
@@ -7465,14 +8330,14 @@
           <w:rFonts w:asciiTheme="minorHAnsi" w:eastAsia="Arial" w:hAnsiTheme="minorHAnsi" w:cstheme="minorHAnsi"/>
           <w:color w:val="000000"/>
         </w:rPr>
-        <w:t>Increase the lifecycle of the installed equipment.</w:t>
+        <w:t>Increase the equipment availability.</w:t>
       </w:r>
     </w:p>
     <w:p>
       <w:pPr>
         <w:numPr>
           <w:ilvl w:val="0"/>
-          <w:numId w:val="10"/>
+          <w:numId w:val="12"/>
         </w:numPr>
         <w:pBdr>
           <w:top w:val="nil"/>
@@ -7494,14 +8359,14 @@
           <w:rFonts w:asciiTheme="minorHAnsi" w:eastAsia="Arial" w:hAnsiTheme="minorHAnsi" w:cstheme="minorHAnsi"/>
           <w:color w:val="000000"/>
         </w:rPr>
-        <w:t>Increase the equipment availability.</w:t>
+        <w:t>How to future proof your equipment through connectivity.</w:t>
       </w:r>
     </w:p>
     <w:p>
       <w:pPr>
         <w:numPr>
           <w:ilvl w:val="0"/>
-          <w:numId w:val="10"/>
+          <w:numId w:val="12"/>
         </w:numPr>
         <w:pBdr>
           <w:top w:val="nil"/>
@@ -7520,17 +8385,17 @@
       </w:pPr>
       <w:r>
         <w:rPr>
-          <w:rFonts w:asciiTheme="minorHAnsi" w:eastAsia="Arial" w:hAnsiTheme="minorHAnsi" w:cstheme="minorHAnsi"/>
-          <w:color w:val="000000"/>
-        </w:rPr>
-        <w:t>How to future proof your equipment through connectivity.</w:t>
+          <w:rFonts w:asciiTheme="minorHAnsi" w:eastAsia="Arial" w:hAnsiTheme="minorHAnsi" w:cstheme="minorBidi"/>
+          <w:color w:val="000000" w:themeColor="text1"/>
+        </w:rPr>
+        <w:t>Improve passenger comfort and usability.</w:t>
       </w:r>
     </w:p>
     <w:p>
       <w:pPr>
         <w:numPr>
           <w:ilvl w:val="0"/>
-          <w:numId w:val="10"/>
+          <w:numId w:val="12"/>
         </w:numPr>
         <w:pBdr>
           <w:top w:val="nil"/>
@@ -7543,26 +8408,231 @@
         <w:ind w:right="-57"/>
         <w:jc w:val="both"/>
         <w:rPr>
-          <w:rFonts w:asciiTheme="minorHAnsi" w:eastAsia="Arial" w:hAnsiTheme="minorHAnsi" w:cstheme="minorHAnsi"/>
-          <w:color w:val="000000"/>
-        </w:rPr>
-      </w:pPr>
-      <w:r>
-        <w:rPr>
-          <w:rFonts w:asciiTheme="minorHAnsi" w:eastAsia="Arial" w:hAnsiTheme="minorHAnsi" w:cstheme="minorHAnsi"/>
-          <w:color w:val="000000"/>
-        </w:rPr>
-        <w:t>Improve passenger comfort and usability.</w:t>
-      </w:r>
-    </w:p>
-    <w:p>
-      <w:pPr>
-        <w:rPr>
-          <w:rFonts w:asciiTheme="minorHAnsi" w:hAnsiTheme="minorHAnsi" w:cstheme="minorHAnsi"/>
+          <w:rFonts w:asciiTheme="minorHAnsi" w:eastAsia="Arial" w:hAnsiTheme="minorHAnsi" w:cstheme="minorBidi"/>
+          <w:color w:val="000000" w:themeColor="text1"/>
+        </w:rPr>
+      </w:pPr>
+    </w:p>
+    <w:p>
+      <w:pPr>
+        <w:rPr>
+          <w:rFonts w:asciiTheme="minorHAnsi" w:eastAsiaTheme="minorEastAsia" w:hAnsiTheme="minorHAnsi" w:cstheme="minorBidi"/>
+        </w:rPr>
+      </w:pPr>
+      <w:r>
+        <w:rPr>
+          <w:rFonts w:asciiTheme="minorHAnsi" w:eastAsiaTheme="minorEastAsia" w:hAnsiTheme="minorHAnsi" w:cstheme="minorBidi"/>
+        </w:rPr>
+        <w:t>We recommend the following considerations:</w:t>
+      </w:r>
+    </w:p>
+    <w:p>
+      <w:pPr>
+        <w:rPr>
+          <w:rFonts w:asciiTheme="minorHAnsi" w:eastAsiaTheme="minorEastAsia" w:hAnsiTheme="minorHAnsi" w:cstheme="minorBidi"/>
+        </w:rPr>
+      </w:pPr>
+      <w:r>
+        <w:rPr>
+          <w:rFonts w:asciiTheme="minorHAnsi" w:eastAsiaTheme="minorEastAsia" w:hAnsiTheme="minorHAnsi" w:cstheme="minorBidi"/>
+        </w:rPr>
+        <w:t xml:space="preserve"> </w:t>
+      </w:r>
+    </w:p>
+    <w:p>
+      <w:pPr>
+        <w:pStyle w:val="ListParagraph"/>
+        <w:numPr>
+          <w:ilvl w:val="0"/>
+          <w:numId w:val="2"/>
+        </w:numPr>
+        <w:rPr>
+          <w:rFonts w:asciiTheme="minorHAnsi" w:eastAsiaTheme="minorEastAsia" w:hAnsiTheme="minorHAnsi" w:cstheme="minorBidi"/>
+        </w:rPr>
+      </w:pPr>
+      <w:r>
+        <w:rPr>
+          <w:rFonts w:asciiTheme="minorHAnsi" w:eastAsiaTheme="minorEastAsia" w:hAnsiTheme="minorHAnsi" w:cstheme="minorBidi"/>
+        </w:rPr>
+        <w:t xml:space="preserve"> Upgrade to MRL lifts utilising the latest technology including the following items:</w:t>
+      </w:r>
+    </w:p>
+    <w:p>
+      <w:pPr>
+        <w:pStyle w:val="ListParagraph"/>
+        <w:numPr>
+          <w:ilvl w:val="1"/>
+          <w:numId w:val="1"/>
+        </w:numPr>
+        <w:ind w:left="1800"/>
+        <w:rPr>
+          <w:rFonts w:asciiTheme="minorHAnsi" w:eastAsiaTheme="minorEastAsia" w:hAnsiTheme="minorHAnsi" w:cstheme="minorBidi"/>
+        </w:rPr>
+      </w:pPr>
+      <w:r>
+        <w:rPr>
+          <w:rFonts w:asciiTheme="minorHAnsi" w:eastAsiaTheme="minorEastAsia" w:hAnsiTheme="minorHAnsi" w:cstheme="minorBidi"/>
+        </w:rPr>
+        <w:t>Permanent magnet, gearless machine with VVVF Regenerative drive</w:t>
+      </w:r>
+    </w:p>
+    <w:p>
+      <w:pPr>
+        <w:pStyle w:val="ListParagraph"/>
+        <w:numPr>
+          <w:ilvl w:val="1"/>
+          <w:numId w:val="1"/>
+        </w:numPr>
+        <w:ind w:left="1800"/>
+        <w:rPr>
+          <w:rFonts w:asciiTheme="minorHAnsi" w:eastAsiaTheme="minorEastAsia" w:hAnsiTheme="minorHAnsi" w:cstheme="minorBidi"/>
+        </w:rPr>
+      </w:pPr>
+      <w:r>
+        <w:rPr>
+          <w:rFonts w:asciiTheme="minorHAnsi" w:eastAsiaTheme="minorEastAsia" w:hAnsiTheme="minorHAnsi" w:cstheme="minorBidi"/>
+        </w:rPr>
+        <w:t>Remote monitoring</w:t>
+      </w:r>
+    </w:p>
+    <w:p>
+      <w:pPr>
+        <w:pStyle w:val="ListParagraph"/>
+        <w:numPr>
+          <w:ilvl w:val="1"/>
+          <w:numId w:val="1"/>
+        </w:numPr>
+        <w:ind w:left="1800"/>
+        <w:rPr>
+          <w:rFonts w:asciiTheme="minorHAnsi" w:eastAsiaTheme="minorEastAsia" w:hAnsiTheme="minorHAnsi" w:cstheme="minorBidi"/>
+        </w:rPr>
+      </w:pPr>
+      <w:r>
+        <w:rPr>
+          <w:rFonts w:asciiTheme="minorHAnsi" w:eastAsiaTheme="minorEastAsia" w:hAnsiTheme="minorHAnsi" w:cstheme="minorBidi"/>
+        </w:rPr>
+        <w:t>Predictive maintenance technology</w:t>
+      </w:r>
+    </w:p>
+    <w:p>
+      <w:pPr>
+        <w:pStyle w:val="ListParagraph"/>
+        <w:numPr>
+          <w:ilvl w:val="1"/>
+          <w:numId w:val="1"/>
+        </w:numPr>
+        <w:ind w:left="1800"/>
+        <w:rPr>
+          <w:rFonts w:asciiTheme="minorHAnsi" w:eastAsiaTheme="minorEastAsia" w:hAnsiTheme="minorHAnsi" w:cstheme="minorBidi"/>
+        </w:rPr>
+      </w:pPr>
+      <w:r>
+        <w:rPr>
+          <w:rFonts w:asciiTheme="minorHAnsi" w:eastAsiaTheme="minorEastAsia" w:hAnsiTheme="minorHAnsi" w:cstheme="minorBidi"/>
+        </w:rPr>
+        <w:t>API connectivity</w:t>
+      </w:r>
+    </w:p>
+    <w:p>
+      <w:pPr>
+        <w:tabs>
+          <w:tab w:val="center" w:pos="4153"/>
+          <w:tab w:val="right" w:pos="8306"/>
+        </w:tabs>
+        <w:spacing w:after="240"/>
+        <w:ind w:left="1800"/>
+        <w:rPr>
+          <w:rFonts w:ascii="Calibri" w:eastAsia="Calibri" w:hAnsi="Calibri" w:cs="Calibri"/>
+          <w:color w:val="000000" w:themeColor="text1"/>
           <w:sz w:val="18"/>
           <w:szCs w:val="18"/>
         </w:rPr>
       </w:pPr>
+    </w:p>
+    <w:p>
+      <w:pPr>
+        <w:pStyle w:val="Heading1"/>
+        <w:spacing w:after="0"/>
+        <w:ind w:left="709" w:right="-57" w:hanging="709"/>
+        <w:rPr>
+          <w:rFonts w:asciiTheme="minorHAnsi" w:hAnsiTheme="minorHAnsi" w:cstheme="minorHAnsi"/>
+          <w:color w:val="000000"/>
+          <w:sz w:val="20"/>
+          <w:szCs w:val="20"/>
+        </w:rPr>
+      </w:pPr>
+      <w:bookmarkStart w:id="19" w:name="_Toc216005723"/>
+      <w:r>
+        <w:rPr>
+          <w:rFonts w:asciiTheme="minorHAnsi" w:hAnsiTheme="minorHAnsi" w:cstheme="minorHAnsi"/>
+          <w:color w:val="000000"/>
+          <w:sz w:val="20"/>
+          <w:szCs w:val="20"/>
+        </w:rPr>
+        <w:t>SITE DETAILS</w:t>
+      </w:r>
+      <w:bookmarkEnd w:id="19"/>
+    </w:p>
+    <w:p>
+      <w:pPr>
+        <w:pBdr>
+          <w:top w:val="nil"/>
+          <w:left w:val="nil"/>
+          <w:bottom w:val="single" w:sz="6" w:space="1" w:color="000000"/>
+          <w:right w:val="nil"/>
+          <w:between w:val="nil"/>
+        </w:pBdr>
+        <w:spacing w:after="360"/>
+        <w:ind w:right="284"/>
+        <w:jc w:val="both"/>
+        <w:rPr>
+          <w:rFonts w:asciiTheme="minorHAnsi" w:eastAsia="Arial" w:hAnsiTheme="minorHAnsi" w:cstheme="minorHAnsi"/>
+          <w:color w:val="000000"/>
+          <w:sz w:val="10"/>
+          <w:szCs w:val="10"/>
+        </w:rPr>
+      </w:pPr>
+    </w:p>
+    <w:p>
+      <w:pPr>
+        <w:rPr>
+          <w:rFonts w:asciiTheme="minorHAnsi" w:hAnsiTheme="minorHAnsi" w:cstheme="minorBidi"/>
+          <w:sz w:val="18"/>
+          <w:szCs w:val="18"/>
+        </w:rPr>
+      </w:pPr>
+      <w:r>
+        <w:rPr>
+          <w:rFonts w:asciiTheme="minorHAnsi" w:hAnsiTheme="minorHAnsi" w:cstheme="minorBidi"/>
+          <w:sz w:val="18"/>
+          <w:szCs w:val="18"/>
+        </w:rPr>
+        <w:t>{{</w:t>
+      </w:r>
+      <w:r>
+        <w:rPr>
+          <w:rFonts w:asciiTheme="minorHAnsi" w:hAnsiTheme="minorHAnsi" w:cstheme="minorBidi"/>
+          <w:sz w:val="18"/>
+          <w:szCs w:val="18"/>
+        </w:rPr>
+        <w:t>TABLE_SITE_DETAILS</w:t>
+      </w:r>
+      <w:r>
+        <w:rPr>
+          <w:rFonts w:asciiTheme="minorHAnsi" w:hAnsiTheme="minorHAnsi" w:cstheme="minorBidi"/>
+          <w:sz w:val="18"/>
+          <w:szCs w:val="18"/>
+        </w:rPr>
+        <w:t>}}</w:t>
+      </w:r>
+      <w:r>
+        <w:rPr>
+          <w:rFonts w:asciiTheme="minorHAnsi" w:hAnsiTheme="minorHAnsi" w:cstheme="minorBidi"/>
+          <w:sz w:val="18"/>
+          <w:szCs w:val="18"/>
+        </w:rPr>
+        <w:br/>
+      </w:r>
     </w:p>
     <w:p>
       <w:pPr>
@@ -7598,8 +8668,8 @@
           <w:szCs w:val="20"/>
         </w:rPr>
       </w:pPr>
-      <w:bookmarkStart w:id="3" w:name="_heading=h.2et92p0" w:colFirst="0" w:colLast="0"/>
-      <w:bookmarkEnd w:id="3"/>
+      <w:bookmarkStart w:id="20" w:name="_Toc215868118"/>
+      <w:bookmarkStart w:id="21" w:name="_Toc216005724"/>
       <w:r>
         <w:rPr>
           <w:rFonts w:asciiTheme="minorHAnsi" w:hAnsiTheme="minorHAnsi" w:cstheme="minorHAnsi"/>
@@ -7609,6 +8679,8 @@
         </w:rPr>
         <w:t>DEFECTIVE ITEMS</w:t>
       </w:r>
+      <w:bookmarkEnd w:id="20"/>
+      <w:bookmarkEnd w:id="21"/>
     </w:p>
     <w:p>
       <w:pPr>
@@ -7652,6 +8724,7 @@
           <w:rFonts w:asciiTheme="minorHAnsi" w:eastAsia="Arial" w:hAnsiTheme="minorHAnsi" w:cstheme="minorHAnsi"/>
           <w:color w:val="000000"/>
         </w:rPr>
+        <w:lastRenderedPageBreak/>
         <w:t xml:space="preserve">The Defective Items noted below are to be completed by the </w:t>
       </w:r>
       <w:r>
@@ -7692,9 +8765,9 @@
         </w:rPr>
         <w:t>The Lift Contractor must complete these defects as a priority and must continue maintaining the equipment in safe working order and in accordance with current maintenance contract.</w:t>
       </w:r>
-      <w:bookmarkStart w:id="4" w:name="_Hlk162468892"/>
-    </w:p>
-    <w:bookmarkEnd w:id="4"/>
+      <w:bookmarkStart w:id="22" w:name="_Hlk162468892"/>
+    </w:p>
+    <w:bookmarkEnd w:id="22"/>
     <w:p>
       <w:pPr>
         <w:rPr>
@@ -7752,7 +8825,7 @@
       </w:pPr>
     </w:p>
     <w:sectPr>
-      <w:footerReference w:type="default" r:id="rId18"/>
+      <w:footerReference w:type="default" r:id="rId19"/>
       <w:pgSz w:w="11907" w:h="16840"/>
       <w:pgMar w:top="1440" w:right="1440" w:bottom="1440" w:left="1440" w:header="708" w:footer="708" w:gutter="0"/>
       <w:cols w:space="720"/>
@@ -7835,6 +8908,7 @@
               <w15:appearance w15:val="hidden"/>
               <w:text/>
             </w:sdtPr>
+            <w:sdtEndPr/>
             <w:sdtContent>
               <w:r>
                 <w:t xml:space="preserve">     </w:t>
@@ -8357,6 +9431,119 @@
 <file path=word/numbering.xml><?xml version="1.0" encoding="utf-8"?>
 <w:numbering xmlns:wpc="http://schemas.microsoft.com/office/word/2010/wordprocessingCanvas" xmlns:cx="http://schemas.microsoft.com/office/drawing/2014/chartex" xmlns:cx1="http://schemas.microsoft.com/office/drawing/2015/9/8/chartex" xmlns:cx2="http://schemas.microsoft.com/office/drawing/2015/10/21/chartex" xmlns:cx3="http://schemas.microsoft.com/office/drawing/2016/5/9/chartex" xmlns:cx4="http://schemas.microsoft.com/office/drawing/2016/5/10/chartex" xmlns:cx5="http://schemas.microsoft.com/office/drawing/2016/5/11/chartex" xmlns:cx6="http://schemas.microsoft.com/office/drawing/2016/5/12/chartex" xmlns:cx7="http://schemas.microsoft.com/office/drawing/2016/5/13/chartex" xmlns:cx8="http://schemas.microsoft.com/office/drawing/2016/5/14/chartex" xmlns:mc="http://schemas.openxmlformats.org/markup-compatibility/2006" xmlns:aink="http://schemas.microsoft.com/office/drawing/2016/ink" xmlns:am3d="http://schemas.microsoft.com/office/drawing/2017/model3d" xmlns:o="urn:schemas-microsoft-com:office:office" xmlns:oel="http://schemas.microsoft.com/office/2019/extlst" xmlns:r="http://schemas.openxmlformats.org/officeDocument/2006/relationships" xmlns:m="http://schemas.openxmlformats.org/officeDocument/2006/math" xmlns:v="urn:schemas-microsoft-com:vml" xmlns:wp14="http://schemas.microsoft.com/office/word/2010/wordprocessingDrawing" xmlns:wp="http://schemas.openxmlformats.org/drawingml/2006/wordprocessingDrawing" xmlns:w10="urn:schemas-microsoft-com:office:word" xmlns:w="http://schemas.openxmlformats.org/wordprocessingml/2006/main" xmlns:w14="http://schemas.microsoft.com/office/word/2010/wordml" xmlns:w15="http://schemas.microsoft.com/office/word/2012/wordml" xmlns:w16cex="http://schemas.microsoft.com/office/word/2018/wordml/cex" xmlns:w16cid="http://schemas.microsoft.com/office/word/2016/wordml/cid" xmlns:w16="http://schemas.microsoft.com/office/word/2018/wordml" xmlns:w16du="http://schemas.microsoft.com/office/word/2023/wordml/word16du" xmlns:w16sdtdh="http://schemas.microsoft.com/office/word/2020/wordml/sdtdatahash" xmlns:w16sdtfl="http://schemas.microsoft.com/office/word/2024/wordml/sdtformatlock" xmlns:w16se="http://schemas.microsoft.com/office/word/2015/wordml/symex" xmlns:wpg="http://schemas.microsoft.com/office/word/2010/wordprocessingGroup" xmlns:wpi="http://schemas.microsoft.com/office/word/2010/wordprocessingInk" xmlns:wne="http://schemas.microsoft.com/office/word/2006/wordml" xmlns:wps="http://schemas.microsoft.com/office/word/2010/wordprocessingShape" mc:Ignorable="w14 w15 w16se w16cid w16 w16cex w16sdtdh w16sdtfl w16du wp14">
   <w:abstractNum w:abstractNumId="0" w15:restartNumberingAfterBreak="0">
+    <w:nsid w:val="03BF8454"/>
+    <w:multiLevelType w:val="hybridMultilevel"/>
+    <w:tmpl w:val="FFFFFFFF"/>
+    <w:lvl w:ilvl="0" w:tplc="39B06B32">
+      <w:start w:val="1"/>
+      <w:numFmt w:val="bullet"/>
+      <w:lvlText w:val="o"/>
+      <w:lvlJc w:val="left"/>
+      <w:pPr>
+        <w:ind w:left="720" w:hanging="360"/>
+      </w:pPr>
+      <w:rPr>
+        <w:rFonts w:ascii="Symbol" w:hAnsi="Symbol" w:hint="default"/>
+      </w:rPr>
+    </w:lvl>
+    <w:lvl w:ilvl="1" w:tplc="EB025078">
+      <w:start w:val="1"/>
+      <w:numFmt w:val="bullet"/>
+      <w:lvlText w:val="o"/>
+      <w:lvlJc w:val="left"/>
+      <w:pPr>
+        <w:ind w:left="1440" w:hanging="360"/>
+      </w:pPr>
+      <w:rPr>
+        <w:rFonts w:ascii="Courier New" w:hAnsi="Courier New" w:hint="default"/>
+      </w:rPr>
+    </w:lvl>
+    <w:lvl w:ilvl="2" w:tplc="95BCCA80">
+      <w:start w:val="1"/>
+      <w:numFmt w:val="bullet"/>
+      <w:lvlText w:val=""/>
+      <w:lvlJc w:val="left"/>
+      <w:pPr>
+        <w:ind w:left="2160" w:hanging="360"/>
+      </w:pPr>
+      <w:rPr>
+        <w:rFonts w:ascii="Wingdings" w:hAnsi="Wingdings" w:hint="default"/>
+      </w:rPr>
+    </w:lvl>
+    <w:lvl w:ilvl="3" w:tplc="4B72E7CC">
+      <w:start w:val="1"/>
+      <w:numFmt w:val="bullet"/>
+      <w:lvlText w:val=""/>
+      <w:lvlJc w:val="left"/>
+      <w:pPr>
+        <w:ind w:left="2880" w:hanging="360"/>
+      </w:pPr>
+      <w:rPr>
+        <w:rFonts w:ascii="Symbol" w:hAnsi="Symbol" w:hint="default"/>
+      </w:rPr>
+    </w:lvl>
+    <w:lvl w:ilvl="4" w:tplc="34DC59EC">
+      <w:start w:val="1"/>
+      <w:numFmt w:val="bullet"/>
+      <w:lvlText w:val="o"/>
+      <w:lvlJc w:val="left"/>
+      <w:pPr>
+        <w:ind w:left="3600" w:hanging="360"/>
+      </w:pPr>
+      <w:rPr>
+        <w:rFonts w:ascii="Courier New" w:hAnsi="Courier New" w:hint="default"/>
+      </w:rPr>
+    </w:lvl>
+    <w:lvl w:ilvl="5" w:tplc="2A4E7962">
+      <w:start w:val="1"/>
+      <w:numFmt w:val="bullet"/>
+      <w:lvlText w:val=""/>
+      <w:lvlJc w:val="left"/>
+      <w:pPr>
+        <w:ind w:left="4320" w:hanging="360"/>
+      </w:pPr>
+      <w:rPr>
+        <w:rFonts w:ascii="Wingdings" w:hAnsi="Wingdings" w:hint="default"/>
+      </w:rPr>
+    </w:lvl>
+    <w:lvl w:ilvl="6" w:tplc="1A16FF8E">
+      <w:start w:val="1"/>
+      <w:numFmt w:val="bullet"/>
+      <w:lvlText w:val=""/>
+      <w:lvlJc w:val="left"/>
+      <w:pPr>
+        <w:ind w:left="5040" w:hanging="360"/>
+      </w:pPr>
+      <w:rPr>
+        <w:rFonts w:ascii="Symbol" w:hAnsi="Symbol" w:hint="default"/>
+      </w:rPr>
+    </w:lvl>
+    <w:lvl w:ilvl="7" w:tplc="B89481BE">
+      <w:start w:val="1"/>
+      <w:numFmt w:val="bullet"/>
+      <w:lvlText w:val="o"/>
+      <w:lvlJc w:val="left"/>
+      <w:pPr>
+        <w:ind w:left="5760" w:hanging="360"/>
+      </w:pPr>
+      <w:rPr>
+        <w:rFonts w:ascii="Courier New" w:hAnsi="Courier New" w:hint="default"/>
+      </w:rPr>
+    </w:lvl>
+    <w:lvl w:ilvl="8" w:tplc="BB4E0EEE">
+      <w:start w:val="1"/>
+      <w:numFmt w:val="bullet"/>
+      <w:lvlText w:val=""/>
+      <w:lvlJc w:val="left"/>
+      <w:pPr>
+        <w:ind w:left="6480" w:hanging="360"/>
+      </w:pPr>
+      <w:rPr>
+        <w:rFonts w:ascii="Wingdings" w:hAnsi="Wingdings" w:hint="default"/>
+      </w:rPr>
+    </w:lvl>
+  </w:abstractNum>
+  <w:abstractNum w:abstractNumId="1" w15:restartNumberingAfterBreak="0">
     <w:nsid w:val="15161119"/>
     <w:multiLevelType w:val="multilevel"/>
     <w:tmpl w:val="FFFFFFFF"/>
@@ -8445,7 +9632,7 @@
       </w:pPr>
     </w:lvl>
   </w:abstractNum>
-  <w:abstractNum w:abstractNumId="1" w15:restartNumberingAfterBreak="0">
+  <w:abstractNum w:abstractNumId="2" w15:restartNumberingAfterBreak="0">
     <w:nsid w:val="2B353ABA"/>
     <w:multiLevelType w:val="multilevel"/>
     <w:tmpl w:val="FFFFFFFF"/>
@@ -8558,7 +9745,7 @@
       </w:rPr>
     </w:lvl>
   </w:abstractNum>
-  <w:abstractNum w:abstractNumId="2" w15:restartNumberingAfterBreak="0">
+  <w:abstractNum w:abstractNumId="3" w15:restartNumberingAfterBreak="0">
     <w:nsid w:val="3CD56A40"/>
     <w:multiLevelType w:val="hybridMultilevel"/>
     <w:tmpl w:val="D28A8368"/>
@@ -8671,7 +9858,7 @@
       </w:rPr>
     </w:lvl>
   </w:abstractNum>
-  <w:abstractNum w:abstractNumId="3" w15:restartNumberingAfterBreak="0">
+  <w:abstractNum w:abstractNumId="4" w15:restartNumberingAfterBreak="0">
     <w:nsid w:val="42975C4B"/>
     <w:multiLevelType w:val="multilevel"/>
     <w:tmpl w:val="FFFFFFFF"/>
@@ -8784,7 +9971,7 @@
       </w:rPr>
     </w:lvl>
   </w:abstractNum>
-  <w:abstractNum w:abstractNumId="4" w15:restartNumberingAfterBreak="0">
+  <w:abstractNum w:abstractNumId="5" w15:restartNumberingAfterBreak="0">
     <w:nsid w:val="447926B8"/>
     <w:multiLevelType w:val="multilevel"/>
     <w:tmpl w:val="FFFFFFFF"/>
@@ -8873,107 +10060,108 @@
       </w:pPr>
     </w:lvl>
   </w:abstractNum>
-  <w:abstractNum w:abstractNumId="5" w15:restartNumberingAfterBreak="0">
+  <w:abstractNum w:abstractNumId="6" w15:restartNumberingAfterBreak="0">
     <w:nsid w:val="44960056"/>
-    <w:multiLevelType w:val="multilevel"/>
+    <w:multiLevelType w:val="hybridMultilevel"/>
     <w:tmpl w:val="FFFFFFFF"/>
-    <w:lvl w:ilvl="0">
+    <w:lvl w:ilvl="0" w:tplc="6824C37A">
+      <w:start w:val="1"/>
+      <w:numFmt w:val="bullet"/>
+      <w:lvlText w:val="·"/>
+      <w:lvlJc w:val="left"/>
+      <w:pPr>
+        <w:ind w:left="720" w:hanging="360"/>
+      </w:pPr>
+      <w:rPr>
+        <w:rFonts w:ascii="Symbol" w:hAnsi="Symbol" w:hint="default"/>
+        <w:u w:val="none"/>
+      </w:rPr>
+    </w:lvl>
+    <w:lvl w:ilvl="1" w:tplc="C4745240">
+      <w:start w:val="1"/>
+      <w:numFmt w:val="bullet"/>
+      <w:lvlText w:val="○"/>
+      <w:lvlJc w:val="left"/>
+      <w:pPr>
+        <w:ind w:left="1440" w:hanging="360"/>
+      </w:pPr>
+      <w:rPr>
+        <w:u w:val="none"/>
+      </w:rPr>
+    </w:lvl>
+    <w:lvl w:ilvl="2" w:tplc="C78271D8">
+      <w:start w:val="1"/>
+      <w:numFmt w:val="bullet"/>
+      <w:lvlText w:val="■"/>
+      <w:lvlJc w:val="left"/>
+      <w:pPr>
+        <w:ind w:left="2160" w:hanging="360"/>
+      </w:pPr>
+      <w:rPr>
+        <w:u w:val="none"/>
+      </w:rPr>
+    </w:lvl>
+    <w:lvl w:ilvl="3" w:tplc="CC764BE0">
       <w:start w:val="1"/>
       <w:numFmt w:val="bullet"/>
       <w:lvlText w:val="●"/>
       <w:lvlJc w:val="left"/>
       <w:pPr>
-        <w:ind w:left="720" w:hanging="360"/>
+        <w:ind w:left="2880" w:hanging="360"/>
       </w:pPr>
       <w:rPr>
         <w:u w:val="none"/>
       </w:rPr>
     </w:lvl>
-    <w:lvl w:ilvl="1">
+    <w:lvl w:ilvl="4" w:tplc="33A0CAB6">
       <w:start w:val="1"/>
       <w:numFmt w:val="bullet"/>
       <w:lvlText w:val="○"/>
       <w:lvlJc w:val="left"/>
       <w:pPr>
-        <w:ind w:left="1440" w:hanging="360"/>
+        <w:ind w:left="3600" w:hanging="360"/>
       </w:pPr>
       <w:rPr>
         <w:u w:val="none"/>
       </w:rPr>
     </w:lvl>
-    <w:lvl w:ilvl="2">
+    <w:lvl w:ilvl="5" w:tplc="66321C26">
       <w:start w:val="1"/>
       <w:numFmt w:val="bullet"/>
       <w:lvlText w:val="■"/>
       <w:lvlJc w:val="left"/>
       <w:pPr>
-        <w:ind w:left="2160" w:hanging="360"/>
+        <w:ind w:left="4320" w:hanging="360"/>
       </w:pPr>
       <w:rPr>
         <w:u w:val="none"/>
       </w:rPr>
     </w:lvl>
-    <w:lvl w:ilvl="3">
+    <w:lvl w:ilvl="6" w:tplc="3B98C412">
       <w:start w:val="1"/>
       <w:numFmt w:val="bullet"/>
       <w:lvlText w:val="●"/>
       <w:lvlJc w:val="left"/>
       <w:pPr>
-        <w:ind w:left="2880" w:hanging="360"/>
+        <w:ind w:left="5040" w:hanging="360"/>
       </w:pPr>
       <w:rPr>
         <w:u w:val="none"/>
       </w:rPr>
     </w:lvl>
-    <w:lvl w:ilvl="4">
+    <w:lvl w:ilvl="7" w:tplc="79483A42">
       <w:start w:val="1"/>
       <w:numFmt w:val="bullet"/>
       <w:lvlText w:val="○"/>
       <w:lvlJc w:val="left"/>
       <w:pPr>
-        <w:ind w:left="3600" w:hanging="360"/>
+        <w:ind w:left="5760" w:hanging="360"/>
       </w:pPr>
       <w:rPr>
         <w:u w:val="none"/>
       </w:rPr>
     </w:lvl>
-    <w:lvl w:ilvl="5">
-      <w:start w:val="1"/>
-      <w:numFmt w:val="bullet"/>
-      <w:lvlText w:val="■"/>
-      <w:lvlJc w:val="left"/>
-      <w:pPr>
-        <w:ind w:left="4320" w:hanging="360"/>
-      </w:pPr>
-      <w:rPr>
-        <w:u w:val="none"/>
-      </w:rPr>
-    </w:lvl>
-    <w:lvl w:ilvl="6">
-      <w:start w:val="1"/>
-      <w:numFmt w:val="bullet"/>
-      <w:lvlText w:val="●"/>
-      <w:lvlJc w:val="left"/>
-      <w:pPr>
-        <w:ind w:left="5040" w:hanging="360"/>
-      </w:pPr>
-      <w:rPr>
-        <w:u w:val="none"/>
-      </w:rPr>
-    </w:lvl>
-    <w:lvl w:ilvl="7">
-      <w:start w:val="1"/>
-      <w:numFmt w:val="bullet"/>
-      <w:lvlText w:val="○"/>
-      <w:lvlJc w:val="left"/>
-      <w:pPr>
-        <w:ind w:left="5760" w:hanging="360"/>
-      </w:pPr>
-      <w:rPr>
-        <w:u w:val="none"/>
-      </w:rPr>
-    </w:lvl>
-    <w:lvl w:ilvl="8">
+    <w:lvl w:ilvl="8" w:tplc="58D0AF44">
       <w:start w:val="1"/>
       <w:numFmt w:val="bullet"/>
       <w:lvlText w:val="■"/>
@@ -8986,7 +10174,120 @@
       </w:rPr>
     </w:lvl>
   </w:abstractNum>
-  <w:abstractNum w:abstractNumId="6" w15:restartNumberingAfterBreak="0">
+  <w:abstractNum w:abstractNumId="7" w15:restartNumberingAfterBreak="0">
+    <w:nsid w:val="47C1AB72"/>
+    <w:multiLevelType w:val="hybridMultilevel"/>
+    <w:tmpl w:val="FFFFFFFF"/>
+    <w:lvl w:ilvl="0" w:tplc="D840C558">
+      <w:start w:val="1"/>
+      <w:numFmt w:val="bullet"/>
+      <w:lvlText w:val=""/>
+      <w:lvlJc w:val="left"/>
+      <w:pPr>
+        <w:ind w:left="720" w:hanging="360"/>
+      </w:pPr>
+      <w:rPr>
+        <w:rFonts w:ascii="Symbol" w:hAnsi="Symbol" w:hint="default"/>
+      </w:rPr>
+    </w:lvl>
+    <w:lvl w:ilvl="1" w:tplc="4B60F3A4">
+      <w:start w:val="1"/>
+      <w:numFmt w:val="bullet"/>
+      <w:lvlText w:val="o"/>
+      <w:lvlJc w:val="left"/>
+      <w:pPr>
+        <w:ind w:left="1440" w:hanging="360"/>
+      </w:pPr>
+      <w:rPr>
+        <w:rFonts w:ascii="&quot;Courier New&quot;" w:hAnsi="&quot;Courier New&quot;" w:hint="default"/>
+      </w:rPr>
+    </w:lvl>
+    <w:lvl w:ilvl="2" w:tplc="727EBE54">
+      <w:start w:val="1"/>
+      <w:numFmt w:val="bullet"/>
+      <w:lvlText w:val=""/>
+      <w:lvlJc w:val="left"/>
+      <w:pPr>
+        <w:ind w:left="2160" w:hanging="360"/>
+      </w:pPr>
+      <w:rPr>
+        <w:rFonts w:ascii="Wingdings" w:hAnsi="Wingdings" w:hint="default"/>
+      </w:rPr>
+    </w:lvl>
+    <w:lvl w:ilvl="3" w:tplc="228A7C9E">
+      <w:start w:val="1"/>
+      <w:numFmt w:val="bullet"/>
+      <w:lvlText w:val=""/>
+      <w:lvlJc w:val="left"/>
+      <w:pPr>
+        <w:ind w:left="2880" w:hanging="360"/>
+      </w:pPr>
+      <w:rPr>
+        <w:rFonts w:ascii="Symbol" w:hAnsi="Symbol" w:hint="default"/>
+      </w:rPr>
+    </w:lvl>
+    <w:lvl w:ilvl="4" w:tplc="218C741A">
+      <w:start w:val="1"/>
+      <w:numFmt w:val="bullet"/>
+      <w:lvlText w:val="o"/>
+      <w:lvlJc w:val="left"/>
+      <w:pPr>
+        <w:ind w:left="3600" w:hanging="360"/>
+      </w:pPr>
+      <w:rPr>
+        <w:rFonts w:ascii="Courier New" w:hAnsi="Courier New" w:hint="default"/>
+      </w:rPr>
+    </w:lvl>
+    <w:lvl w:ilvl="5" w:tplc="AD8C758A">
+      <w:start w:val="1"/>
+      <w:numFmt w:val="bullet"/>
+      <w:lvlText w:val=""/>
+      <w:lvlJc w:val="left"/>
+      <w:pPr>
+        <w:ind w:left="4320" w:hanging="360"/>
+      </w:pPr>
+      <w:rPr>
+        <w:rFonts w:ascii="Wingdings" w:hAnsi="Wingdings" w:hint="default"/>
+      </w:rPr>
+    </w:lvl>
+    <w:lvl w:ilvl="6" w:tplc="B61246FE">
+      <w:start w:val="1"/>
+      <w:numFmt w:val="bullet"/>
+      <w:lvlText w:val=""/>
+      <w:lvlJc w:val="left"/>
+      <w:pPr>
+        <w:ind w:left="5040" w:hanging="360"/>
+      </w:pPr>
+      <w:rPr>
+        <w:rFonts w:ascii="Symbol" w:hAnsi="Symbol" w:hint="default"/>
+      </w:rPr>
+    </w:lvl>
+    <w:lvl w:ilvl="7" w:tplc="FAB0EEE0">
+      <w:start w:val="1"/>
+      <w:numFmt w:val="bullet"/>
+      <w:lvlText w:val="o"/>
+      <w:lvlJc w:val="left"/>
+      <w:pPr>
+        <w:ind w:left="5760" w:hanging="360"/>
+      </w:pPr>
+      <w:rPr>
+        <w:rFonts w:ascii="Courier New" w:hAnsi="Courier New" w:hint="default"/>
+      </w:rPr>
+    </w:lvl>
+    <w:lvl w:ilvl="8" w:tplc="89F060C0">
+      <w:start w:val="1"/>
+      <w:numFmt w:val="bullet"/>
+      <w:lvlText w:val=""/>
+      <w:lvlJc w:val="left"/>
+      <w:pPr>
+        <w:ind w:left="6480" w:hanging="360"/>
+      </w:pPr>
+      <w:rPr>
+        <w:rFonts w:ascii="Wingdings" w:hAnsi="Wingdings" w:hint="default"/>
+      </w:rPr>
+    </w:lvl>
+  </w:abstractNum>
+  <w:abstractNum w:abstractNumId="8" w15:restartNumberingAfterBreak="0">
     <w:nsid w:val="4CA238EC"/>
     <w:multiLevelType w:val="multilevel"/>
     <w:tmpl w:val="FFFFFFFF"/>
@@ -9099,7 +10400,7 @@
       </w:rPr>
     </w:lvl>
   </w:abstractNum>
-  <w:abstractNum w:abstractNumId="7" w15:restartNumberingAfterBreak="0">
+  <w:abstractNum w:abstractNumId="9" w15:restartNumberingAfterBreak="0">
     <w:nsid w:val="5FA63898"/>
     <w:multiLevelType w:val="multilevel"/>
     <w:tmpl w:val="5048506E"/>
@@ -9213,7 +10514,7 @@
       </w:rPr>
     </w:lvl>
   </w:abstractNum>
-  <w:abstractNum w:abstractNumId="8" w15:restartNumberingAfterBreak="0">
+  <w:abstractNum w:abstractNumId="10" w15:restartNumberingAfterBreak="0">
     <w:nsid w:val="6AA61E9D"/>
     <w:multiLevelType w:val="multilevel"/>
     <w:tmpl w:val="FFFFFFFF"/>
@@ -9327,7 +10628,7 @@
       </w:pPr>
     </w:lvl>
   </w:abstractNum>
-  <w:abstractNum w:abstractNumId="9" w15:restartNumberingAfterBreak="0">
+  <w:abstractNum w:abstractNumId="11" w15:restartNumberingAfterBreak="0">
     <w:nsid w:val="6F2B045F"/>
     <w:multiLevelType w:val="multilevel"/>
     <w:tmpl w:val="FFFFFFFF"/>
@@ -9440,7 +10741,7 @@
       </w:rPr>
     </w:lvl>
   </w:abstractNum>
-  <w:abstractNum w:abstractNumId="10" w15:restartNumberingAfterBreak="0">
+  <w:abstractNum w:abstractNumId="12" w15:restartNumberingAfterBreak="0">
     <w:nsid w:val="709834C9"/>
     <w:multiLevelType w:val="multilevel"/>
     <w:tmpl w:val="71F67ADC"/>
@@ -9530,7 +10831,7 @@
       </w:pPr>
     </w:lvl>
   </w:abstractNum>
-  <w:abstractNum w:abstractNumId="11" w15:restartNumberingAfterBreak="0">
+  <w:abstractNum w:abstractNumId="13" w15:restartNumberingAfterBreak="0">
     <w:nsid w:val="746D44FA"/>
     <w:multiLevelType w:val="multilevel"/>
     <w:tmpl w:val="FFFFFFFF"/>
@@ -9643,7 +10944,7 @@
       </w:rPr>
     </w:lvl>
   </w:abstractNum>
-  <w:abstractNum w:abstractNumId="12" w15:restartNumberingAfterBreak="0">
+  <w:abstractNum w:abstractNumId="14" w15:restartNumberingAfterBreak="0">
     <w:nsid w:val="766D0C92"/>
     <w:multiLevelType w:val="hybridMultilevel"/>
     <w:tmpl w:val="B8C01C28"/>
@@ -9756,44 +11057,50 @@
       </w:rPr>
     </w:lvl>
   </w:abstractNum>
-  <w:num w:numId="1" w16cid:durableId="516582116">
+  <w:num w:numId="1" w16cid:durableId="1306664148">
+    <w:abstractNumId w:val="7"/>
+  </w:num>
+  <w:num w:numId="2" w16cid:durableId="615405523">
+    <w:abstractNumId w:val="0"/>
+  </w:num>
+  <w:num w:numId="3" w16cid:durableId="516582116">
+    <w:abstractNumId w:val="6"/>
+  </w:num>
+  <w:num w:numId="4" w16cid:durableId="2100130280">
+    <w:abstractNumId w:val="8"/>
+  </w:num>
+  <w:num w:numId="5" w16cid:durableId="34542917">
+    <w:abstractNumId w:val="1"/>
+  </w:num>
+  <w:num w:numId="6" w16cid:durableId="1808163828">
+    <w:abstractNumId w:val="12"/>
+  </w:num>
+  <w:num w:numId="7" w16cid:durableId="1810393023">
+    <w:abstractNumId w:val="4"/>
+  </w:num>
+  <w:num w:numId="8" w16cid:durableId="373966343">
+    <w:abstractNumId w:val="13"/>
+  </w:num>
+  <w:num w:numId="9" w16cid:durableId="1608077847">
     <w:abstractNumId w:val="5"/>
   </w:num>
-  <w:num w:numId="2" w16cid:durableId="2100130280">
-    <w:abstractNumId w:val="6"/>
-  </w:num>
-  <w:num w:numId="3" w16cid:durableId="34542917">
-    <w:abstractNumId w:val="0"/>
-  </w:num>
-  <w:num w:numId="4" w16cid:durableId="1808163828">
+  <w:num w:numId="10" w16cid:durableId="381682532">
     <w:abstractNumId w:val="10"/>
   </w:num>
-  <w:num w:numId="5" w16cid:durableId="1810393023">
+  <w:num w:numId="11" w16cid:durableId="674724167">
+    <w:abstractNumId w:val="14"/>
+  </w:num>
+  <w:num w:numId="12" w16cid:durableId="1797916035">
+    <w:abstractNumId w:val="9"/>
+  </w:num>
+  <w:num w:numId="13" w16cid:durableId="868182651">
     <w:abstractNumId w:val="3"/>
   </w:num>
-  <w:num w:numId="6" w16cid:durableId="373966343">
-    <w:abstractNumId w:val="11"/>
-  </w:num>
-  <w:num w:numId="7" w16cid:durableId="1608077847">
-    <w:abstractNumId w:val="4"/>
-  </w:num>
-  <w:num w:numId="8" w16cid:durableId="381682532">
-    <w:abstractNumId w:val="8"/>
-  </w:num>
-  <w:num w:numId="9" w16cid:durableId="674724167">
-    <w:abstractNumId w:val="12"/>
-  </w:num>
-  <w:num w:numId="10" w16cid:durableId="1797916035">
-    <w:abstractNumId w:val="7"/>
-  </w:num>
-  <w:num w:numId="11" w16cid:durableId="868182651">
+  <w:num w:numId="14" w16cid:durableId="1651707688">
     <w:abstractNumId w:val="2"/>
   </w:num>
-  <w:num w:numId="12" w16cid:durableId="1651707688">
-    <w:abstractNumId w:val="1"/>
-  </w:num>
-  <w:num w:numId="13" w16cid:durableId="468136799">
-    <w:abstractNumId w:val="9"/>
+  <w:num w:numId="15" w16cid:durableId="468136799">
+    <w:abstractNumId w:val="11"/>
   </w:num>
 </w:numbering>
 </file>
@@ -10190,7 +11497,7 @@
   <w:style w:type="paragraph" w:default="1" w:styleId="Normal">
     <w:name w:val="Normal"/>
     <w:qFormat/>
-    <w:rsid w:val="00277149"/>
+    <w:rsid w:val="004E7211"/>
     <w:rPr>
       <w:rFonts w:eastAsia="Times New Roman"/>
     </w:rPr>
@@ -10426,6 +11733,7 @@
     <w:name w:val="Heading 1 Char"/>
     <w:basedOn w:val="DefaultParagraphFont"/>
     <w:link w:val="Heading1"/>
+    <w:uiPriority w:val="9"/>
     <w:rsid w:val="005C4A60"/>
     <w:rPr>
       <w:rFonts w:eastAsia="Times New Roman"/>
@@ -10672,7 +11980,7 @@
     <w:name w:val="toc 2"/>
     <w:basedOn w:val="Normal"/>
     <w:next w:val="Normal"/>
-    <w:semiHidden/>
+    <w:uiPriority w:val="39"/>
     <w:rsid w:val="005C4A60"/>
     <w:pPr>
       <w:tabs>
@@ -10840,7 +12148,7 @@
     <w:basedOn w:val="Normal"/>
     <w:next w:val="Normal"/>
     <w:autoRedefine/>
-    <w:semiHidden/>
+    <w:uiPriority w:val="39"/>
     <w:rsid w:val="005C4A60"/>
     <w:pPr>
       <w:tabs>
@@ -11289,7 +12597,7 @@
     <w:rsid w:val="005C4A60"/>
     <w:pPr>
       <w:numPr>
-        <w:numId w:val="8"/>
+        <w:numId w:val="10"/>
       </w:numPr>
       <w:tabs>
         <w:tab w:val="left" w:pos="936"/>
@@ -11533,7 +12841,7 @@
     <w:rsid w:val="00DD3E82"/>
     <w:pPr>
       <w:numPr>
-        <w:numId w:val="4"/>
+        <w:numId w:val="6"/>
       </w:numPr>
       <w:pBdr>
         <w:top w:val="nil"/>
@@ -11555,6 +12863,35 @@
     <w:basedOn w:val="DefaultParagraphFont"/>
     <w:link w:val="BulletItem"/>
     <w:rsid w:val="00DD3E82"/>
+  </w:style>
+  <w:style w:type="paragraph" w:styleId="TOCHeading">
+    <w:name w:val="TOC Heading"/>
+    <w:basedOn w:val="Heading1"/>
+    <w:next w:val="Normal"/>
+    <w:uiPriority w:val="39"/>
+    <w:unhideWhenUsed/>
+    <w:qFormat/>
+    <w:rsid w:val="00D353A1"/>
+    <w:pPr>
+      <w:keepNext/>
+      <w:suppressAutoHyphens w:val="0"/>
+      <w:spacing w:after="0" w:line="259" w:lineRule="auto"/>
+      <w:ind w:right="0"/>
+      <w:jc w:val="left"/>
+      <w:outlineLvl w:val="9"/>
+    </w:pPr>
+    <w:rPr>
+      <w:rFonts w:asciiTheme="majorHAnsi" w:eastAsiaTheme="majorEastAsia" w:hAnsiTheme="majorHAnsi" w:cstheme="majorBidi"/>
+      <w:b w:val="0"/>
+      <w:bCs w:val="0"/>
+      <w:i w:val="0"/>
+      <w:iCs w:val="0"/>
+      <w:color w:val="2F5496" w:themeColor="accent1" w:themeShade="BF"/>
+      <w:kern w:val="0"/>
+      <w:sz w:val="32"/>
+      <w:szCs w:val="32"/>
+      <w:lang w:val="en-US" w:eastAsia="en-US"/>
+    </w:rPr>
   </w:style>
 </w:styles>
 </file>
@@ -12097,6 +13434,10 @@
 </go:gDocsCustomXmlDataStorage>
 </file>
 
+<file path=customXml/item5.xml><?xml version="1.0" encoding="utf-8"?>
+<b:Sources xmlns:b="http://schemas.openxmlformats.org/officeDocument/2006/bibliography" xmlns="http://schemas.openxmlformats.org/officeDocument/2006/bibliography" SelectedStyle="\APASixthEditionOfficeOnline.xsl" StyleName="APA" Version="6"/>
+</file>
+
 <file path=customXml/itemProps1.xml><?xml version="1.0" encoding="utf-8"?>
 <ds:datastoreItem xmlns:ds="http://schemas.openxmlformats.org/officeDocument/2006/customXml" ds:itemID="{FB1D13B2-4AB7-465A-859F-397A717B121C}">
   <ds:schemaRefs>
@@ -12142,4 +13483,12 @@
     <ds:schemaRef ds:uri="http://schemas.openxmlformats.org/officeDocument/2006/relationships"/>
   </ds:schemaRefs>
 </ds:datastoreItem>
+</file>
+
+<file path=customXml/itemProps5.xml><?xml version="1.0" encoding="utf-8"?>
+<ds:datastoreItem xmlns:ds="http://schemas.openxmlformats.org/officeDocument/2006/customXml" ds:itemID="{EB0E3FAB-D9C3-42C7-901A-DB2BE2C5D495}">
+  <ds:schemaRefs>
+    <ds:schemaRef ds:uri="http://schemas.openxmlformats.org/officeDocument/2006/bibliography"/>
+  </ds:schemaRefs>
+</ds:datastoreItem>
 </file>